--- a/Report start dumping.docx
+++ b/Report start dumping.docx
@@ -4,18 +4,2471 @@
   <w:body>
     <w:p>
       <w:pPr>
+        <w:rPr>
+          <w:rFonts w:asciiTheme="majorHAnsi" w:eastAsiaTheme="majorEastAsia" w:hAnsiTheme="majorHAnsi" w:cstheme="majorBidi"/>
+          <w:color w:val="0F4761" w:themeColor="accent1" w:themeShade="BF"/>
+          <w:sz w:val="40"/>
+          <w:szCs w:val="40"/>
+        </w:rPr>
+      </w:pPr>
+    </w:p>
+    <w:tbl>
+      <w:tblPr>
+        <w:tblpPr w:leftFromText="142" w:rightFromText="142" w:vertAnchor="page" w:horzAnchor="page" w:tblpX="1702" w:tblpY="2156"/>
+        <w:tblW w:w="0" w:type="auto"/>
+        <w:tblCellMar>
+          <w:left w:w="0" w:type="dxa"/>
+          <w:right w:w="0" w:type="dxa"/>
+        </w:tblCellMar>
+        <w:tblLook w:val="04A0" w:firstRow="1" w:lastRow="0" w:firstColumn="1" w:lastColumn="0" w:noHBand="0" w:noVBand="1"/>
+      </w:tblPr>
+      <w:tblGrid>
+        <w:gridCol w:w="4559"/>
+        <w:gridCol w:w="4467"/>
+      </w:tblGrid>
+      <w:tr>
+        <w:tc>
+          <w:tcPr>
+            <w:tcW w:w="9065" w:type="dxa"/>
+            <w:gridSpan w:val="2"/>
+          </w:tcPr>
+          <w:p>
+            <w:pPr>
+              <w:pStyle w:val="SUPSITestoTimes32"/>
+              <w:framePr w:hSpace="0" w:wrap="auto" w:vAnchor="margin" w:hAnchor="text" w:xAlign="left" w:yAlign="inline"/>
+            </w:pPr>
+            <w:r>
+              <w:t>Insert title</w:t>
+            </w:r>
+          </w:p>
+          <w:p>
+            <w:pPr>
+              <w:pStyle w:val="SUPSITestoTimes32"/>
+              <w:framePr w:hSpace="0" w:wrap="auto" w:vAnchor="margin" w:hAnchor="text" w:xAlign="left" w:yAlign="inline"/>
+            </w:pPr>
+          </w:p>
+          <w:p>
+            <w:pPr>
+              <w:spacing w:line="240" w:lineRule="auto"/>
+              <w:rPr>
+                <w:rFonts w:ascii="Times" w:hAnsi="Times"/>
+                <w:sz w:val="56"/>
+                <w:szCs w:val="56"/>
+              </w:rPr>
+            </w:pPr>
+          </w:p>
+        </w:tc>
+      </w:tr>
+      <w:tr>
+        <w:tc>
+          <w:tcPr>
+            <w:tcW w:w="9065" w:type="dxa"/>
+            <w:gridSpan w:val="2"/>
+            <w:tcBorders>
+              <w:bottom w:val="single" w:sz="4" w:space="0" w:color="auto"/>
+            </w:tcBorders>
+          </w:tcPr>
+          <w:p>
+            <w:pPr>
+              <w:pStyle w:val="SUPSITestoArial11"/>
+            </w:pPr>
+          </w:p>
+        </w:tc>
+      </w:tr>
+      <w:tr>
+        <w:trPr>
+          <w:trHeight w:val="284"/>
+        </w:trPr>
+        <w:tc>
+          <w:tcPr>
+            <w:tcW w:w="4577" w:type="dxa"/>
+            <w:tcBorders>
+              <w:top w:val="single" w:sz="4" w:space="0" w:color="auto"/>
+            </w:tcBorders>
+            <w:vAlign w:val="center"/>
+          </w:tcPr>
+          <w:p>
+            <w:pPr>
+              <w:pStyle w:val="SUPSITestoArial8"/>
+              <w:framePr w:hSpace="0" w:wrap="auto" w:vAnchor="margin" w:hAnchor="text" w:xAlign="left" w:yAlign="inline"/>
+            </w:pPr>
+            <w:r>
+              <w:t>Student</w:t>
+            </w:r>
+          </w:p>
+        </w:tc>
+        <w:tc>
+          <w:tcPr>
+            <w:tcW w:w="4488" w:type="dxa"/>
+            <w:tcBorders>
+              <w:top w:val="single" w:sz="4" w:space="0" w:color="auto"/>
+            </w:tcBorders>
+            <w:vAlign w:val="center"/>
+          </w:tcPr>
+          <w:p>
+            <w:pPr>
+              <w:pStyle w:val="SUPSITestoArial8"/>
+              <w:framePr w:hSpace="0" w:wrap="auto" w:vAnchor="margin" w:hAnchor="text" w:xAlign="left" w:yAlign="inline"/>
+            </w:pPr>
+            <w:r>
+              <w:t>Main supervisor</w:t>
+            </w:r>
+          </w:p>
+        </w:tc>
+      </w:tr>
+      <w:tr>
+        <w:trPr>
+          <w:trHeight w:val="624"/>
+        </w:trPr>
+        <w:tc>
+          <w:tcPr>
+            <w:tcW w:w="4577" w:type="dxa"/>
+            <w:vMerge w:val="restart"/>
+            <w:tcBorders>
+              <w:bottom w:val="nil"/>
+            </w:tcBorders>
+          </w:tcPr>
+          <w:p>
+            <w:pPr>
+              <w:pStyle w:val="SUPSITestoArial14"/>
+              <w:framePr w:hSpace="0" w:wrap="auto" w:vAnchor="margin" w:hAnchor="text" w:xAlign="left" w:yAlign="inline"/>
+            </w:pPr>
+            <w:r>
+              <w:t>-</w:t>
+            </w:r>
+            <w:r>
+              <w:t xml:space="preserve"> Luca Lucchina</w:t>
+            </w:r>
+          </w:p>
+        </w:tc>
+        <w:tc>
+          <w:tcPr>
+            <w:tcW w:w="4488" w:type="dxa"/>
+            <w:tcBorders>
+              <w:bottom w:val="single" w:sz="4" w:space="0" w:color="auto"/>
+            </w:tcBorders>
+          </w:tcPr>
+          <w:p>
+            <w:pPr>
+              <w:pStyle w:val="SUPSITestoArial14"/>
+              <w:framePr w:hSpace="0" w:wrap="auto" w:vAnchor="margin" w:hAnchor="text" w:xAlign="left" w:yAlign="inline"/>
+            </w:pPr>
+            <w:r>
+              <w:t>-</w:t>
+            </w:r>
+            <w:r>
+              <w:t xml:space="preserve"> Angelo Consoli</w:t>
+            </w:r>
+          </w:p>
+        </w:tc>
+      </w:tr>
+      <w:tr>
+        <w:trPr>
+          <w:trHeight w:val="284"/>
+        </w:trPr>
+        <w:tc>
+          <w:tcPr>
+            <w:tcW w:w="4577" w:type="dxa"/>
+            <w:vMerge/>
+            <w:vAlign w:val="center"/>
+          </w:tcPr>
+          <w:p>
+            <w:pPr>
+              <w:pStyle w:val="SUPSITestoArial8"/>
+              <w:framePr w:hSpace="0" w:wrap="auto" w:vAnchor="margin" w:hAnchor="text" w:xAlign="left" w:yAlign="inline"/>
+            </w:pPr>
+          </w:p>
+        </w:tc>
+        <w:tc>
+          <w:tcPr>
+            <w:tcW w:w="4488" w:type="dxa"/>
+            <w:tcBorders>
+              <w:top w:val="single" w:sz="4" w:space="0" w:color="auto"/>
+            </w:tcBorders>
+            <w:vAlign w:val="center"/>
+          </w:tcPr>
+          <w:p>
+            <w:pPr>
+              <w:pStyle w:val="SUPSITestoArial8"/>
+              <w:framePr w:hSpace="0" w:wrap="auto" w:vAnchor="margin" w:hAnchor="text" w:xAlign="left" w:yAlign="inline"/>
+            </w:pPr>
+            <w:r>
+              <w:t>Co-supervisors</w:t>
+            </w:r>
+          </w:p>
+        </w:tc>
+      </w:tr>
+      <w:tr>
+        <w:trPr>
+          <w:trHeight w:val="624"/>
+        </w:trPr>
+        <w:tc>
+          <w:tcPr>
+            <w:tcW w:w="4577" w:type="dxa"/>
+            <w:vMerge/>
+            <w:tcBorders>
+              <w:bottom w:val="nil"/>
+            </w:tcBorders>
+          </w:tcPr>
+          <w:p>
+            <w:pPr>
+              <w:pStyle w:val="SUPSITestoArial14"/>
+              <w:framePr w:hSpace="0" w:wrap="auto" w:vAnchor="margin" w:hAnchor="text" w:xAlign="left" w:yAlign="inline"/>
+            </w:pPr>
+          </w:p>
+        </w:tc>
+        <w:tc>
+          <w:tcPr>
+            <w:tcW w:w="4488" w:type="dxa"/>
+            <w:tcBorders>
+              <w:bottom w:val="single" w:sz="4" w:space="0" w:color="auto"/>
+            </w:tcBorders>
+          </w:tcPr>
+          <w:p>
+            <w:pPr>
+              <w:pStyle w:val="SUPSITestoArial14"/>
+              <w:framePr w:hSpace="0" w:wrap="auto" w:vAnchor="margin" w:hAnchor="text" w:xAlign="left" w:yAlign="inline"/>
+            </w:pPr>
+            <w:r>
+              <w:t>-</w:t>
+            </w:r>
+          </w:p>
+        </w:tc>
+      </w:tr>
+      <w:tr>
+        <w:trPr>
+          <w:trHeight w:val="284"/>
+        </w:trPr>
+        <w:tc>
+          <w:tcPr>
+            <w:tcW w:w="4577" w:type="dxa"/>
+            <w:vMerge/>
+            <w:vAlign w:val="center"/>
+          </w:tcPr>
+          <w:p>
+            <w:pPr>
+              <w:pStyle w:val="SUPSITestoArial8"/>
+              <w:framePr w:hSpace="0" w:wrap="auto" w:vAnchor="margin" w:hAnchor="text" w:xAlign="left" w:yAlign="inline"/>
+            </w:pPr>
+          </w:p>
+        </w:tc>
+        <w:tc>
+          <w:tcPr>
+            <w:tcW w:w="4488" w:type="dxa"/>
+            <w:tcBorders>
+              <w:top w:val="single" w:sz="4" w:space="0" w:color="auto"/>
+            </w:tcBorders>
+            <w:vAlign w:val="center"/>
+          </w:tcPr>
+          <w:p>
+            <w:pPr>
+              <w:pStyle w:val="SUPSITestoArial8"/>
+              <w:framePr w:hSpace="0" w:wrap="auto" w:vAnchor="margin" w:hAnchor="text" w:xAlign="left" w:yAlign="inline"/>
+            </w:pPr>
+            <w:r>
+              <w:t>Company (if any)</w:t>
+            </w:r>
+          </w:p>
+        </w:tc>
+      </w:tr>
+      <w:tr>
+        <w:trPr>
+          <w:trHeight w:val="624"/>
+        </w:trPr>
+        <w:tc>
+          <w:tcPr>
+            <w:tcW w:w="4577" w:type="dxa"/>
+            <w:vMerge/>
+            <w:tcBorders>
+              <w:bottom w:val="single" w:sz="4" w:space="0" w:color="auto"/>
+            </w:tcBorders>
+          </w:tcPr>
+          <w:p>
+            <w:pPr>
+              <w:pStyle w:val="SUPSITestoArial14"/>
+              <w:framePr w:hSpace="0" w:wrap="auto" w:vAnchor="margin" w:hAnchor="text" w:xAlign="left" w:yAlign="inline"/>
+            </w:pPr>
+          </w:p>
+        </w:tc>
+        <w:tc>
+          <w:tcPr>
+            <w:tcW w:w="4488" w:type="dxa"/>
+            <w:tcBorders>
+              <w:bottom w:val="nil"/>
+            </w:tcBorders>
+          </w:tcPr>
+          <w:p>
+            <w:pPr>
+              <w:pStyle w:val="SUPSITestoArial14"/>
+              <w:framePr w:hSpace="0" w:wrap="auto" w:vAnchor="margin" w:hAnchor="text" w:xAlign="left" w:yAlign="inline"/>
+            </w:pPr>
+            <w:r>
+              <w:t>-</w:t>
+            </w:r>
+          </w:p>
+        </w:tc>
+      </w:tr>
+      <w:tr>
+        <w:trPr>
+          <w:trHeight w:val="284"/>
+        </w:trPr>
+        <w:tc>
+          <w:tcPr>
+            <w:tcW w:w="4577" w:type="dxa"/>
+            <w:tcBorders>
+              <w:top w:val="single" w:sz="4" w:space="0" w:color="auto"/>
+            </w:tcBorders>
+            <w:vAlign w:val="center"/>
+          </w:tcPr>
+          <w:p>
+            <w:pPr>
+              <w:pStyle w:val="SUPSITestoArial8"/>
+              <w:framePr w:hSpace="0" w:wrap="auto" w:vAnchor="margin" w:hAnchor="text" w:xAlign="left" w:yAlign="inline"/>
+            </w:pPr>
+            <w:r>
+              <w:t>Degree course</w:t>
+            </w:r>
+          </w:p>
+        </w:tc>
+        <w:tc>
+          <w:tcPr>
+            <w:tcW w:w="4488" w:type="dxa"/>
+            <w:tcBorders>
+              <w:top w:val="single" w:sz="4" w:space="0" w:color="auto"/>
+            </w:tcBorders>
+            <w:vAlign w:val="center"/>
+          </w:tcPr>
+          <w:p>
+            <w:pPr>
+              <w:pStyle w:val="SUPSITestoArial8"/>
+              <w:framePr w:hSpace="0" w:wrap="auto" w:vAnchor="margin" w:hAnchor="text" w:xAlign="left" w:yAlign="inline"/>
+            </w:pPr>
+            <w:r>
+              <w:t>Project identifier (if any)</w:t>
+            </w:r>
+          </w:p>
+        </w:tc>
+      </w:tr>
+      <w:tr>
+        <w:trPr>
+          <w:trHeight w:val="624"/>
+        </w:trPr>
+        <w:tc>
+          <w:tcPr>
+            <w:tcW w:w="4577" w:type="dxa"/>
+            <w:tcBorders>
+              <w:bottom w:val="nil"/>
+            </w:tcBorders>
+          </w:tcPr>
+          <w:p>
+            <w:pPr>
+              <w:pStyle w:val="SUPSITestoArial14"/>
+              <w:framePr w:hSpace="0" w:wrap="auto" w:vAnchor="margin" w:hAnchor="text" w:xAlign="left" w:yAlign="inline"/>
+            </w:pPr>
+            <w:r>
+              <w:t>Data Science and Artificial Intelligence</w:t>
+            </w:r>
+          </w:p>
+        </w:tc>
+        <w:tc>
+          <w:tcPr>
+            <w:tcW w:w="4488" w:type="dxa"/>
+            <w:tcBorders>
+              <w:bottom w:val="nil"/>
+            </w:tcBorders>
+          </w:tcPr>
+          <w:p>
+            <w:pPr>
+              <w:pStyle w:val="SUPSITestoArial14"/>
+              <w:framePr w:hSpace="0" w:wrap="auto" w:vAnchor="margin" w:hAnchor="text" w:xAlign="left" w:yAlign="inline"/>
+            </w:pPr>
+            <w:r>
+              <w:t>-</w:t>
+            </w:r>
+          </w:p>
+        </w:tc>
+      </w:tr>
+      <w:tr>
+        <w:trPr>
+          <w:trHeight w:val="284"/>
+        </w:trPr>
+        <w:tc>
+          <w:tcPr>
+            <w:tcW w:w="4577" w:type="dxa"/>
+            <w:tcBorders>
+              <w:top w:val="single" w:sz="4" w:space="0" w:color="auto"/>
+            </w:tcBorders>
+            <w:vAlign w:val="center"/>
+          </w:tcPr>
+          <w:p>
+            <w:pPr>
+              <w:pStyle w:val="SUPSITestoArial8"/>
+              <w:framePr w:hSpace="0" w:wrap="auto" w:vAnchor="margin" w:hAnchor="text" w:xAlign="left" w:yAlign="inline"/>
+            </w:pPr>
+            <w:r>
+              <w:t>Year</w:t>
+            </w:r>
+          </w:p>
+        </w:tc>
+        <w:tc>
+          <w:tcPr>
+            <w:tcW w:w="4488" w:type="dxa"/>
+            <w:tcBorders>
+              <w:top w:val="single" w:sz="4" w:space="0" w:color="auto"/>
+            </w:tcBorders>
+            <w:vAlign w:val="center"/>
+          </w:tcPr>
+          <w:p>
+            <w:pPr>
+              <w:pStyle w:val="SUPSITestoArial8"/>
+              <w:framePr w:hSpace="0" w:wrap="auto" w:vAnchor="margin" w:hAnchor="text" w:xAlign="left" w:yAlign="inline"/>
+            </w:pPr>
+          </w:p>
+        </w:tc>
+      </w:tr>
+      <w:tr>
+        <w:trPr>
+          <w:trHeight w:val="624"/>
+        </w:trPr>
+        <w:tc>
+          <w:tcPr>
+            <w:tcW w:w="4577" w:type="dxa"/>
+            <w:tcBorders>
+              <w:bottom w:val="nil"/>
+            </w:tcBorders>
+          </w:tcPr>
+          <w:p>
+            <w:pPr>
+              <w:pStyle w:val="SUPSITestoArial14"/>
+              <w:framePr w:hSpace="0" w:wrap="auto" w:vAnchor="margin" w:hAnchor="text" w:xAlign="left" w:yAlign="inline"/>
+              <w:numPr>
+                <w:ilvl w:val="0"/>
+                <w:numId w:val="9"/>
+              </w:numPr>
+            </w:pPr>
+            <w:r>
+              <w:t>2025</w:t>
+            </w:r>
+          </w:p>
+        </w:tc>
+        <w:tc>
+          <w:tcPr>
+            <w:tcW w:w="4488" w:type="dxa"/>
+            <w:tcBorders>
+              <w:bottom w:val="nil"/>
+            </w:tcBorders>
+          </w:tcPr>
+          <w:p>
+            <w:pPr>
+              <w:pStyle w:val="SUPSITestoArial14"/>
+              <w:framePr w:hSpace="0" w:wrap="auto" w:vAnchor="margin" w:hAnchor="text" w:xAlign="left" w:yAlign="inline"/>
+            </w:pPr>
+          </w:p>
+        </w:tc>
+      </w:tr>
+    </w:tbl>
+    <w:p>
+      <w:r>
+        <w:br w:type="page"/>
+      </w:r>
+    </w:p>
+    <w:sdt>
+      <w:sdtPr>
+        <w:id w:val="-634025333"/>
+        <w:docPartObj>
+          <w:docPartGallery w:val="Table of Contents"/>
+          <w:docPartUnique/>
+        </w:docPartObj>
+      </w:sdtPr>
+      <w:sdtEndPr>
+        <w:rPr>
+          <w:rFonts w:asciiTheme="minorHAnsi" w:eastAsiaTheme="minorHAnsi" w:hAnsiTheme="minorHAnsi" w:cstheme="minorBidi"/>
+          <w:b/>
+          <w:bCs/>
+          <w:noProof/>
+          <w:color w:val="auto"/>
+          <w:kern w:val="2"/>
+          <w:sz w:val="22"/>
+          <w:szCs w:val="22"/>
+          <w:lang w:val="en-GB"/>
+          <w14:ligatures w14:val="standardContextual"/>
+        </w:rPr>
+      </w:sdtEndPr>
+      <w:sdtContent>
+        <w:p>
+          <w:pPr>
+            <w:pStyle w:val="TOCHeading"/>
+          </w:pPr>
+          <w:r>
+            <w:t>Table of Contents</w:t>
+          </w:r>
+        </w:p>
+        <w:p>
+          <w:pPr>
+            <w:pStyle w:val="TOC1"/>
+            <w:tabs>
+              <w:tab w:val="right" w:leader="dot" w:pos="9016"/>
+            </w:tabs>
+            <w:rPr>
+              <w:rFonts w:eastAsiaTheme="minorEastAsia"/>
+              <w:noProof/>
+              <w:sz w:val="24"/>
+              <w:szCs w:val="24"/>
+              <w:lang w:val="en-CH" w:eastAsia="en-CH"/>
+            </w:rPr>
+          </w:pPr>
+          <w:r>
+            <w:fldChar w:fldCharType="begin"/>
+          </w:r>
+          <w:r>
+            <w:instrText xml:space="preserve"> TOC \o "1-3" \h \z \u </w:instrText>
+          </w:r>
+          <w:r>
+            <w:fldChar w:fldCharType="separate"/>
+          </w:r>
+          <w:hyperlink w:anchor="_Toc205634157" w:history="1">
+            <w:r>
+              <w:rPr>
+                <w:rStyle w:val="Hyperlink"/>
+                <w:noProof/>
+              </w:rPr>
+              <w:t>Abstract</w:t>
+            </w:r>
+            <w:r>
+              <w:rPr>
+                <w:noProof/>
+                <w:webHidden/>
+              </w:rPr>
+              <w:tab/>
+            </w:r>
+            <w:r>
+              <w:rPr>
+                <w:noProof/>
+                <w:webHidden/>
+              </w:rPr>
+              <w:fldChar w:fldCharType="begin"/>
+            </w:r>
+            <w:r>
+              <w:rPr>
+                <w:noProof/>
+                <w:webHidden/>
+              </w:rPr>
+              <w:instrText xml:space="preserve"> PAGEREF _Toc205634157 \h </w:instrText>
+            </w:r>
+            <w:r>
+              <w:rPr>
+                <w:noProof/>
+                <w:webHidden/>
+              </w:rPr>
+            </w:r>
+            <w:r>
+              <w:rPr>
+                <w:noProof/>
+                <w:webHidden/>
+              </w:rPr>
+              <w:fldChar w:fldCharType="separate"/>
+            </w:r>
+            <w:r>
+              <w:rPr>
+                <w:noProof/>
+                <w:webHidden/>
+              </w:rPr>
+              <w:t>3</w:t>
+            </w:r>
+            <w:r>
+              <w:rPr>
+                <w:noProof/>
+                <w:webHidden/>
+              </w:rPr>
+              <w:fldChar w:fldCharType="end"/>
+            </w:r>
+          </w:hyperlink>
+        </w:p>
+        <w:p>
+          <w:pPr>
+            <w:pStyle w:val="TOC1"/>
+            <w:tabs>
+              <w:tab w:val="right" w:leader="dot" w:pos="9016"/>
+            </w:tabs>
+            <w:rPr>
+              <w:rFonts w:eastAsiaTheme="minorEastAsia"/>
+              <w:noProof/>
+              <w:sz w:val="24"/>
+              <w:szCs w:val="24"/>
+              <w:lang w:val="en-CH" w:eastAsia="en-CH"/>
+            </w:rPr>
+          </w:pPr>
+          <w:hyperlink w:anchor="_Toc205634158" w:history="1">
+            <w:r>
+              <w:rPr>
+                <w:rStyle w:val="Hyperlink"/>
+                <w:noProof/>
+              </w:rPr>
+              <w:t>Chapter 1: Omniport Data Exploration</w:t>
+            </w:r>
+            <w:r>
+              <w:rPr>
+                <w:noProof/>
+                <w:webHidden/>
+              </w:rPr>
+              <w:tab/>
+            </w:r>
+            <w:r>
+              <w:rPr>
+                <w:noProof/>
+                <w:webHidden/>
+              </w:rPr>
+              <w:fldChar w:fldCharType="begin"/>
+            </w:r>
+            <w:r>
+              <w:rPr>
+                <w:noProof/>
+                <w:webHidden/>
+              </w:rPr>
+              <w:instrText xml:space="preserve"> PAGEREF _Toc205634158 \h </w:instrText>
+            </w:r>
+            <w:r>
+              <w:rPr>
+                <w:noProof/>
+                <w:webHidden/>
+              </w:rPr>
+            </w:r>
+            <w:r>
+              <w:rPr>
+                <w:noProof/>
+                <w:webHidden/>
+              </w:rPr>
+              <w:fldChar w:fldCharType="separate"/>
+            </w:r>
+            <w:r>
+              <w:rPr>
+                <w:noProof/>
+                <w:webHidden/>
+              </w:rPr>
+              <w:t>4</w:t>
+            </w:r>
+            <w:r>
+              <w:rPr>
+                <w:noProof/>
+                <w:webHidden/>
+              </w:rPr>
+              <w:fldChar w:fldCharType="end"/>
+            </w:r>
+          </w:hyperlink>
+        </w:p>
+        <w:p>
+          <w:pPr>
+            <w:pStyle w:val="TOC2"/>
+            <w:tabs>
+              <w:tab w:val="left" w:pos="960"/>
+              <w:tab w:val="right" w:leader="dot" w:pos="9016"/>
+            </w:tabs>
+            <w:rPr>
+              <w:rFonts w:eastAsiaTheme="minorEastAsia"/>
+              <w:noProof/>
+              <w:sz w:val="24"/>
+              <w:szCs w:val="24"/>
+              <w:lang w:val="en-CH" w:eastAsia="en-CH"/>
+            </w:rPr>
+          </w:pPr>
+          <w:hyperlink w:anchor="_Toc205634159" w:history="1">
+            <w:r>
+              <w:rPr>
+                <w:rStyle w:val="Hyperlink"/>
+                <w:noProof/>
+              </w:rPr>
+              <w:t>1.1</w:t>
+            </w:r>
+            <w:r>
+              <w:rPr>
+                <w:rStyle w:val="Hyperlink"/>
+                <w:noProof/>
+              </w:rPr>
+              <w:t xml:space="preserve"> </w:t>
+            </w:r>
+            <w:r>
+              <w:rPr>
+                <w:rStyle w:val="Hyperlink"/>
+                <w:noProof/>
+              </w:rPr>
+              <w:t>Geographical features</w:t>
+            </w:r>
+            <w:r>
+              <w:rPr>
+                <w:noProof/>
+                <w:webHidden/>
+              </w:rPr>
+              <w:tab/>
+            </w:r>
+            <w:r>
+              <w:rPr>
+                <w:noProof/>
+                <w:webHidden/>
+              </w:rPr>
+              <w:fldChar w:fldCharType="begin"/>
+            </w:r>
+            <w:r>
+              <w:rPr>
+                <w:noProof/>
+                <w:webHidden/>
+              </w:rPr>
+              <w:instrText xml:space="preserve"> PAGEREF _Toc205634159 \h </w:instrText>
+            </w:r>
+            <w:r>
+              <w:rPr>
+                <w:noProof/>
+                <w:webHidden/>
+              </w:rPr>
+            </w:r>
+            <w:r>
+              <w:rPr>
+                <w:noProof/>
+                <w:webHidden/>
+              </w:rPr>
+              <w:fldChar w:fldCharType="separate"/>
+            </w:r>
+            <w:r>
+              <w:rPr>
+                <w:noProof/>
+                <w:webHidden/>
+              </w:rPr>
+              <w:t>4</w:t>
+            </w:r>
+            <w:r>
+              <w:rPr>
+                <w:noProof/>
+                <w:webHidden/>
+              </w:rPr>
+              <w:fldChar w:fldCharType="end"/>
+            </w:r>
+          </w:hyperlink>
+        </w:p>
+        <w:p>
+          <w:pPr>
+            <w:pStyle w:val="TOC2"/>
+            <w:tabs>
+              <w:tab w:val="left" w:pos="960"/>
+              <w:tab w:val="right" w:leader="dot" w:pos="9016"/>
+            </w:tabs>
+            <w:rPr>
+              <w:rFonts w:eastAsiaTheme="minorEastAsia"/>
+              <w:noProof/>
+              <w:sz w:val="24"/>
+              <w:szCs w:val="24"/>
+              <w:lang w:val="en-CH" w:eastAsia="en-CH"/>
+            </w:rPr>
+          </w:pPr>
+          <w:hyperlink w:anchor="_Toc205634160" w:history="1">
+            <w:r>
+              <w:rPr>
+                <w:rStyle w:val="Hyperlink"/>
+                <w:noProof/>
+              </w:rPr>
+              <w:t>1.2</w:t>
+            </w:r>
+            <w:r>
+              <w:rPr>
+                <w:rFonts w:eastAsiaTheme="minorEastAsia"/>
+                <w:noProof/>
+                <w:sz w:val="24"/>
+                <w:szCs w:val="24"/>
+                <w:lang w:val="en-CH" w:eastAsia="en-CH"/>
+              </w:rPr>
+              <w:t xml:space="preserve"> </w:t>
+            </w:r>
+            <w:r>
+              <w:rPr>
+                <w:rStyle w:val="Hyperlink"/>
+                <w:noProof/>
+              </w:rPr>
+              <w:t>Time based features</w:t>
+            </w:r>
+            <w:r>
+              <w:rPr>
+                <w:noProof/>
+                <w:webHidden/>
+              </w:rPr>
+              <w:tab/>
+            </w:r>
+            <w:r>
+              <w:rPr>
+                <w:noProof/>
+                <w:webHidden/>
+              </w:rPr>
+              <w:fldChar w:fldCharType="begin"/>
+            </w:r>
+            <w:r>
+              <w:rPr>
+                <w:noProof/>
+                <w:webHidden/>
+              </w:rPr>
+              <w:instrText xml:space="preserve"> PAGEREF _Toc205634160 \h </w:instrText>
+            </w:r>
+            <w:r>
+              <w:rPr>
+                <w:noProof/>
+                <w:webHidden/>
+              </w:rPr>
+            </w:r>
+            <w:r>
+              <w:rPr>
+                <w:noProof/>
+                <w:webHidden/>
+              </w:rPr>
+              <w:fldChar w:fldCharType="separate"/>
+            </w:r>
+            <w:r>
+              <w:rPr>
+                <w:noProof/>
+                <w:webHidden/>
+              </w:rPr>
+              <w:t>6</w:t>
+            </w:r>
+            <w:r>
+              <w:rPr>
+                <w:noProof/>
+                <w:webHidden/>
+              </w:rPr>
+              <w:fldChar w:fldCharType="end"/>
+            </w:r>
+          </w:hyperlink>
+        </w:p>
+        <w:p>
+          <w:pPr>
+            <w:pStyle w:val="TOC2"/>
+            <w:tabs>
+              <w:tab w:val="right" w:leader="dot" w:pos="9016"/>
+            </w:tabs>
+            <w:rPr>
+              <w:rFonts w:eastAsiaTheme="minorEastAsia"/>
+              <w:noProof/>
+              <w:sz w:val="24"/>
+              <w:szCs w:val="24"/>
+              <w:lang w:val="en-CH" w:eastAsia="en-CH"/>
+            </w:rPr>
+          </w:pPr>
+          <w:hyperlink w:anchor="_Toc205634161" w:history="1">
+            <w:r>
+              <w:rPr>
+                <w:rStyle w:val="Hyperlink"/>
+                <w:noProof/>
+              </w:rPr>
+              <w:t>1.3 Payload Features</w:t>
+            </w:r>
+            <w:r>
+              <w:rPr>
+                <w:noProof/>
+                <w:webHidden/>
+              </w:rPr>
+              <w:tab/>
+            </w:r>
+            <w:r>
+              <w:rPr>
+                <w:noProof/>
+                <w:webHidden/>
+              </w:rPr>
+              <w:fldChar w:fldCharType="begin"/>
+            </w:r>
+            <w:r>
+              <w:rPr>
+                <w:noProof/>
+                <w:webHidden/>
+              </w:rPr>
+              <w:instrText xml:space="preserve"> PAGEREF _Toc205634161 \h </w:instrText>
+            </w:r>
+            <w:r>
+              <w:rPr>
+                <w:noProof/>
+                <w:webHidden/>
+              </w:rPr>
+            </w:r>
+            <w:r>
+              <w:rPr>
+                <w:noProof/>
+                <w:webHidden/>
+              </w:rPr>
+              <w:fldChar w:fldCharType="separate"/>
+            </w:r>
+            <w:r>
+              <w:rPr>
+                <w:noProof/>
+                <w:webHidden/>
+              </w:rPr>
+              <w:t>7</w:t>
+            </w:r>
+            <w:r>
+              <w:rPr>
+                <w:noProof/>
+                <w:webHidden/>
+              </w:rPr>
+              <w:fldChar w:fldCharType="end"/>
+            </w:r>
+          </w:hyperlink>
+        </w:p>
+        <w:p>
+          <w:pPr>
+            <w:pStyle w:val="TOC1"/>
+            <w:tabs>
+              <w:tab w:val="right" w:leader="dot" w:pos="9016"/>
+            </w:tabs>
+            <w:rPr>
+              <w:rFonts w:eastAsiaTheme="minorEastAsia"/>
+              <w:noProof/>
+              <w:sz w:val="24"/>
+              <w:szCs w:val="24"/>
+              <w:lang w:val="en-CH" w:eastAsia="en-CH"/>
+            </w:rPr>
+          </w:pPr>
+          <w:hyperlink w:anchor="_Toc205634162" w:history="1">
+            <w:r>
+              <w:rPr>
+                <w:rStyle w:val="Hyperlink"/>
+                <w:noProof/>
+              </w:rPr>
+              <w:t>Chapter 2: AI unsupervised approach</w:t>
+            </w:r>
+            <w:r>
+              <w:rPr>
+                <w:noProof/>
+                <w:webHidden/>
+              </w:rPr>
+              <w:tab/>
+            </w:r>
+            <w:r>
+              <w:rPr>
+                <w:noProof/>
+                <w:webHidden/>
+              </w:rPr>
+              <w:fldChar w:fldCharType="begin"/>
+            </w:r>
+            <w:r>
+              <w:rPr>
+                <w:noProof/>
+                <w:webHidden/>
+              </w:rPr>
+              <w:instrText xml:space="preserve"> PAGEREF _Toc205634162 \h </w:instrText>
+            </w:r>
+            <w:r>
+              <w:rPr>
+                <w:noProof/>
+                <w:webHidden/>
+              </w:rPr>
+            </w:r>
+            <w:r>
+              <w:rPr>
+                <w:noProof/>
+                <w:webHidden/>
+              </w:rPr>
+              <w:fldChar w:fldCharType="separate"/>
+            </w:r>
+            <w:r>
+              <w:rPr>
+                <w:noProof/>
+                <w:webHidden/>
+              </w:rPr>
+              <w:t>7</w:t>
+            </w:r>
+            <w:r>
+              <w:rPr>
+                <w:noProof/>
+                <w:webHidden/>
+              </w:rPr>
+              <w:fldChar w:fldCharType="end"/>
+            </w:r>
+          </w:hyperlink>
+        </w:p>
+        <w:p>
+          <w:pPr>
+            <w:pStyle w:val="TOC2"/>
+            <w:tabs>
+              <w:tab w:val="right" w:leader="dot" w:pos="9016"/>
+            </w:tabs>
+            <w:rPr>
+              <w:rFonts w:eastAsiaTheme="minorEastAsia"/>
+              <w:noProof/>
+              <w:sz w:val="24"/>
+              <w:szCs w:val="24"/>
+              <w:lang w:val="en-CH" w:eastAsia="en-CH"/>
+            </w:rPr>
+          </w:pPr>
+          <w:hyperlink w:anchor="_Toc205634163" w:history="1">
+            <w:r>
+              <w:rPr>
+                <w:rStyle w:val="Hyperlink"/>
+                <w:noProof/>
+              </w:rPr>
+              <w:t>2.1 Full dataset</w:t>
+            </w:r>
+            <w:r>
+              <w:rPr>
+                <w:noProof/>
+                <w:webHidden/>
+              </w:rPr>
+              <w:tab/>
+            </w:r>
+            <w:r>
+              <w:rPr>
+                <w:noProof/>
+                <w:webHidden/>
+              </w:rPr>
+              <w:fldChar w:fldCharType="begin"/>
+            </w:r>
+            <w:r>
+              <w:rPr>
+                <w:noProof/>
+                <w:webHidden/>
+              </w:rPr>
+              <w:instrText xml:space="preserve"> PAGEREF _Toc205634163 \h </w:instrText>
+            </w:r>
+            <w:r>
+              <w:rPr>
+                <w:noProof/>
+                <w:webHidden/>
+              </w:rPr>
+            </w:r>
+            <w:r>
+              <w:rPr>
+                <w:noProof/>
+                <w:webHidden/>
+              </w:rPr>
+              <w:fldChar w:fldCharType="separate"/>
+            </w:r>
+            <w:r>
+              <w:rPr>
+                <w:noProof/>
+                <w:webHidden/>
+              </w:rPr>
+              <w:t>7</w:t>
+            </w:r>
+            <w:r>
+              <w:rPr>
+                <w:noProof/>
+                <w:webHidden/>
+              </w:rPr>
+              <w:fldChar w:fldCharType="end"/>
+            </w:r>
+          </w:hyperlink>
+        </w:p>
+        <w:p>
+          <w:pPr>
+            <w:pStyle w:val="TOC2"/>
+            <w:tabs>
+              <w:tab w:val="right" w:leader="dot" w:pos="9016"/>
+            </w:tabs>
+            <w:rPr>
+              <w:rFonts w:eastAsiaTheme="minorEastAsia"/>
+              <w:noProof/>
+              <w:sz w:val="24"/>
+              <w:szCs w:val="24"/>
+              <w:lang w:val="en-CH" w:eastAsia="en-CH"/>
+            </w:rPr>
+          </w:pPr>
+          <w:hyperlink w:anchor="_Toc205634164" w:history="1">
+            <w:r>
+              <w:rPr>
+                <w:rStyle w:val="Hyperlink"/>
+                <w:noProof/>
+                <w:lang w:val="en-US"/>
+              </w:rPr>
+              <w:t>2.2 Grouped dataset</w:t>
+            </w:r>
+            <w:r>
+              <w:rPr>
+                <w:noProof/>
+                <w:webHidden/>
+              </w:rPr>
+              <w:tab/>
+            </w:r>
+            <w:r>
+              <w:rPr>
+                <w:noProof/>
+                <w:webHidden/>
+              </w:rPr>
+              <w:fldChar w:fldCharType="begin"/>
+            </w:r>
+            <w:r>
+              <w:rPr>
+                <w:noProof/>
+                <w:webHidden/>
+              </w:rPr>
+              <w:instrText xml:space="preserve"> PAGEREF _Toc205634164 \h </w:instrText>
+            </w:r>
+            <w:r>
+              <w:rPr>
+                <w:noProof/>
+                <w:webHidden/>
+              </w:rPr>
+            </w:r>
+            <w:r>
+              <w:rPr>
+                <w:noProof/>
+                <w:webHidden/>
+              </w:rPr>
+              <w:fldChar w:fldCharType="separate"/>
+            </w:r>
+            <w:r>
+              <w:rPr>
+                <w:noProof/>
+                <w:webHidden/>
+              </w:rPr>
+              <w:t>8</w:t>
+            </w:r>
+            <w:r>
+              <w:rPr>
+                <w:noProof/>
+                <w:webHidden/>
+              </w:rPr>
+              <w:fldChar w:fldCharType="end"/>
+            </w:r>
+          </w:hyperlink>
+        </w:p>
+        <w:p>
+          <w:pPr>
+            <w:pStyle w:val="TOC1"/>
+            <w:tabs>
+              <w:tab w:val="right" w:leader="dot" w:pos="9016"/>
+            </w:tabs>
+            <w:rPr>
+              <w:rFonts w:eastAsiaTheme="minorEastAsia"/>
+              <w:noProof/>
+              <w:sz w:val="24"/>
+              <w:szCs w:val="24"/>
+              <w:lang w:val="en-CH" w:eastAsia="en-CH"/>
+            </w:rPr>
+          </w:pPr>
+          <w:hyperlink w:anchor="_Toc205634165" w:history="1">
+            <w:r>
+              <w:rPr>
+                <w:rStyle w:val="Hyperlink"/>
+                <w:noProof/>
+                <w:lang w:val="en-US"/>
+              </w:rPr>
+              <w:t>Chapter 3: AI semi supervised approach</w:t>
+            </w:r>
+            <w:r>
+              <w:rPr>
+                <w:noProof/>
+                <w:webHidden/>
+              </w:rPr>
+              <w:tab/>
+            </w:r>
+            <w:r>
+              <w:rPr>
+                <w:noProof/>
+                <w:webHidden/>
+              </w:rPr>
+              <w:fldChar w:fldCharType="begin"/>
+            </w:r>
+            <w:r>
+              <w:rPr>
+                <w:noProof/>
+                <w:webHidden/>
+              </w:rPr>
+              <w:instrText xml:space="preserve"> PAGEREF _Toc205634165 \h </w:instrText>
+            </w:r>
+            <w:r>
+              <w:rPr>
+                <w:noProof/>
+                <w:webHidden/>
+              </w:rPr>
+            </w:r>
+            <w:r>
+              <w:rPr>
+                <w:noProof/>
+                <w:webHidden/>
+              </w:rPr>
+              <w:fldChar w:fldCharType="separate"/>
+            </w:r>
+            <w:r>
+              <w:rPr>
+                <w:noProof/>
+                <w:webHidden/>
+              </w:rPr>
+              <w:t>9</w:t>
+            </w:r>
+            <w:r>
+              <w:rPr>
+                <w:noProof/>
+                <w:webHidden/>
+              </w:rPr>
+              <w:fldChar w:fldCharType="end"/>
+            </w:r>
+          </w:hyperlink>
+        </w:p>
+        <w:p>
+          <w:pPr>
+            <w:pStyle w:val="TOC3"/>
+            <w:tabs>
+              <w:tab w:val="right" w:leader="dot" w:pos="9016"/>
+            </w:tabs>
+            <w:rPr>
+              <w:rFonts w:eastAsiaTheme="minorEastAsia"/>
+              <w:noProof/>
+              <w:sz w:val="24"/>
+              <w:szCs w:val="24"/>
+              <w:lang w:val="en-CH" w:eastAsia="en-CH"/>
+            </w:rPr>
+          </w:pPr>
+          <w:hyperlink w:anchor="_Toc205634166" w:history="1">
+            <w:r>
+              <w:rPr>
+                <w:rStyle w:val="Hyperlink"/>
+                <w:noProof/>
+                <w:lang w:val="en-CH"/>
+              </w:rPr>
+              <w:t>3.1 Model trained on the cic and predicting on omniport</w:t>
+            </w:r>
+            <w:r>
+              <w:rPr>
+                <w:noProof/>
+                <w:webHidden/>
+              </w:rPr>
+              <w:tab/>
+            </w:r>
+            <w:r>
+              <w:rPr>
+                <w:noProof/>
+                <w:webHidden/>
+              </w:rPr>
+              <w:fldChar w:fldCharType="begin"/>
+            </w:r>
+            <w:r>
+              <w:rPr>
+                <w:noProof/>
+                <w:webHidden/>
+              </w:rPr>
+              <w:instrText xml:space="preserve"> PAGEREF _Toc205634166 \h </w:instrText>
+            </w:r>
+            <w:r>
+              <w:rPr>
+                <w:noProof/>
+                <w:webHidden/>
+              </w:rPr>
+            </w:r>
+            <w:r>
+              <w:rPr>
+                <w:noProof/>
+                <w:webHidden/>
+              </w:rPr>
+              <w:fldChar w:fldCharType="separate"/>
+            </w:r>
+            <w:r>
+              <w:rPr>
+                <w:noProof/>
+                <w:webHidden/>
+              </w:rPr>
+              <w:t>9</w:t>
+            </w:r>
+            <w:r>
+              <w:rPr>
+                <w:noProof/>
+                <w:webHidden/>
+              </w:rPr>
+              <w:fldChar w:fldCharType="end"/>
+            </w:r>
+          </w:hyperlink>
+        </w:p>
+        <w:p>
+          <w:pPr>
+            <w:pStyle w:val="TOC2"/>
+            <w:tabs>
+              <w:tab w:val="right" w:leader="dot" w:pos="9016"/>
+            </w:tabs>
+            <w:rPr>
+              <w:rFonts w:eastAsiaTheme="minorEastAsia"/>
+              <w:noProof/>
+              <w:sz w:val="24"/>
+              <w:szCs w:val="24"/>
+              <w:lang w:val="en-CH" w:eastAsia="en-CH"/>
+            </w:rPr>
+          </w:pPr>
+          <w:hyperlink w:anchor="_Toc205634167" w:history="1">
+            <w:r>
+              <w:rPr>
+                <w:rStyle w:val="Hyperlink"/>
+                <w:noProof/>
+                <w:lang w:val="en-CH"/>
+              </w:rPr>
+              <w:t>3.2 Pseudo-Labeling configuration on CIC IDS 2017</w:t>
+            </w:r>
+            <w:r>
+              <w:rPr>
+                <w:noProof/>
+                <w:webHidden/>
+              </w:rPr>
+              <w:tab/>
+            </w:r>
+            <w:r>
+              <w:rPr>
+                <w:noProof/>
+                <w:webHidden/>
+              </w:rPr>
+              <w:fldChar w:fldCharType="begin"/>
+            </w:r>
+            <w:r>
+              <w:rPr>
+                <w:noProof/>
+                <w:webHidden/>
+              </w:rPr>
+              <w:instrText xml:space="preserve"> PAGEREF _Toc205634167 \h </w:instrText>
+            </w:r>
+            <w:r>
+              <w:rPr>
+                <w:noProof/>
+                <w:webHidden/>
+              </w:rPr>
+            </w:r>
+            <w:r>
+              <w:rPr>
+                <w:noProof/>
+                <w:webHidden/>
+              </w:rPr>
+              <w:fldChar w:fldCharType="separate"/>
+            </w:r>
+            <w:r>
+              <w:rPr>
+                <w:noProof/>
+                <w:webHidden/>
+              </w:rPr>
+              <w:t>9</w:t>
+            </w:r>
+            <w:r>
+              <w:rPr>
+                <w:noProof/>
+                <w:webHidden/>
+              </w:rPr>
+              <w:fldChar w:fldCharType="end"/>
+            </w:r>
+          </w:hyperlink>
+        </w:p>
+        <w:p>
+          <w:pPr>
+            <w:pStyle w:val="TOC2"/>
+            <w:tabs>
+              <w:tab w:val="right" w:leader="dot" w:pos="9016"/>
+            </w:tabs>
+            <w:rPr>
+              <w:rFonts w:eastAsiaTheme="minorEastAsia"/>
+              <w:noProof/>
+              <w:sz w:val="24"/>
+              <w:szCs w:val="24"/>
+              <w:lang w:val="en-CH" w:eastAsia="en-CH"/>
+            </w:rPr>
+          </w:pPr>
+          <w:hyperlink w:anchor="_Toc205634168" w:history="1">
+            <w:r>
+              <w:rPr>
+                <w:rStyle w:val="Hyperlink"/>
+                <w:noProof/>
+                <w:lang w:val="en-CH"/>
+              </w:rPr>
+              <w:t xml:space="preserve">3.3 </w:t>
+            </w:r>
+            <w:r>
+              <w:rPr>
+                <w:rStyle w:val="Hyperlink"/>
+                <w:noProof/>
+              </w:rPr>
+              <w:t>Omniport Pseudo-Labeling Implementation</w:t>
+            </w:r>
+            <w:r>
+              <w:rPr>
+                <w:noProof/>
+                <w:webHidden/>
+              </w:rPr>
+              <w:tab/>
+            </w:r>
+            <w:r>
+              <w:rPr>
+                <w:noProof/>
+                <w:webHidden/>
+              </w:rPr>
+              <w:fldChar w:fldCharType="begin"/>
+            </w:r>
+            <w:r>
+              <w:rPr>
+                <w:noProof/>
+                <w:webHidden/>
+              </w:rPr>
+              <w:instrText xml:space="preserve"> PAGEREF _Toc205634168 \h </w:instrText>
+            </w:r>
+            <w:r>
+              <w:rPr>
+                <w:noProof/>
+                <w:webHidden/>
+              </w:rPr>
+            </w:r>
+            <w:r>
+              <w:rPr>
+                <w:noProof/>
+                <w:webHidden/>
+              </w:rPr>
+              <w:fldChar w:fldCharType="separate"/>
+            </w:r>
+            <w:r>
+              <w:rPr>
+                <w:noProof/>
+                <w:webHidden/>
+              </w:rPr>
+              <w:t>19</w:t>
+            </w:r>
+            <w:r>
+              <w:rPr>
+                <w:noProof/>
+                <w:webHidden/>
+              </w:rPr>
+              <w:fldChar w:fldCharType="end"/>
+            </w:r>
+          </w:hyperlink>
+        </w:p>
+        <w:p>
+          <w:pPr>
+            <w:pStyle w:val="TOC1"/>
+            <w:tabs>
+              <w:tab w:val="right" w:leader="dot" w:pos="9016"/>
+            </w:tabs>
+            <w:rPr>
+              <w:rFonts w:eastAsiaTheme="minorEastAsia"/>
+              <w:noProof/>
+              <w:sz w:val="24"/>
+              <w:szCs w:val="24"/>
+              <w:lang w:val="en-CH" w:eastAsia="en-CH"/>
+            </w:rPr>
+          </w:pPr>
+          <w:hyperlink w:anchor="_Toc205634169" w:history="1">
+            <w:r>
+              <w:rPr>
+                <w:rStyle w:val="Hyperlink"/>
+                <w:noProof/>
+                <w:lang w:val="en-CH"/>
+              </w:rPr>
+              <w:t>Chapter 4: Payload analysis</w:t>
+            </w:r>
+            <w:r>
+              <w:rPr>
+                <w:noProof/>
+                <w:webHidden/>
+              </w:rPr>
+              <w:tab/>
+            </w:r>
+            <w:r>
+              <w:rPr>
+                <w:noProof/>
+                <w:webHidden/>
+              </w:rPr>
+              <w:fldChar w:fldCharType="begin"/>
+            </w:r>
+            <w:r>
+              <w:rPr>
+                <w:noProof/>
+                <w:webHidden/>
+              </w:rPr>
+              <w:instrText xml:space="preserve"> PAGEREF _Toc205634169 \h </w:instrText>
+            </w:r>
+            <w:r>
+              <w:rPr>
+                <w:noProof/>
+                <w:webHidden/>
+              </w:rPr>
+            </w:r>
+            <w:r>
+              <w:rPr>
+                <w:noProof/>
+                <w:webHidden/>
+              </w:rPr>
+              <w:fldChar w:fldCharType="separate"/>
+            </w:r>
+            <w:r>
+              <w:rPr>
+                <w:noProof/>
+                <w:webHidden/>
+              </w:rPr>
+              <w:t>22</w:t>
+            </w:r>
+            <w:r>
+              <w:rPr>
+                <w:noProof/>
+                <w:webHidden/>
+              </w:rPr>
+              <w:fldChar w:fldCharType="end"/>
+            </w:r>
+          </w:hyperlink>
+        </w:p>
+        <w:p>
+          <w:r>
+            <w:rPr>
+              <w:b/>
+              <w:bCs/>
+              <w:noProof/>
+            </w:rPr>
+            <w:fldChar w:fldCharType="end"/>
+          </w:r>
+        </w:p>
+      </w:sdtContent>
+    </w:sdt>
+    <w:p>
+      <w:pPr>
+        <w:tabs>
+          <w:tab w:val="center" w:pos="4513"/>
+        </w:tabs>
+        <w:jc w:val="center"/>
+      </w:pPr>
+    </w:p>
+    <w:p>
+      <w:pPr>
+        <w:tabs>
+          <w:tab w:val="center" w:pos="4513"/>
+        </w:tabs>
+      </w:pPr>
+      <w:r>
+        <w:br w:type="page"/>
+      </w:r>
+      <w:r>
+        <w:lastRenderedPageBreak/>
+        <w:tab/>
+      </w:r>
+    </w:p>
+    <w:p>
+      <w:pPr>
         <w:pStyle w:val="Heading1"/>
       </w:pPr>
-      <w:r>
-        <w:t xml:space="preserve">AI unsupervised approach </w:t>
+      <w:bookmarkStart w:id="0" w:name="_Toc205634157"/>
+      <w:r>
+        <w:t>Abstract</w:t>
+      </w:r>
+      <w:bookmarkEnd w:id="0"/>
+    </w:p>
+    <w:p>
+      <w:r>
+        <w:t xml:space="preserve">The goal of this project was to </w:t>
+      </w:r>
+      <w:r>
+        <w:t>analyse</w:t>
+      </w:r>
+      <w:r>
+        <w:t xml:space="preserve"> and classify a series of unlabelled cyberattacks using payload characteristics and various attack details</w:t>
+      </w:r>
+      <w:r>
+        <w:t xml:space="preserve">. </w:t>
+      </w:r>
+      <w:r>
+        <w:t xml:space="preserve">A key challenge stemmed from the nature of cyber-attacks, as unsupervised approaches proved ill-suited due to the lack of clear cluster boundaries observed in </w:t>
+      </w:r>
+      <w:r>
+        <w:t>labelled</w:t>
+      </w:r>
+      <w:r>
+        <w:t xml:space="preserve"> datasets. This prompted exploration of semi-supervised methods, which showed improved results but remained limited by the absence of true labels and the need to rely on external </w:t>
+      </w:r>
+      <w:r>
+        <w:t>labelled</w:t>
+      </w:r>
+      <w:r>
+        <w:t xml:space="preserve"> datasets, introducing further uncertainty.</w:t>
+      </w:r>
+      <w:r>
+        <w:t xml:space="preserve"> </w:t>
+      </w:r>
+      <w:r>
+        <w:t xml:space="preserve">A semi-supervised method was attempted which </w:t>
+      </w:r>
+      <w:r>
+        <w:t>performed to a much higher level however the uncertainty and evaluation is not perfect caused by the absence of true labels</w:t>
+      </w:r>
+      <w:r>
+        <w:t xml:space="preserve"> complicated the evaluation process</w:t>
+      </w:r>
+      <w:r>
+        <w:t xml:space="preserve"> and </w:t>
+      </w:r>
+      <w:r>
+        <w:t>the requirement of a</w:t>
+      </w:r>
+      <w:r>
+        <w:t xml:space="preserve"> different labelled dataset from Kaggle</w:t>
+      </w:r>
+      <w:r>
+        <w:t xml:space="preserve"> introduced additional errors and uncertainties</w:t>
+      </w:r>
+      <w:r>
+        <w:t xml:space="preserve">. Further analysis was performed to understand the dataset and trends further: attack timings, locations, payloads. Showcasing minor trends, high amounts of empty payloads and corrupted payloads enhancing the difficulty of the clustering and classification. </w:t>
+      </w:r>
+    </w:p>
+    <w:p>
+      <w:r>
+        <w:br w:type="page"/>
+      </w:r>
+    </w:p>
+    <w:p>
+      <w:pPr>
+        <w:pStyle w:val="Heading1"/>
+      </w:pPr>
+      <w:bookmarkStart w:id="1" w:name="_Toc205634158"/>
+      <w:r>
+        <w:lastRenderedPageBreak/>
+        <w:t xml:space="preserve">Chapter 1: </w:t>
+      </w:r>
+      <w:proofErr w:type="spellStart"/>
+      <w:r>
+        <w:t>Omniport</w:t>
+      </w:r>
+      <w:proofErr w:type="spellEnd"/>
+      <w:r>
+        <w:t xml:space="preserve"> Data Exploration</w:t>
+      </w:r>
+      <w:bookmarkEnd w:id="1"/>
+    </w:p>
+    <w:p>
+      <w:r>
+        <w:t xml:space="preserve">The </w:t>
+      </w:r>
+      <w:proofErr w:type="spellStart"/>
+      <w:r>
+        <w:t>Omniport</w:t>
+      </w:r>
+      <w:proofErr w:type="spellEnd"/>
+      <w:r>
+        <w:t xml:space="preserve"> dataset, provided by my supervisor Angelo Consoli, consists of nearly one million recorded interactions between cyber attackers and honeypot servers deployed in cities such as Singapore, Paris, Mexico City, and New York</w:t>
+      </w:r>
+      <w:r>
+        <w:t xml:space="preserve"> </w:t>
+      </w:r>
+      <w:r>
+        <w:t>and various other locations worldwide. A honeypot is a deliberately exposed, isolated system or service designed to attract attackers, allowing researchers to observe malicious activity without putting real systems at risk.</w:t>
       </w:r>
     </w:p>
     <w:p>
       <w:pPr>
         <w:pStyle w:val="Heading2"/>
-      </w:pPr>
-      <w:r>
-        <w:t xml:space="preserve">Full dataset </w:t>
+        <w:numPr>
+          <w:ilvl w:val="1"/>
+          <w:numId w:val="10"/>
+        </w:numPr>
+      </w:pPr>
+      <w:bookmarkStart w:id="2" w:name="_Toc205634159"/>
+      <w:r>
+        <w:t>Geographical features</w:t>
+      </w:r>
+      <w:bookmarkEnd w:id="2"/>
+    </w:p>
+    <w:p>
+      <w:r>
+        <w:t xml:space="preserve">The data included the </w:t>
+      </w:r>
+      <w:proofErr w:type="spellStart"/>
+      <w:r>
+        <w:t>ip</w:t>
+      </w:r>
+      <w:proofErr w:type="spellEnd"/>
+      <w:r>
+        <w:t xml:space="preserve"> of the source and the destination, the country and city for both as well as the coordinates. Looking at the map shown in figure </w:t>
+      </w:r>
+      <w:r>
+        <w:t xml:space="preserve">1 we can see that </w:t>
+      </w:r>
+      <w:r>
+        <w:t>there is little observable trend in the distribution of attack locations.</w:t>
+      </w:r>
+    </w:p>
+    <w:p>
+      <w:r>
+        <w:drawing>
+          <wp:inline distT="0" distB="0" distL="0" distR="0" wp14:anchorId="4817E0E2" wp14:editId="45C5B341">
+            <wp:extent cx="5731510" cy="2544445"/>
+            <wp:effectExtent l="0" t="0" r="2540" b="8255"/>
+            <wp:docPr id="910579521" name="Picture 1"/>
+            <wp:cNvGraphicFramePr>
+              <a:graphicFrameLocks xmlns:a="http://schemas.openxmlformats.org/drawingml/2006/main" noChangeAspect="1"/>
+            </wp:cNvGraphicFramePr>
+            <a:graphic xmlns:a="http://schemas.openxmlformats.org/drawingml/2006/main">
+              <a:graphicData uri="http://schemas.openxmlformats.org/drawingml/2006/picture">
+                <pic:pic xmlns:pic="http://schemas.openxmlformats.org/drawingml/2006/picture">
+                  <pic:nvPicPr>
+                    <pic:cNvPr id="910579521" name=""/>
+                    <pic:cNvPicPr/>
+                  </pic:nvPicPr>
+                  <pic:blipFill>
+                    <a:blip r:embed="rId8"/>
+                    <a:stretch>
+                      <a:fillRect/>
+                    </a:stretch>
+                  </pic:blipFill>
+                  <pic:spPr>
+                    <a:xfrm>
+                      <a:off x="0" y="0"/>
+                      <a:ext cx="5731510" cy="2544445"/>
+                    </a:xfrm>
+                    <a:prstGeom prst="rect">
+                      <a:avLst/>
+                    </a:prstGeom>
+                  </pic:spPr>
+                </pic:pic>
+              </a:graphicData>
+            </a:graphic>
+          </wp:inline>
+        </w:drawing>
+      </w:r>
+    </w:p>
+    <w:p>
+      <w:pPr>
+        <w:rPr>
+          <w:rFonts w:ascii="Arial" w:hAnsi="Arial" w:cs="Arial"/>
+          <w:color w:val="D1D5DB"/>
+          <w:spacing w:val="2"/>
+          <w:shd w:val="clear" w:color="auto" w:fill="2C2C2C"/>
+        </w:rPr>
+      </w:pPr>
+      <w:r>
+        <w:t>Fig 1</w:t>
+      </w:r>
+      <w:r>
+        <w:t>:</w:t>
+      </w:r>
+      <w:r>
+        <w:t xml:space="preserve"> red dots being attackers and blue dots the honeypot </w:t>
+      </w:r>
+      <w:r>
+        <w:t xml:space="preserve">servers </w:t>
+      </w:r>
+      <w:r>
+        <w:t xml:space="preserve">showcasing little </w:t>
+      </w:r>
+      <w:r>
+        <w:t>attacking trend</w:t>
+      </w:r>
+    </w:p>
+    <w:p>
+      <w:r>
+        <w:t xml:space="preserve">For the future models to perform better, I kept the IP addresses but split them into quartets so that each </w:t>
+      </w:r>
+      <w:r>
+        <w:t>quartet</w:t>
+      </w:r>
+      <w:r>
+        <w:t xml:space="preserve"> is treated as its own feature, allowing each component to contribute its own detail. For the latitude and longitude, I applied cosine and sine transformations to remove the artificial linearity of degree values ranging from −180 to 180, and simplified it to the cosine representation, which effectively captures the circular nature of geographic coordinates and allows the model to better interpret proximity across the 180° boundary.</w:t>
+      </w:r>
+    </w:p>
+    <w:p>
+      <w:r>
+        <w:br w:type="page"/>
+      </w:r>
+    </w:p>
+    <w:p>
+      <w:pPr>
+        <w:jc w:val="both"/>
+      </w:pPr>
+      <w:r>
+        <w:lastRenderedPageBreak/>
+        <w:t>Noticeably there are a lot more attacks going out of China and the USA probably due to t</w:t>
+      </w:r>
+      <w:r>
+        <w:t xml:space="preserve">he </w:t>
+      </w:r>
+      <w:r>
+        <w:t>high</w:t>
+      </w:r>
+      <w:r>
+        <w:t xml:space="preserve"> </w:t>
+      </w:r>
+      <w:r>
+        <w:t xml:space="preserve">infrastructure and maybe potential motives, </w:t>
+      </w:r>
+      <w:r>
+        <w:t>as shown in Figures 2 and 3</w:t>
+      </w:r>
+      <w:r>
+        <w:t>.</w:t>
+      </w:r>
+    </w:p>
+    <w:p>
+      <w:r>
+        <w:drawing>
+          <wp:inline distT="0" distB="0" distL="0" distR="0" wp14:anchorId="42688253" wp14:editId="21B4E2A9">
+            <wp:extent cx="4572635" cy="3038475"/>
+            <wp:effectExtent l="0" t="0" r="0" b="9525"/>
+            <wp:docPr id="121540046" name="Picture 1"/>
+            <wp:cNvGraphicFramePr>
+              <a:graphicFrameLocks xmlns:a="http://schemas.openxmlformats.org/drawingml/2006/main" noChangeAspect="1"/>
+            </wp:cNvGraphicFramePr>
+            <a:graphic xmlns:a="http://schemas.openxmlformats.org/drawingml/2006/main">
+              <a:graphicData uri="http://schemas.openxmlformats.org/drawingml/2006/picture">
+                <pic:pic xmlns:pic="http://schemas.openxmlformats.org/drawingml/2006/picture">
+                  <pic:nvPicPr>
+                    <pic:cNvPr id="121540046" name=""/>
+                    <pic:cNvPicPr/>
+                  </pic:nvPicPr>
+                  <pic:blipFill>
+                    <a:blip r:embed="rId9" cstate="print">
+                      <a:extLst>
+                        <a:ext uri="{28A0092B-C50C-407E-A947-70E740481C1C}">
+                          <a14:useLocalDpi xmlns:a14="http://schemas.microsoft.com/office/drawing/2010/main" val="0"/>
+                        </a:ext>
+                      </a:extLst>
+                    </a:blip>
+                    <a:stretch>
+                      <a:fillRect/>
+                    </a:stretch>
+                  </pic:blipFill>
+                  <pic:spPr>
+                    <a:xfrm>
+                      <a:off x="0" y="0"/>
+                      <a:ext cx="4572635" cy="3038475"/>
+                    </a:xfrm>
+                    <a:prstGeom prst="rect">
+                      <a:avLst/>
+                    </a:prstGeom>
+                  </pic:spPr>
+                </pic:pic>
+              </a:graphicData>
+            </a:graphic>
+          </wp:inline>
+        </w:drawing>
+      </w:r>
+    </w:p>
+    <w:p>
+      <w:r>
+        <w:t>Fi</w:t>
+      </w:r>
+      <w:r>
+        <w:t>g 2</w:t>
+      </w:r>
+      <w:r>
+        <w:t>:</w:t>
+      </w:r>
+      <w:r>
+        <w:t xml:space="preserve"> </w:t>
+      </w:r>
+      <w:r>
+        <w:t>graph of incoming atta</w:t>
+      </w:r>
+      <w:r>
+        <w:t>ck</w:t>
+      </w:r>
+      <w:r>
+        <w:t>s</w:t>
+      </w:r>
+      <w:r>
+        <w:t xml:space="preserve">, showcasing </w:t>
+      </w:r>
+      <w:r>
+        <w:t>high number of incoming attacks for USA and India</w:t>
+      </w:r>
+    </w:p>
+    <w:p>
+      <w:r>
+        <w:drawing>
+          <wp:inline distT="0" distB="0" distL="0" distR="0" wp14:anchorId="262FD0A5" wp14:editId="012671BD">
+            <wp:extent cx="5731510" cy="3808095"/>
+            <wp:effectExtent l="0" t="0" r="2540" b="1905"/>
+            <wp:docPr id="1590011669" name="Picture 1"/>
+            <wp:cNvGraphicFramePr>
+              <a:graphicFrameLocks xmlns:a="http://schemas.openxmlformats.org/drawingml/2006/main" noChangeAspect="1"/>
+            </wp:cNvGraphicFramePr>
+            <a:graphic xmlns:a="http://schemas.openxmlformats.org/drawingml/2006/main">
+              <a:graphicData uri="http://schemas.openxmlformats.org/drawingml/2006/picture">
+                <pic:pic xmlns:pic="http://schemas.openxmlformats.org/drawingml/2006/picture">
+                  <pic:nvPicPr>
+                    <pic:cNvPr id="1590011669" name=""/>
+                    <pic:cNvPicPr/>
+                  </pic:nvPicPr>
+                  <pic:blipFill>
+                    <a:blip r:embed="rId10"/>
+                    <a:stretch>
+                      <a:fillRect/>
+                    </a:stretch>
+                  </pic:blipFill>
+                  <pic:spPr>
+                    <a:xfrm>
+                      <a:off x="0" y="0"/>
+                      <a:ext cx="5731510" cy="3808095"/>
+                    </a:xfrm>
+                    <a:prstGeom prst="rect">
+                      <a:avLst/>
+                    </a:prstGeom>
+                  </pic:spPr>
+                </pic:pic>
+              </a:graphicData>
+            </a:graphic>
+          </wp:inline>
+        </w:drawing>
+      </w:r>
+    </w:p>
+    <w:p>
+      <w:r>
+        <w:t>Fig 3</w:t>
+      </w:r>
+      <w:r>
+        <w:t xml:space="preserve">: </w:t>
+      </w:r>
+      <w:r>
+        <w:t xml:space="preserve">graph of </w:t>
+      </w:r>
+      <w:r>
+        <w:t>outgoing</w:t>
+      </w:r>
+      <w:r>
+        <w:t xml:space="preserve"> </w:t>
+      </w:r>
+      <w:r>
+        <w:t xml:space="preserve">attacks, </w:t>
+      </w:r>
+      <w:r>
+        <w:t>showing</w:t>
+      </w:r>
+      <w:r>
+        <w:t xml:space="preserve"> high number of </w:t>
+      </w:r>
+      <w:r>
+        <w:t xml:space="preserve">outgoing </w:t>
+      </w:r>
+      <w:r>
+        <w:t xml:space="preserve">attacks for USA and </w:t>
+      </w:r>
+      <w:r>
+        <w:t xml:space="preserve">China </w:t>
+      </w:r>
+      <w:r>
+        <w:t>mainly</w:t>
+      </w:r>
+    </w:p>
+    <w:p>
+      <w:pPr>
+        <w:pStyle w:val="Heading2"/>
+        <w:numPr>
+          <w:ilvl w:val="1"/>
+          <w:numId w:val="10"/>
+        </w:numPr>
+      </w:pPr>
+      <w:bookmarkStart w:id="3" w:name="_Toc205634160"/>
+      <w:r>
+        <w:lastRenderedPageBreak/>
+        <w:t>Time based features</w:t>
+      </w:r>
+      <w:bookmarkEnd w:id="3"/>
+    </w:p>
+    <w:p>
+      <w:r>
+        <w:t>Time could be a very important element for prediction as humans inherently have patterns and preferences whilst bot net not really and work all through out the days. The issue that I came to find is that there aren’t really any patterns when looking at UTC time. I also thought that there would be trend on the local time of attack and the local time of when the attack would come, at night or non-workable days but looking at figure 4 we can see that such patterns aren’t present and there is a rather even distribution of attacks per hours and day of the week.</w:t>
+      </w:r>
+    </w:p>
+    <w:p/>
+    <w:p>
+      <w:r>
+        <w:drawing>
+          <wp:inline distT="0" distB="0" distL="0" distR="0" wp14:anchorId="368E3A29" wp14:editId="487F1E9F">
+            <wp:extent cx="5731510" cy="1885950"/>
+            <wp:effectExtent l="0" t="0" r="2540" b="0"/>
+            <wp:docPr id="2062052560" name="Picture 1" descr="A close-up of a graph&#10;&#10;AI-generated content may be incorrect."/>
+            <wp:cNvGraphicFramePr>
+              <a:graphicFrameLocks xmlns:a="http://schemas.openxmlformats.org/drawingml/2006/main" noChangeAspect="1"/>
+            </wp:cNvGraphicFramePr>
+            <a:graphic xmlns:a="http://schemas.openxmlformats.org/drawingml/2006/main">
+              <a:graphicData uri="http://schemas.openxmlformats.org/drawingml/2006/picture">
+                <pic:pic xmlns:pic="http://schemas.openxmlformats.org/drawingml/2006/picture">
+                  <pic:nvPicPr>
+                    <pic:cNvPr id="2062052560" name="Picture 1" descr="A close-up of a graph&#10;&#10;AI-generated content may be incorrect."/>
+                    <pic:cNvPicPr/>
+                  </pic:nvPicPr>
+                  <pic:blipFill>
+                    <a:blip r:embed="rId11"/>
+                    <a:stretch>
+                      <a:fillRect/>
+                    </a:stretch>
+                  </pic:blipFill>
+                  <pic:spPr>
+                    <a:xfrm>
+                      <a:off x="0" y="0"/>
+                      <a:ext cx="5731510" cy="1885950"/>
+                    </a:xfrm>
+                    <a:prstGeom prst="rect">
+                      <a:avLst/>
+                    </a:prstGeom>
+                  </pic:spPr>
+                </pic:pic>
+              </a:graphicData>
+            </a:graphic>
+          </wp:inline>
+        </w:drawing>
+      </w:r>
+    </w:p>
+    <w:p>
+      <w:r>
+        <w:t>Fig 4: distribution of attacks by hour of day and day of the week</w:t>
+      </w:r>
+    </w:p>
+    <w:p>
+      <w:r>
+        <w:t xml:space="preserve">Still thinking about the bot nets and normal human attack timing I looked at the time between attacks separating it between sub 1 second, 1-60 second, 1-60 minutes, 1-24 </w:t>
+      </w:r>
+      <w:proofErr w:type="gramStart"/>
+      <w:r>
+        <w:t>hours ,</w:t>
+      </w:r>
+      <w:proofErr w:type="gramEnd"/>
+      <w:r>
+        <w:t xml:space="preserve"> &gt;24 hours and unknown being only one interaction with this IP was recorded in the dataset. The median time and class distribution for the top 10 countries can be seen in figure 5.</w:t>
+      </w:r>
+    </w:p>
+    <w:p>
+      <w:pPr>
+        <w:pStyle w:val="ListParagraph"/>
+        <w:numPr>
+          <w:ilvl w:val="0"/>
+          <w:numId w:val="9"/>
+        </w:numPr>
+        <w:rPr>
+          <w:lang w:val="en-CH"/>
+        </w:rPr>
+      </w:pPr>
+      <w:r>
+        <w:rPr>
+          <w:lang w:val="en-CH"/>
+        </w:rPr>
+        <w:t>Sub-second (&lt;1 second)</w:t>
+      </w:r>
+    </w:p>
+    <w:p>
+      <w:pPr>
+        <w:pStyle w:val="ListParagraph"/>
+        <w:numPr>
+          <w:ilvl w:val="1"/>
+          <w:numId w:val="9"/>
+        </w:numPr>
+        <w:rPr>
+          <w:lang w:val="en-CH"/>
+        </w:rPr>
+      </w:pPr>
+      <w:r>
+        <w:rPr>
+          <w:lang w:val="en-CH"/>
+        </w:rPr>
+        <w:t>Attacks occurring less than 1 second apart</w:t>
+      </w:r>
+      <w:r>
+        <w:rPr>
+          <w:lang w:val="en-CH"/>
+        </w:rPr>
+        <w:t xml:space="preserve"> u</w:t>
+      </w:r>
+      <w:r>
+        <w:rPr>
+          <w:lang w:val="en-CH"/>
+        </w:rPr>
+        <w:t>sually indicates automated/bot attacks or DDoS attempts</w:t>
+      </w:r>
+      <w:r>
+        <w:rPr>
+          <w:lang w:val="en-CH"/>
+        </w:rPr>
+        <w:t>:</w:t>
+      </w:r>
+      <w:r>
+        <w:rPr>
+          <w:lang w:val="en-CH"/>
+        </w:rPr>
+        <w:t xml:space="preserve"> </w:t>
+      </w:r>
+      <w:r>
+        <w:rPr>
+          <w:lang w:val="en-CH"/>
+        </w:rPr>
+        <w:t>v</w:t>
+      </w:r>
+      <w:r>
+        <w:rPr>
+          <w:lang w:val="en-CH"/>
+        </w:rPr>
+        <w:t xml:space="preserve">ery high frequency, </w:t>
+      </w:r>
+      <w:r>
+        <w:rPr>
+          <w:lang w:val="en-CH"/>
+        </w:rPr>
+        <w:t xml:space="preserve">likely </w:t>
+      </w:r>
+      <w:r>
+        <w:rPr>
+          <w:lang w:val="en-CH"/>
+        </w:rPr>
+        <w:t>machine-generated traffic</w:t>
+      </w:r>
+    </w:p>
+    <w:p>
+      <w:pPr>
+        <w:pStyle w:val="ListParagraph"/>
+        <w:numPr>
+          <w:ilvl w:val="0"/>
+          <w:numId w:val="9"/>
+        </w:numPr>
+        <w:rPr>
+          <w:lang w:val="en-CH"/>
+        </w:rPr>
+      </w:pPr>
+      <w:r>
+        <w:rPr>
+          <w:lang w:val="en-CH"/>
+        </w:rPr>
+        <w:t>1-60 seconds</w:t>
+      </w:r>
+    </w:p>
+    <w:p>
+      <w:pPr>
+        <w:pStyle w:val="ListParagraph"/>
+        <w:numPr>
+          <w:ilvl w:val="1"/>
+          <w:numId w:val="9"/>
+        </w:numPr>
+        <w:rPr>
+          <w:lang w:val="en-CH"/>
+        </w:rPr>
+      </w:pPr>
+      <w:r>
+        <w:rPr>
+          <w:lang w:val="en-CH"/>
+        </w:rPr>
+        <w:t>Attacks occurring between 1-60 seconds apart</w:t>
+      </w:r>
+      <w:r>
+        <w:rPr>
+          <w:lang w:val="en-CH"/>
+        </w:rPr>
+        <w:t xml:space="preserve"> o</w:t>
+      </w:r>
+      <w:r>
+        <w:rPr>
+          <w:lang w:val="en-CH"/>
+        </w:rPr>
+        <w:t>ften indicates automated scanning or systematic probing</w:t>
+      </w:r>
+      <w:r>
+        <w:rPr>
+          <w:lang w:val="en-CH"/>
+        </w:rPr>
+        <w:t xml:space="preserve"> </w:t>
+      </w:r>
+      <w:r>
+        <w:rPr>
+          <w:lang w:val="en-CH"/>
+        </w:rPr>
+        <w:t>probably</w:t>
+      </w:r>
+      <w:r>
+        <w:rPr>
+          <w:lang w:val="en-CH"/>
+        </w:rPr>
+        <w:t xml:space="preserve"> too fast for human operation</w:t>
+      </w:r>
+    </w:p>
+    <w:p>
+      <w:pPr>
+        <w:pStyle w:val="ListParagraph"/>
+        <w:numPr>
+          <w:ilvl w:val="0"/>
+          <w:numId w:val="9"/>
+        </w:numPr>
+        <w:rPr>
+          <w:lang w:val="en-CH"/>
+        </w:rPr>
+      </w:pPr>
+      <w:r>
+        <w:rPr>
+          <w:lang w:val="en-CH"/>
+        </w:rPr>
+        <w:t>1-60 minutes</w:t>
+      </w:r>
+    </w:p>
+    <w:p>
+      <w:pPr>
+        <w:pStyle w:val="ListParagraph"/>
+        <w:numPr>
+          <w:ilvl w:val="1"/>
+          <w:numId w:val="9"/>
+        </w:numPr>
+        <w:rPr>
+          <w:lang w:val="en-CH"/>
+        </w:rPr>
+      </w:pPr>
+      <w:r>
+        <w:rPr>
+          <w:lang w:val="en-CH"/>
+        </w:rPr>
+        <w:t xml:space="preserve">Attacks occurring between 1-60 minutes </w:t>
+      </w:r>
+      <w:r>
+        <w:rPr>
+          <w:lang w:val="en-CH"/>
+        </w:rPr>
+        <w:t>apart could</w:t>
+      </w:r>
+      <w:r>
+        <w:rPr>
+          <w:lang w:val="en-CH"/>
+        </w:rPr>
+        <w:t xml:space="preserve"> be both automated (with delays) or human-driven</w:t>
+      </w:r>
+      <w:r>
+        <w:rPr>
+          <w:lang w:val="en-CH"/>
+        </w:rPr>
+        <w:t xml:space="preserve"> m</w:t>
+      </w:r>
+      <w:r>
+        <w:rPr>
+          <w:lang w:val="en-CH"/>
+        </w:rPr>
+        <w:t>ay indicate more sophisticated scanning with rate limiting</w:t>
+      </w:r>
+    </w:p>
+    <w:p>
+      <w:pPr>
+        <w:pStyle w:val="ListParagraph"/>
+        <w:numPr>
+          <w:ilvl w:val="0"/>
+          <w:numId w:val="9"/>
+        </w:numPr>
+        <w:rPr>
+          <w:lang w:val="en-CH"/>
+        </w:rPr>
+      </w:pPr>
+      <w:r>
+        <w:rPr>
+          <w:lang w:val="en-CH"/>
+        </w:rPr>
+        <w:t>1-24 hours</w:t>
+      </w:r>
+    </w:p>
+    <w:p>
+      <w:pPr>
+        <w:pStyle w:val="ListParagraph"/>
+        <w:numPr>
+          <w:ilvl w:val="1"/>
+          <w:numId w:val="9"/>
+        </w:numPr>
+        <w:rPr>
+          <w:lang w:val="en-CH"/>
+        </w:rPr>
+      </w:pPr>
+      <w:r>
+        <w:rPr>
+          <w:lang w:val="en-CH"/>
+        </w:rPr>
+        <w:t>Attacks occurring between 1-24 hours apart</w:t>
+      </w:r>
+      <w:r>
+        <w:rPr>
+          <w:lang w:val="en-CH"/>
+        </w:rPr>
+        <w:t xml:space="preserve"> m</w:t>
+      </w:r>
+      <w:r>
+        <w:rPr>
+          <w:lang w:val="en-CH"/>
+        </w:rPr>
+        <w:t>ore likely to be human-driven or scheduled automated tasks</w:t>
+      </w:r>
+      <w:r>
+        <w:rPr>
+          <w:lang w:val="en-CH"/>
+        </w:rPr>
+        <w:t xml:space="preserve"> c</w:t>
+      </w:r>
+      <w:r>
+        <w:rPr>
+          <w:lang w:val="en-CH"/>
+        </w:rPr>
+        <w:t>ould indicate daily routines or scheduled scans</w:t>
+      </w:r>
+    </w:p>
+    <w:p>
+      <w:pPr>
+        <w:pStyle w:val="ListParagraph"/>
+        <w:numPr>
+          <w:ilvl w:val="0"/>
+          <w:numId w:val="9"/>
+        </w:numPr>
+        <w:rPr>
+          <w:lang w:val="en-CH"/>
+        </w:rPr>
+      </w:pPr>
+      <w:r>
+        <w:rPr>
+          <w:lang w:val="en-CH"/>
+        </w:rPr>
+        <w:t>&gt;24 hours</w:t>
+      </w:r>
+    </w:p>
+    <w:p>
+      <w:pPr>
+        <w:pStyle w:val="ListParagraph"/>
+        <w:numPr>
+          <w:ilvl w:val="1"/>
+          <w:numId w:val="9"/>
+        </w:numPr>
+        <w:rPr>
+          <w:lang w:val="en-CH"/>
+        </w:rPr>
+      </w:pPr>
+      <w:r>
+        <w:rPr>
+          <w:lang w:val="en-CH"/>
+        </w:rPr>
+        <w:t>Attacks occurring more than 24 hours apart</w:t>
+      </w:r>
+      <w:r>
+        <w:rPr>
+          <w:lang w:val="en-CH"/>
+        </w:rPr>
+        <w:t xml:space="preserve"> u</w:t>
+      </w:r>
+      <w:r>
+        <w:rPr>
+          <w:lang w:val="en-CH"/>
+        </w:rPr>
+        <w:t>sually indicates sporadic attempts or long-term reconnaissance</w:t>
+      </w:r>
+      <w:r>
+        <w:rPr>
+          <w:lang w:val="en-CH"/>
+        </w:rPr>
+        <w:t xml:space="preserve"> m</w:t>
+      </w:r>
+      <w:r>
+        <w:rPr>
+          <w:lang w:val="en-CH"/>
+        </w:rPr>
+        <w:t>ore likely to be human-driven or opportunistic attacks</w:t>
+      </w:r>
+    </w:p>
+    <w:p>
+      <w:pPr>
+        <w:rPr>
+          <w:lang w:val="en-CH"/>
+        </w:rPr>
+      </w:pPr>
+    </w:p>
+    <w:p>
+      <w:r>
+        <w:lastRenderedPageBreak/>
+        <w:drawing>
+          <wp:inline distT="0" distB="0" distL="0" distR="0" wp14:anchorId="19C807A0" wp14:editId="241BFC6E">
+            <wp:extent cx="5610225" cy="4474009"/>
+            <wp:effectExtent l="0" t="0" r="0" b="3175"/>
+            <wp:docPr id="655469290" name="Picture 1" descr="A graph of different colored bars&#10;&#10;AI-generated content may be incorrect."/>
+            <wp:cNvGraphicFramePr>
+              <a:graphicFrameLocks xmlns:a="http://schemas.openxmlformats.org/drawingml/2006/main" noChangeAspect="1"/>
+            </wp:cNvGraphicFramePr>
+            <a:graphic xmlns:a="http://schemas.openxmlformats.org/drawingml/2006/main">
+              <a:graphicData uri="http://schemas.openxmlformats.org/drawingml/2006/picture">
+                <pic:pic xmlns:pic="http://schemas.openxmlformats.org/drawingml/2006/picture">
+                  <pic:nvPicPr>
+                    <pic:cNvPr id="655469290" name="Picture 1" descr="A graph of different colored bars&#10;&#10;AI-generated content may be incorrect."/>
+                    <pic:cNvPicPr/>
+                  </pic:nvPicPr>
+                  <pic:blipFill>
+                    <a:blip r:embed="rId12"/>
+                    <a:stretch>
+                      <a:fillRect/>
+                    </a:stretch>
+                  </pic:blipFill>
+                  <pic:spPr>
+                    <a:xfrm>
+                      <a:off x="0" y="0"/>
+                      <a:ext cx="5641842" cy="4499222"/>
+                    </a:xfrm>
+                    <a:prstGeom prst="rect">
+                      <a:avLst/>
+                    </a:prstGeom>
+                  </pic:spPr>
+                </pic:pic>
+              </a:graphicData>
+            </a:graphic>
+          </wp:inline>
+        </w:drawing>
+      </w:r>
+    </w:p>
+    <w:p>
+      <w:r>
+        <w:t xml:space="preserve">Fig 5: attack </w:t>
+      </w:r>
+      <w:r>
+        <w:t>timings</w:t>
+      </w:r>
+      <w:r>
+        <w:t xml:space="preserve"> for the top 10 countries in the dataset.  </w:t>
+      </w:r>
+    </w:p>
+    <w:p>
+      <w:pPr>
+        <w:pStyle w:val="Heading2"/>
+        <w:numPr>
+          <w:ilvl w:val="1"/>
+          <w:numId w:val="10"/>
+        </w:numPr>
+      </w:pPr>
+      <w:bookmarkStart w:id="4" w:name="_Toc205634161"/>
+      <w:r>
+        <w:t>Payload Features</w:t>
+      </w:r>
+      <w:bookmarkEnd w:id="4"/>
+    </w:p>
+    <w:p/>
+    <w:p>
+      <w:pPr>
+        <w:pStyle w:val="Heading2"/>
+      </w:pPr>
+      <w:r>
+        <w:t>1.4 Text embedding and Categorical encoding</w:t>
+      </w:r>
+    </w:p>
+    <w:p>
+      <w:pPr>
+        <w:rPr>
+          <w:rFonts w:asciiTheme="majorHAnsi" w:eastAsiaTheme="majorEastAsia" w:hAnsiTheme="majorHAnsi" w:cstheme="majorBidi"/>
+          <w:color w:val="0F4761" w:themeColor="accent1" w:themeShade="BF"/>
+          <w:sz w:val="32"/>
+          <w:szCs w:val="32"/>
+        </w:rPr>
+      </w:pPr>
+    </w:p>
+    <w:p>
+      <w:pPr>
+        <w:pStyle w:val="Heading1"/>
+      </w:pPr>
+      <w:bookmarkStart w:id="5" w:name="_Toc205634162"/>
+      <w:r>
+        <w:t xml:space="preserve">Chapter </w:t>
+      </w:r>
+      <w:r>
+        <w:t>2</w:t>
+      </w:r>
+      <w:r>
+        <w:t xml:space="preserve">: </w:t>
+      </w:r>
+      <w:r>
+        <w:t>AI unsupervised approach</w:t>
+      </w:r>
+      <w:bookmarkEnd w:id="5"/>
+      <w:r>
+        <w:t xml:space="preserve"> </w:t>
+      </w:r>
+    </w:p>
+    <w:p>
+      <w:pPr>
+        <w:pStyle w:val="Heading2"/>
+      </w:pPr>
+      <w:bookmarkStart w:id="6" w:name="_Toc205634163"/>
+      <w:r>
+        <w:t>2</w:t>
+      </w:r>
+      <w:r>
+        <w:t xml:space="preserve">.1 </w:t>
+      </w:r>
+      <w:r>
+        <w:t>Full dataset</w:t>
+      </w:r>
+      <w:bookmarkEnd w:id="6"/>
+      <w:r>
+        <w:t xml:space="preserve"> </w:t>
       </w:r>
     </w:p>
     <w:p>
@@ -242,6 +2695,7 @@
         <w:rPr>
           <w:lang w:val="en-US"/>
         </w:rPr>
+        <w:lastRenderedPageBreak/>
         <w:t>Analyzed port scanning patterns by looking at:</w:t>
       </w:r>
     </w:p>
@@ -527,88 +2981,129 @@
         <w:rPr>
           <w:lang w:val="en-US"/>
         </w:rPr>
-        <w:t xml:space="preserve">After this I took all the features, scaled them and clustered with k means and </w:t>
+        <w:t xml:space="preserve">After this I took all the features, scaled them and clustered with k means and hdbscans evaluating the clusters with the silhouette score and visually with </w:t>
+      </w:r>
+      <w:r>
+        <w:rPr>
+          <w:lang w:val="en-US"/>
+        </w:rPr>
+        <w:t>PCA</w:t>
+      </w:r>
+      <w:r>
+        <w:rPr>
+          <w:lang w:val="en-US"/>
+        </w:rPr>
+        <w:t xml:space="preserve"> and </w:t>
+      </w:r>
+      <w:r>
+        <w:rPr>
+          <w:lang w:val="en-US"/>
+        </w:rPr>
+        <w:t>UMAP</w:t>
+      </w:r>
+      <w:r>
+        <w:rPr>
+          <w:lang w:val="en-US"/>
+        </w:rPr>
+        <w:t xml:space="preserve"> reduction.</w:t>
+      </w:r>
+      <w:r>
+        <w:rPr>
+          <w:lang w:val="en-US"/>
+        </w:rPr>
+        <w:t xml:space="preserve"> </w:t>
+      </w:r>
+      <w:r>
+        <w:t>The results were unsatisfactory, and the high dimensionality led to considerably increased computation time, hampering effective clustering.</w:t>
+      </w:r>
+    </w:p>
+    <w:p>
+      <w:pPr>
+        <w:pStyle w:val="Heading2"/>
+        <w:rPr>
+          <w:lang w:val="en-US"/>
+        </w:rPr>
+      </w:pPr>
+      <w:bookmarkStart w:id="7" w:name="_Toc205634164"/>
+      <w:r>
+        <w:rPr>
+          <w:lang w:val="en-US"/>
+        </w:rPr>
+        <w:t>2</w:t>
+      </w:r>
+      <w:r>
+        <w:rPr>
+          <w:lang w:val="en-US"/>
+        </w:rPr>
+        <w:t xml:space="preserve">.2 </w:t>
+      </w:r>
+      <w:r>
+        <w:rPr>
+          <w:lang w:val="en-US"/>
+        </w:rPr>
+        <w:t>Grouped dataset</w:t>
+      </w:r>
+      <w:bookmarkEnd w:id="7"/>
+    </w:p>
+    <w:p>
+      <w:pPr>
+        <w:rPr>
+          <w:lang w:val="en-US"/>
+        </w:rPr>
+      </w:pPr>
+      <w:r>
+        <w:rPr>
+          <w:lang w:val="en-US"/>
+        </w:rPr>
+        <w:t>Seeing</w:t>
+      </w:r>
+      <w:r>
+        <w:rPr>
+          <w:lang w:val="en-US"/>
+        </w:rPr>
+        <w:t xml:space="preserve"> as each datapoint was a single attack (packet sent) I decided to group the attacks based on the </w:t>
       </w:r>
       <w:proofErr w:type="spellStart"/>
       <w:r>
         <w:rPr>
           <w:lang w:val="en-US"/>
         </w:rPr>
-        <w:t>hdbscans</w:t>
+        <w:t>dst</w:t>
       </w:r>
       <w:proofErr w:type="spellEnd"/>
       <w:r>
         <w:rPr>
           <w:lang w:val="en-US"/>
         </w:rPr>
-        <w:t xml:space="preserve"> evaluating the clusters with the silhouette score and visually with </w:t>
+        <w:t xml:space="preserve"> and </w:t>
       </w:r>
       <w:proofErr w:type="spellStart"/>
       <w:r>
         <w:rPr>
           <w:lang w:val="en-US"/>
         </w:rPr>
-        <w:t>pca</w:t>
+        <w:t>src</w:t>
       </w:r>
       <w:proofErr w:type="spellEnd"/>
       <w:r>
         <w:rPr>
           <w:lang w:val="en-US"/>
         </w:rPr>
-        <w:t xml:space="preserve"> and </w:t>
+        <w:t xml:space="preserve"> </w:t>
       </w:r>
       <w:proofErr w:type="spellStart"/>
       <w:r>
         <w:rPr>
           <w:lang w:val="en-US"/>
         </w:rPr>
-        <w:t>umap</w:t>
+        <w:t>ip</w:t>
       </w:r>
       <w:proofErr w:type="spellEnd"/>
       <w:r>
         <w:rPr>
           <w:lang w:val="en-US"/>
         </w:rPr>
-        <w:t xml:space="preserve"> reduction.</w:t>
-      </w:r>
-      <w:r>
-        <w:rPr>
-          <w:lang w:val="en-US"/>
-        </w:rPr>
-        <w:t xml:space="preserve"> Results were not satisfactory and given the high number of features it took too long to justify</w:t>
-      </w:r>
-    </w:p>
-    <w:p>
-      <w:pPr>
-        <w:pStyle w:val="Heading2"/>
-        <w:rPr>
-          <w:lang w:val="en-US"/>
-        </w:rPr>
-      </w:pPr>
-      <w:r>
-        <w:rPr>
-          <w:lang w:val="en-US"/>
-        </w:rPr>
-        <w:t>Grouped dataset</w:t>
-      </w:r>
-    </w:p>
-    <w:p>
-      <w:pPr>
-        <w:rPr>
-          <w:lang w:val="en-US"/>
-        </w:rPr>
-      </w:pPr>
-      <w:r>
-        <w:rPr>
-          <w:lang w:val="en-US"/>
-        </w:rPr>
-        <w:t>Seeing</w:t>
-      </w:r>
-      <w:r>
-        <w:rPr>
-          <w:lang w:val="en-US"/>
-        </w:rPr>
-        <w:t xml:space="preserve"> as each datapoint was a single attack (packet sent) I decided to group the attacks based on the </w:t>
+        <w:t xml:space="preserve"> and the </w:t>
       </w:r>
       <w:proofErr w:type="spellStart"/>
       <w:r>
@@ -622,102 +3117,56 @@
         <w:rPr>
           <w:lang w:val="en-US"/>
         </w:rPr>
-        <w:t xml:space="preserve"> and </w:t>
-      </w:r>
-      <w:proofErr w:type="spellStart"/>
-      <w:r>
-        <w:rPr>
-          <w:lang w:val="en-US"/>
-        </w:rPr>
-        <w:t>src</w:t>
-      </w:r>
-      <w:proofErr w:type="spellEnd"/>
+        <w:t xml:space="preserve"> port to have one row containing multiple packets sent overall being one </w:t>
+      </w:r>
+      <w:r>
+        <w:rPr>
+          <w:lang w:val="en-US"/>
+        </w:rPr>
+        <w:t>cyber-attack</w:t>
+      </w:r>
+      <w:r>
+        <w:rPr>
+          <w:lang w:val="en-US"/>
+        </w:rPr>
+        <w:t xml:space="preserve"> over multiple packets. This allowed me to add features based on the group of attacks including idle time, number of packets per second number of packets over the duration, duration of the attack.</w:t>
+      </w:r>
+    </w:p>
+    <w:p>
+      <w:pPr>
+        <w:rPr>
+          <w:lang w:val="en-US"/>
+        </w:rPr>
+      </w:pPr>
+      <w:r>
+        <w:rPr>
+          <w:lang w:val="en-US"/>
+        </w:rPr>
+        <w:t>This reduced the data a bit helping with the extensive computation time of hd</w:t>
+      </w:r>
+      <w:r>
+        <w:rPr>
+          <w:lang w:val="en-US"/>
+        </w:rPr>
+        <w:t>b</w:t>
+      </w:r>
+      <w:r>
+        <w:rPr>
+          <w:lang w:val="en-US"/>
+        </w:rPr>
+        <w:t>scan and silhouette score.</w:t>
+      </w:r>
       <w:r>
         <w:rPr>
           <w:lang w:val="en-US"/>
         </w:rPr>
         <w:t xml:space="preserve"> </w:t>
       </w:r>
-      <w:proofErr w:type="spellStart"/>
-      <w:r>
-        <w:rPr>
-          <w:lang w:val="en-US"/>
-        </w:rPr>
-        <w:t>ip</w:t>
-      </w:r>
-      <w:proofErr w:type="spellEnd"/>
-      <w:r>
-        <w:rPr>
-          <w:lang w:val="en-US"/>
-        </w:rPr>
-        <w:t xml:space="preserve"> and the </w:t>
-      </w:r>
-      <w:proofErr w:type="spellStart"/>
-      <w:r>
-        <w:rPr>
-          <w:lang w:val="en-US"/>
-        </w:rPr>
-        <w:t>dst</w:t>
-      </w:r>
-      <w:proofErr w:type="spellEnd"/>
-      <w:r>
-        <w:rPr>
-          <w:lang w:val="en-US"/>
-        </w:rPr>
-        <w:t xml:space="preserve"> port to have one row containing multiple packets sent overall being one </w:t>
-      </w:r>
-      <w:proofErr w:type="spellStart"/>
-      <w:r>
-        <w:rPr>
-          <w:lang w:val="en-US"/>
-        </w:rPr>
-        <w:t>cyber attack</w:t>
-      </w:r>
-      <w:proofErr w:type="spellEnd"/>
-      <w:r>
-        <w:rPr>
-          <w:lang w:val="en-US"/>
-        </w:rPr>
-        <w:t xml:space="preserve"> over multiple packets. This allowed me to add features based on the group of attacks including idle time, number of packets per second number of packets over the duration, duration of the attack.</w:t>
-      </w:r>
-    </w:p>
-    <w:p>
-      <w:pPr>
-        <w:rPr>
-          <w:lang w:val="en-US"/>
-        </w:rPr>
-      </w:pPr>
-      <w:r>
-        <w:rPr>
-          <w:lang w:val="en-US"/>
-        </w:rPr>
-        <w:t xml:space="preserve">This reduced the data a bit helping with the extensive computation time of </w:t>
-      </w:r>
-      <w:proofErr w:type="spellStart"/>
-      <w:r>
-        <w:rPr>
-          <w:lang w:val="en-US"/>
-        </w:rPr>
-        <w:t>hd</w:t>
-      </w:r>
-      <w:r>
-        <w:rPr>
-          <w:lang w:val="en-US"/>
-        </w:rPr>
-        <w:t>b</w:t>
-      </w:r>
-      <w:r>
-        <w:rPr>
-          <w:lang w:val="en-US"/>
-        </w:rPr>
-        <w:t>scan</w:t>
-      </w:r>
-      <w:proofErr w:type="spellEnd"/>
-      <w:r>
-        <w:rPr>
-          <w:lang w:val="en-US"/>
-        </w:rPr>
-        <w:t xml:space="preserve"> and silhouette score.</w:t>
+      <w:r>
+        <w:rPr>
+          <w:lang w:val="en-US"/>
+        </w:rPr>
+        <w:t>After testing I realized that the embeddings and onehot</w:t>
       </w:r>
       <w:r>
         <w:rPr>
@@ -729,21 +3178,122 @@
         <w:rPr>
           <w:lang w:val="en-US"/>
         </w:rPr>
-        <w:t xml:space="preserve">After testing I realized that the embeddings and </w:t>
-      </w:r>
-      <w:proofErr w:type="spellStart"/>
-      <w:r>
-        <w:rPr>
-          <w:lang w:val="en-US"/>
-        </w:rPr>
-        <w:t>onehot</w:t>
-      </w:r>
-      <w:proofErr w:type="spellEnd"/>
-      <w:r>
-        <w:rPr>
-          <w:lang w:val="en-US"/>
-        </w:rPr>
-        <w:t xml:space="preserve"> encoded protocol </w:t>
+        <w:t xml:space="preserve">encoded protocol where useless and simply increased computational time so I removed them, I decided </w:t>
+      </w:r>
+      <w:r>
+        <w:rPr>
+          <w:lang w:val="en-US"/>
+        </w:rPr>
+        <w:t>that</w:t>
+      </w:r>
+      <w:r>
+        <w:rPr>
+          <w:lang w:val="en-US"/>
+        </w:rPr>
+        <w:t xml:space="preserve"> by testing with and without, seeing that without the clusters </w:t>
+      </w:r>
+      <w:r>
+        <w:rPr>
+          <w:lang w:val="en-US"/>
+        </w:rPr>
+        <w:t>being formed</w:t>
+      </w:r>
+      <w:r>
+        <w:rPr>
+          <w:lang w:val="en-US"/>
+        </w:rPr>
+        <w:t xml:space="preserve"> </w:t>
+      </w:r>
+      <w:r>
+        <w:rPr>
+          <w:lang w:val="en-US"/>
+        </w:rPr>
+        <w:t>it would be better</w:t>
+      </w:r>
+      <w:r>
+        <w:rPr>
+          <w:lang w:val="en-US"/>
+        </w:rPr>
+        <w:t xml:space="preserve"> removing the occasions where the clusters would be </w:t>
+      </w:r>
+      <w:r>
+        <w:rPr>
+          <w:lang w:val="en-US"/>
+        </w:rPr>
+        <w:t xml:space="preserve">formed based on the </w:t>
+      </w:r>
+      <w:r>
+        <w:rPr>
+          <w:lang w:val="en-US"/>
+        </w:rPr>
+        <w:t>location</w:t>
+      </w:r>
+      <w:r>
+        <w:rPr>
+          <w:lang w:val="en-US"/>
+        </w:rPr>
+        <w:t xml:space="preserve"> of the attack,</w:t>
+      </w:r>
+      <w:r>
+        <w:rPr>
+          <w:lang w:val="en-US"/>
+        </w:rPr>
+        <w:t xml:space="preserve"> or time based </w:t>
+      </w:r>
+      <w:r>
+        <w:rPr>
+          <w:lang w:val="en-US"/>
+        </w:rPr>
+        <w:t>whilst</w:t>
+      </w:r>
+      <w:r>
+        <w:rPr>
+          <w:lang w:val="en-US"/>
+        </w:rPr>
+        <w:t xml:space="preserve"> still keeping relevant features. </w:t>
+      </w:r>
+    </w:p>
+    <w:p>
+      <w:pPr>
+        <w:rPr>
+          <w:lang w:val="en-US"/>
+        </w:rPr>
+      </w:pPr>
+      <w:r>
+        <w:rPr>
+          <w:lang w:val="en-US"/>
+        </w:rPr>
+        <w:t xml:space="preserve">This lead to high silhouette </w:t>
+      </w:r>
+      <w:r>
+        <w:rPr>
+          <w:lang w:val="en-US"/>
+        </w:rPr>
+        <w:t>up to</w:t>
+      </w:r>
+      <w:r>
+        <w:rPr>
+          <w:lang w:val="en-US"/>
+        </w:rPr>
+        <w:t xml:space="preserve"> 0.</w:t>
+      </w:r>
+      <w:r>
+        <w:rPr>
+          <w:lang w:val="en-US"/>
+        </w:rPr>
+        <w:t>9 averaging 0.75 based on the initialization</w:t>
+      </w:r>
+      <w:r>
+        <w:rPr>
+          <w:lang w:val="en-US"/>
+        </w:rPr>
+        <w:t xml:space="preserve"> (fig 1)</w:t>
+      </w:r>
+      <w:r>
+        <w:rPr>
+          <w:lang w:val="en-US"/>
+        </w:rPr>
+        <w:t xml:space="preserve">, I did port analysis, number of attacks per group, and visually the clusters </w:t>
       </w:r>
       <w:proofErr w:type="gramStart"/>
       <w:r>
@@ -757,170 +3307,33 @@
         <w:rPr>
           <w:lang w:val="en-US"/>
         </w:rPr>
-        <w:t xml:space="preserve"> useless and simply increased computational </w:t>
-      </w:r>
-      <w:proofErr w:type="gramStart"/>
-      <w:r>
-        <w:rPr>
-          <w:lang w:val="en-US"/>
-        </w:rPr>
-        <w:t>time</w:t>
-      </w:r>
-      <w:proofErr w:type="gramEnd"/>
-      <w:r>
-        <w:rPr>
-          <w:lang w:val="en-US"/>
-        </w:rPr>
-        <w:t xml:space="preserve"> so I removed them, I decided </w:t>
-      </w:r>
-      <w:proofErr w:type="spellStart"/>
-      <w:r>
-        <w:rPr>
-          <w:lang w:val="en-US"/>
-        </w:rPr>
-        <w:t>tehat</w:t>
-      </w:r>
-      <w:proofErr w:type="spellEnd"/>
-      <w:r>
-        <w:rPr>
-          <w:lang w:val="en-US"/>
-        </w:rPr>
-        <w:t xml:space="preserve"> by testing with and without, seeing that without the clusters formed better.</w:t>
-      </w:r>
-    </w:p>
-    <w:p>
-      <w:pPr>
-        <w:rPr>
-          <w:lang w:val="en-US"/>
-        </w:rPr>
-      </w:pPr>
-      <w:r>
-        <w:rPr>
-          <w:lang w:val="en-US"/>
-        </w:rPr>
-        <w:t>I then removed</w:t>
-      </w:r>
-      <w:r>
-        <w:rPr>
-          <w:lang w:val="en-US"/>
-        </w:rPr>
-        <w:t xml:space="preserve"> most features except </w:t>
-      </w:r>
-      <w:proofErr w:type="spellStart"/>
-      <w:r>
-        <w:rPr>
-          <w:lang w:val="en-US"/>
-        </w:rPr>
-        <w:t>cic</w:t>
-      </w:r>
-      <w:proofErr w:type="spellEnd"/>
-      <w:r>
-        <w:rPr>
-          <w:lang w:val="en-US"/>
-        </w:rPr>
-        <w:t xml:space="preserve"> features that I decided upon.</w:t>
-      </w:r>
-    </w:p>
-    <w:p>
-      <w:pPr>
-        <w:rPr>
-          <w:lang w:val="en-US"/>
-        </w:rPr>
-      </w:pPr>
-    </w:p>
-    <w:p>
-      <w:pPr>
-        <w:rPr>
-          <w:lang w:val="en-US"/>
-        </w:rPr>
-      </w:pPr>
-      <w:r>
-        <w:rPr>
+        <w:t xml:space="preserve"> good</w:t>
+      </w:r>
+      <w:r>
+        <w:rPr>
+          <w:lang w:val="en-US"/>
+        </w:rPr>
+        <w:t xml:space="preserve"> and well separated</w:t>
+      </w:r>
+      <w:r>
+        <w:rPr>
+          <w:lang w:val="en-US"/>
+        </w:rPr>
+        <w:t>.</w:t>
+      </w:r>
+    </w:p>
+    <w:p>
+      <w:pPr>
+        <w:rPr>
+          <w:lang w:val="en-US"/>
+        </w:rPr>
+      </w:pPr>
+      <w:r>
+        <w:rPr>
+          <w:noProof/>
           <w:lang w:val="en-US"/>
         </w:rPr>
         <w:lastRenderedPageBreak/>
-        <w:t xml:space="preserve">This </w:t>
-      </w:r>
-      <w:proofErr w:type="gramStart"/>
-      <w:r>
-        <w:rPr>
-          <w:lang w:val="en-US"/>
-        </w:rPr>
-        <w:t>lead</w:t>
-      </w:r>
-      <w:proofErr w:type="gramEnd"/>
-      <w:r>
-        <w:rPr>
-          <w:lang w:val="en-US"/>
-        </w:rPr>
-        <w:t xml:space="preserve"> to </w:t>
-      </w:r>
-      <w:proofErr w:type="gramStart"/>
-      <w:r>
-        <w:rPr>
-          <w:lang w:val="en-US"/>
-        </w:rPr>
-        <w:t>high</w:t>
-      </w:r>
-      <w:proofErr w:type="gramEnd"/>
-      <w:r>
-        <w:rPr>
-          <w:lang w:val="en-US"/>
-        </w:rPr>
-        <w:t xml:space="preserve"> silhouette of around 0.8</w:t>
-      </w:r>
-      <w:r>
-        <w:rPr>
-          <w:lang w:val="en-US"/>
-        </w:rPr>
-        <w:t xml:space="preserve"> (fig 1)</w:t>
-      </w:r>
-      <w:r>
-        <w:rPr>
-          <w:lang w:val="en-US"/>
-        </w:rPr>
-        <w:t xml:space="preserve">, I did port analysis, </w:t>
-      </w:r>
-      <w:proofErr w:type="gramStart"/>
-      <w:r>
-        <w:rPr>
-          <w:lang w:val="en-US"/>
-        </w:rPr>
-        <w:t>number</w:t>
-      </w:r>
-      <w:proofErr w:type="gramEnd"/>
-      <w:r>
-        <w:rPr>
-          <w:lang w:val="en-US"/>
-        </w:rPr>
-        <w:t xml:space="preserve"> of attacks per group, and visually the clusters </w:t>
-      </w:r>
-      <w:proofErr w:type="gramStart"/>
-      <w:r>
-        <w:rPr>
-          <w:lang w:val="en-US"/>
-        </w:rPr>
-        <w:t>where</w:t>
-      </w:r>
-      <w:proofErr w:type="gramEnd"/>
-      <w:r>
-        <w:rPr>
-          <w:lang w:val="en-US"/>
-        </w:rPr>
-        <w:t xml:space="preserve"> good.</w:t>
-      </w:r>
-    </w:p>
-    <w:p>
-      <w:pPr>
-        <w:rPr>
-          <w:lang w:val="en-US"/>
-        </w:rPr>
-      </w:pPr>
-      <w:r>
-        <w:rPr>
-          <w:noProof/>
-          <w:lang w:val="en-US"/>
-        </w:rPr>
         <w:drawing>
           <wp:inline distT="0" distB="0" distL="0" distR="0" wp14:anchorId="3DF989B0" wp14:editId="432A09B3">
             <wp:extent cx="5731510" cy="3401695"/>
@@ -937,7 +3350,7 @@
                     <pic:cNvPicPr/>
                   </pic:nvPicPr>
                   <pic:blipFill>
-                    <a:blip r:embed="rId5"/>
+                    <a:blip r:embed="rId13"/>
                     <a:stretch>
                       <a:fillRect/>
                     </a:stretch>
@@ -980,30 +3393,128 @@
         <w:rPr>
           <w:lang w:val="en-US"/>
         </w:rPr>
-        <w:t xml:space="preserve">ilhouette score of </w:t>
+        <w:t>ilhouette score of hdbscans</w:t>
+      </w:r>
+    </w:p>
+    <w:p>
+      <w:pPr>
+        <w:rPr>
+          <w:lang w:val="en-US"/>
+        </w:rPr>
+      </w:pPr>
+    </w:p>
+    <w:p>
+      <w:pPr>
+        <w:rPr>
+          <w:sz w:val="40"/>
+          <w:szCs w:val="40"/>
+          <w:lang w:val="en-US"/>
+        </w:rPr>
+      </w:pPr>
+      <w:r>
+        <w:rPr>
+          <w:sz w:val="40"/>
+          <w:szCs w:val="40"/>
+          <w:lang w:val="en-US"/>
+        </w:rPr>
+        <w:t xml:space="preserve">In results refer to this as even though the clusters where good </w:t>
+      </w:r>
+      <w:proofErr w:type="gramStart"/>
+      <w:r>
+        <w:rPr>
+          <w:sz w:val="40"/>
+          <w:szCs w:val="40"/>
+          <w:lang w:val="en-US"/>
+        </w:rPr>
+        <w:t>comparing</w:t>
+      </w:r>
+      <w:proofErr w:type="gramEnd"/>
+      <w:r>
+        <w:rPr>
+          <w:sz w:val="40"/>
+          <w:szCs w:val="40"/>
+          <w:lang w:val="en-US"/>
+        </w:rPr>
+        <w:t xml:space="preserve"> to other datasets that where labeled </w:t>
       </w:r>
       <w:proofErr w:type="spellStart"/>
       <w:r>
         <w:rPr>
-          <w:lang w:val="en-US"/>
-        </w:rPr>
-        <w:t>hdbscans</w:t>
+          <w:sz w:val="40"/>
+          <w:szCs w:val="40"/>
+          <w:lang w:val="en-US"/>
+        </w:rPr>
+        <w:t xml:space="preserve">they </w:t>
+      </w:r>
+      <w:proofErr w:type="gramStart"/>
+      <w:r>
+        <w:rPr>
+          <w:sz w:val="40"/>
+          <w:szCs w:val="40"/>
+          <w:lang w:val="en-US"/>
+        </w:rPr>
+        <w:t>where</w:t>
       </w:r>
       <w:proofErr w:type="spellEnd"/>
-    </w:p>
-    <w:p>
-      <w:pPr>
-        <w:rPr>
-          <w:lang w:val="en-US"/>
-        </w:rPr>
-      </w:pPr>
-    </w:p>
-    <w:p>
-      <w:pPr>
-        <w:rPr>
-          <w:lang w:val="en-US"/>
-        </w:rPr>
-      </w:pPr>
+      <w:proofErr w:type="gramEnd"/>
+      <w:r>
+        <w:rPr>
+          <w:sz w:val="40"/>
+          <w:szCs w:val="40"/>
+          <w:lang w:val="en-US"/>
+        </w:rPr>
+        <w:t xml:space="preserve"> too different and </w:t>
+      </w:r>
+      <w:proofErr w:type="gramStart"/>
+      <w:r>
+        <w:rPr>
+          <w:sz w:val="40"/>
+          <w:szCs w:val="40"/>
+          <w:lang w:val="en-US"/>
+        </w:rPr>
+        <w:t>not matched</w:t>
+      </w:r>
+      <w:proofErr w:type="gramEnd"/>
+      <w:r>
+        <w:rPr>
+          <w:sz w:val="40"/>
+          <w:szCs w:val="40"/>
+          <w:lang w:val="en-US"/>
+        </w:rPr>
+        <w:t xml:space="preserve"> the </w:t>
+      </w:r>
+      <w:r>
+        <w:rPr>
+          <w:sz w:val="40"/>
+          <w:szCs w:val="40"/>
+          <w:lang w:val="en-US"/>
+        </w:rPr>
+        <w:t xml:space="preserve">labelled </w:t>
+      </w:r>
+      <w:r>
+        <w:rPr>
+          <w:sz w:val="40"/>
+          <w:szCs w:val="40"/>
+          <w:lang w:val="en-US"/>
+        </w:rPr>
+        <w:t>attack</w:t>
+      </w:r>
+      <w:r>
+        <w:rPr>
+          <w:sz w:val="40"/>
+          <w:szCs w:val="40"/>
+          <w:lang w:val="en-US"/>
+        </w:rPr>
+        <w:t>s</w:t>
+      </w:r>
+      <w:r>
+        <w:rPr>
+          <w:sz w:val="40"/>
+          <w:szCs w:val="40"/>
+          <w:lang w:val="en-US"/>
+        </w:rPr>
+        <w:t>.</w:t>
+      </w:r>
     </w:p>
     <w:p>
       <w:pPr>
@@ -1012,12 +3523,32 @@
           <w:lang w:val="en-US"/>
         </w:rPr>
       </w:pPr>
+      <w:bookmarkStart w:id="8" w:name="_Toc205634165"/>
+      <w:r>
+        <w:rPr>
+          <w:lang w:val="en-US"/>
+        </w:rPr>
+        <w:t xml:space="preserve">Chapter </w:t>
+      </w:r>
+      <w:r>
+        <w:rPr>
+          <w:lang w:val="en-US"/>
+        </w:rPr>
+        <w:t>3</w:t>
+      </w:r>
+      <w:r>
+        <w:rPr>
+          <w:lang w:val="en-US"/>
+        </w:rPr>
+        <w:t xml:space="preserve">: </w:t>
+      </w:r>
       <w:r>
         <w:rPr>
           <w:lang w:val="en-US"/>
         </w:rPr>
         <w:t>AI semi supervised approach</w:t>
       </w:r>
+      <w:bookmarkEnd w:id="8"/>
     </w:p>
     <w:p>
       <w:pPr>
@@ -1026,6 +3557,19 @@
           <w:lang w:val="en-CH"/>
         </w:rPr>
       </w:pPr>
+      <w:bookmarkStart w:id="9" w:name="_Toc205634166"/>
+      <w:r>
+        <w:rPr>
+          <w:lang w:val="en-CH"/>
+        </w:rPr>
+        <w:t>3</w:t>
+      </w:r>
+      <w:r>
+        <w:rPr>
+          <w:lang w:val="en-CH"/>
+        </w:rPr>
+        <w:t xml:space="preserve">.1 </w:t>
+      </w:r>
       <w:r>
         <w:rPr>
           <w:lang w:val="en-CH"/>
@@ -1044,152 +3588,339 @@
         <w:rPr>
           <w:lang w:val="en-CH"/>
         </w:rPr>
-        <w:t xml:space="preserve"> and predicting on omni port</w:t>
-      </w:r>
-    </w:p>
-    <w:p>
-      <w:pPr>
+        <w:t xml:space="preserve"> and predicting on </w:t>
+      </w:r>
+      <w:proofErr w:type="spellStart"/>
+      <w:r>
+        <w:rPr>
+          <w:lang w:val="en-CH"/>
+        </w:rPr>
+        <w:t>omniport</w:t>
+      </w:r>
+      <w:bookmarkEnd w:id="9"/>
+      <w:proofErr w:type="spellEnd"/>
+    </w:p>
+    <w:p>
+      <w:pPr>
+        <w:rPr>
+          <w:rFonts w:ascii="Segoe UI Emoji" w:hAnsi="Segoe UI Emoji" w:cs="Segoe UI Emoji"/>
+          <w:lang w:val="en-CH"/>
+        </w:rPr>
+      </w:pPr>
+      <w:r>
+        <w:rPr>
+          <w:rFonts w:ascii="Segoe UI Emoji" w:hAnsi="Segoe UI Emoji" w:cs="Segoe UI Emoji"/>
+          <w:lang w:val="en-CH"/>
+        </w:rPr>
+        <w:t xml:space="preserve">Initially I wanted to do direct predictions from </w:t>
+      </w:r>
+      <w:proofErr w:type="spellStart"/>
+      <w:r>
+        <w:rPr>
+          <w:rFonts w:ascii="Segoe UI Emoji" w:hAnsi="Segoe UI Emoji" w:cs="Segoe UI Emoji"/>
+          <w:lang w:val="en-CH"/>
+        </w:rPr>
+        <w:t>cic</w:t>
+      </w:r>
+      <w:proofErr w:type="spellEnd"/>
+      <w:r>
+        <w:rPr>
+          <w:rFonts w:ascii="Segoe UI Emoji" w:hAnsi="Segoe UI Emoji" w:cs="Segoe UI Emoji"/>
+          <w:lang w:val="en-CH"/>
+        </w:rPr>
+        <w:t xml:space="preserve"> to </w:t>
+      </w:r>
+      <w:proofErr w:type="spellStart"/>
+      <w:r>
+        <w:rPr>
+          <w:rFonts w:ascii="Segoe UI Emoji" w:hAnsi="Segoe UI Emoji" w:cs="Segoe UI Emoji"/>
+          <w:lang w:val="en-CH"/>
+        </w:rPr>
+        <w:t>omniport</w:t>
+      </w:r>
+      <w:proofErr w:type="spellEnd"/>
+      <w:r>
+        <w:rPr>
+          <w:rFonts w:ascii="Segoe UI Emoji" w:hAnsi="Segoe UI Emoji" w:cs="Segoe UI Emoji"/>
+          <w:lang w:val="en-CH"/>
+        </w:rPr>
+        <w:t xml:space="preserve">. </w:t>
+      </w:r>
+      <w:r>
+        <w:rPr>
+          <w:rFonts w:ascii="Segoe UI Emoji" w:hAnsi="Segoe UI Emoji" w:cs="Segoe UI Emoji"/>
+          <w:lang w:val="en-CH"/>
+        </w:rPr>
+        <w:t xml:space="preserve">To be able to do that I needed to adapt the </w:t>
+      </w:r>
+      <w:proofErr w:type="spellStart"/>
+      <w:r>
+        <w:rPr>
+          <w:rFonts w:ascii="Segoe UI Emoji" w:hAnsi="Segoe UI Emoji" w:cs="Segoe UI Emoji"/>
+          <w:lang w:val="en-CH"/>
+        </w:rPr>
+        <w:t>omniport</w:t>
+      </w:r>
+      <w:proofErr w:type="spellEnd"/>
+      <w:r>
+        <w:rPr>
+          <w:rFonts w:ascii="Segoe UI Emoji" w:hAnsi="Segoe UI Emoji" w:cs="Segoe UI Emoji"/>
+          <w:lang w:val="en-CH"/>
+        </w:rPr>
+        <w:t xml:space="preserve"> dataset to </w:t>
+      </w:r>
+      <w:proofErr w:type="spellStart"/>
+      <w:r>
+        <w:rPr>
+          <w:rFonts w:ascii="Segoe UI Emoji" w:hAnsi="Segoe UI Emoji" w:cs="Segoe UI Emoji"/>
+          <w:lang w:val="en-CH"/>
+        </w:rPr>
+        <w:t>cic</w:t>
+      </w:r>
+      <w:proofErr w:type="spellEnd"/>
+      <w:r>
+        <w:rPr>
+          <w:rFonts w:ascii="Segoe UI Emoji" w:hAnsi="Segoe UI Emoji" w:cs="Segoe UI Emoji"/>
+          <w:lang w:val="en-CH"/>
+        </w:rPr>
+        <w:t xml:space="preserve">-ids. The </w:t>
+      </w:r>
+      <w:proofErr w:type="spellStart"/>
+      <w:r>
+        <w:rPr>
+          <w:rFonts w:ascii="Segoe UI Emoji" w:hAnsi="Segoe UI Emoji" w:cs="Segoe UI Emoji"/>
+          <w:lang w:val="en-CH"/>
+        </w:rPr>
+        <w:t>cic</w:t>
+      </w:r>
+      <w:proofErr w:type="spellEnd"/>
+      <w:r>
+        <w:rPr>
+          <w:rFonts w:ascii="Segoe UI Emoji" w:hAnsi="Segoe UI Emoji" w:cs="Segoe UI Emoji"/>
+          <w:lang w:val="en-CH"/>
+        </w:rPr>
+        <w:t xml:space="preserve"> dataset was made from grouping a series of</w:t>
+      </w:r>
+      <w:r>
+        <w:rPr>
+          <w:rFonts w:ascii="Segoe UI Emoji" w:hAnsi="Segoe UI Emoji" w:cs="Segoe UI Emoji"/>
+          <w:lang w:val="en-CH"/>
+        </w:rPr>
+        <w:t xml:space="preserve"> forward payloads</w:t>
+      </w:r>
+      <w:r>
+        <w:rPr>
+          <w:rFonts w:ascii="Segoe UI Emoji" w:hAnsi="Segoe UI Emoji" w:cs="Segoe UI Emoji"/>
+          <w:lang w:val="en-CH"/>
+        </w:rPr>
+        <w:t xml:space="preserve">, the grouped dataset is in that </w:t>
+      </w:r>
+      <w:r>
+        <w:rPr>
+          <w:rFonts w:ascii="Segoe UI Emoji" w:hAnsi="Segoe UI Emoji" w:cs="Segoe UI Emoji"/>
+          <w:lang w:val="en-CH"/>
+        </w:rPr>
+        <w:t>format,</w:t>
+      </w:r>
+      <w:r>
+        <w:rPr>
+          <w:rFonts w:ascii="Segoe UI Emoji" w:hAnsi="Segoe UI Emoji" w:cs="Segoe UI Emoji"/>
+          <w:lang w:val="en-CH"/>
+        </w:rPr>
+        <w:t xml:space="preserve"> and it was made partly for that reason </w:t>
+      </w:r>
+      <w:r>
+        <w:rPr>
+          <w:rFonts w:ascii="Segoe UI Emoji" w:hAnsi="Segoe UI Emoji" w:cs="Segoe UI Emoji"/>
+          <w:lang w:val="en-CH"/>
+        </w:rPr>
+        <w:t xml:space="preserve">seen in </w:t>
+      </w:r>
+      <w:r>
+        <w:rPr>
+          <w:rFonts w:ascii="Segoe UI Emoji" w:hAnsi="Segoe UI Emoji" w:cs="Segoe UI Emoji"/>
+          <w:lang w:val="en-CH"/>
+        </w:rPr>
+        <w:t>1.2 grouped dataset</w:t>
+      </w:r>
+      <w:r>
+        <w:rPr>
+          <w:rFonts w:ascii="Segoe UI Emoji" w:hAnsi="Segoe UI Emoji" w:cs="Segoe UI Emoji"/>
+          <w:lang w:val="en-CH"/>
+        </w:rPr>
+        <w:t>.</w:t>
+      </w:r>
+    </w:p>
+    <w:p>
+      <w:pPr>
+        <w:rPr>
+          <w:rFonts w:ascii="Segoe UI Emoji" w:hAnsi="Segoe UI Emoji" w:cs="Segoe UI Emoji"/>
+          <w:lang w:val="en-CH"/>
+        </w:rPr>
+      </w:pPr>
+      <w:r>
+        <w:rPr>
+          <w:rFonts w:ascii="Segoe UI Emoji" w:hAnsi="Segoe UI Emoji" w:cs="Segoe UI Emoji"/>
+          <w:lang w:val="en-CH"/>
+        </w:rPr>
+        <w:t xml:space="preserve">This method did not persist as the predictions </w:t>
+      </w:r>
+      <w:r>
+        <w:rPr>
+          <w:rFonts w:ascii="Segoe UI Emoji" w:hAnsi="Segoe UI Emoji" w:cs="Segoe UI Emoji"/>
+          <w:lang w:val="en-CH"/>
+        </w:rPr>
+        <w:t>where mostly on the same majority classes.</w:t>
+      </w:r>
+    </w:p>
+    <w:p>
+      <w:pPr>
+        <w:pStyle w:val="Heading2"/>
+        <w:rPr>
+          <w:lang w:val="en-CH"/>
+        </w:rPr>
+      </w:pPr>
+      <w:bookmarkStart w:id="10" w:name="_Toc205634167"/>
+      <w:r>
+        <w:rPr>
+          <w:lang w:val="en-CH"/>
+        </w:rPr>
+        <w:t>3</w:t>
+      </w:r>
+      <w:r>
+        <w:rPr>
+          <w:lang w:val="en-CH"/>
+        </w:rPr>
+        <w:t xml:space="preserve">.2 </w:t>
+      </w:r>
+      <w:r>
+        <w:rPr>
+          <w:lang w:val="en-CH"/>
+        </w:rPr>
+        <w:t>Ps</w:t>
+      </w:r>
+      <w:r>
+        <w:rPr>
+          <w:lang w:val="en-CH"/>
+        </w:rPr>
+        <w:t>eu</w:t>
+      </w:r>
+      <w:r>
+        <w:rPr>
+          <w:lang w:val="en-CH"/>
+        </w:rPr>
+        <w:t>do-</w:t>
+      </w:r>
+      <w:proofErr w:type="spellStart"/>
+      <w:r>
+        <w:rPr>
+          <w:lang w:val="en-CH"/>
+        </w:rPr>
+        <w:t>Labeling</w:t>
+      </w:r>
+      <w:proofErr w:type="spellEnd"/>
+      <w:r>
+        <w:rPr>
+          <w:lang w:val="en-CH"/>
+        </w:rPr>
+        <w:t xml:space="preserve"> configuration on CIC IDS 2017</w:t>
+      </w:r>
+      <w:bookmarkEnd w:id="10"/>
+    </w:p>
+    <w:p>
+      <w:pPr>
+        <w:rPr>
+          <w:lang w:val="en-CH"/>
+        </w:rPr>
+      </w:pPr>
+      <w:r>
+        <w:rPr>
+          <w:lang w:val="en-CH"/>
+        </w:rPr>
+        <w:t>To simulate the pseudo-</w:t>
+      </w:r>
+      <w:proofErr w:type="spellStart"/>
+      <w:r>
+        <w:rPr>
+          <w:lang w:val="en-CH"/>
+        </w:rPr>
+        <w:t>labeling</w:t>
+      </w:r>
+      <w:proofErr w:type="spellEnd"/>
+      <w:r>
+        <w:rPr>
+          <w:lang w:val="en-CH"/>
+        </w:rPr>
+        <w:t xml:space="preserve"> pipeline needed for the OmniPort dataset provided by Consoli, I used a subset of the CIC-IDS 2017 dataset. From the roughly 600,000 available samples, I selected 10,000–20,000 </w:t>
+      </w:r>
+      <w:proofErr w:type="spellStart"/>
+      <w:r>
+        <w:rPr>
+          <w:lang w:val="en-CH"/>
+        </w:rPr>
+        <w:t>labeled</w:t>
+      </w:r>
+      <w:proofErr w:type="spellEnd"/>
+      <w:r>
+        <w:rPr>
+          <w:lang w:val="en-CH"/>
+        </w:rPr>
+        <w:t xml:space="preserve"> samples for training and treated the rest as </w:t>
+      </w:r>
+      <w:proofErr w:type="spellStart"/>
+      <w:r>
+        <w:rPr>
+          <w:lang w:val="en-CH"/>
+        </w:rPr>
+        <w:t>unlabeled</w:t>
+      </w:r>
+      <w:proofErr w:type="spellEnd"/>
+      <w:r>
+        <w:rPr>
+          <w:lang w:val="en-CH"/>
+        </w:rPr>
+        <w:t>.</w:t>
+      </w:r>
+    </w:p>
+    <w:p>
+      <w:pPr>
+        <w:rPr>
+          <w:lang w:val="en-CH"/>
+        </w:rPr>
+      </w:pPr>
+      <w:r>
+        <w:rPr>
+          <w:lang w:val="en-CH"/>
+        </w:rPr>
+        <w:lastRenderedPageBreak/>
+        <w:pict w14:anchorId="41380CB1">
+          <v:rect id="_x0000_i1025" style="width:0;height:1.5pt" o:hralign="center" o:hrstd="t" o:hr="t" fillcolor="#a0a0a0" stroked="f"/>
+        </w:pict>
+      </w:r>
+    </w:p>
+    <w:p>
+      <w:pPr>
+        <w:rPr>
+          <w:b/>
+          <w:bCs/>
+          <w:lang w:val="en-CH"/>
+        </w:rPr>
+      </w:pPr>
+      <w:r>
         <w:rPr>
           <w:rFonts w:ascii="Segoe UI Emoji" w:hAnsi="Segoe UI Emoji" w:cs="Segoe UI Emoji"/>
           <w:b/>
           <w:bCs/>
           <w:lang w:val="en-CH"/>
         </w:rPr>
-      </w:pPr>
-    </w:p>
-    <w:p>
-      <w:pPr>
-        <w:pStyle w:val="Heading2"/>
-        <w:rPr>
-          <w:lang w:val="en-CH"/>
-        </w:rPr>
-      </w:pPr>
-      <w:r>
-        <w:rPr>
-          <w:lang w:val="en-CH"/>
-        </w:rPr>
-        <w:t>Ps</w:t>
-      </w:r>
-      <w:r>
-        <w:rPr>
-          <w:lang w:val="en-CH"/>
-        </w:rPr>
-        <w:t>eu</w:t>
-      </w:r>
-      <w:r>
-        <w:rPr>
-          <w:lang w:val="en-CH"/>
-        </w:rPr>
-        <w:t>do-</w:t>
-      </w:r>
-      <w:proofErr w:type="spellStart"/>
-      <w:r>
-        <w:rPr>
-          <w:lang w:val="en-CH"/>
-        </w:rPr>
-        <w:t>Labeling</w:t>
-      </w:r>
-      <w:proofErr w:type="spellEnd"/>
-      <w:r>
-        <w:rPr>
-          <w:lang w:val="en-CH"/>
-        </w:rPr>
-        <w:t xml:space="preserve"> configuration on CIC IDS 2017</w:t>
-      </w:r>
-    </w:p>
-    <w:p>
-      <w:pPr>
-        <w:rPr>
-          <w:lang w:val="en-CH"/>
-        </w:rPr>
-      </w:pPr>
-      <w:r>
-        <w:rPr>
-          <w:lang w:val="en-CH"/>
-        </w:rPr>
-        <w:t>To simulate the pseudo-</w:t>
-      </w:r>
-      <w:proofErr w:type="spellStart"/>
-      <w:r>
-        <w:rPr>
-          <w:lang w:val="en-CH"/>
-        </w:rPr>
-        <w:t>labeling</w:t>
-      </w:r>
-      <w:proofErr w:type="spellEnd"/>
-      <w:r>
-        <w:rPr>
-          <w:lang w:val="en-CH"/>
-        </w:rPr>
-        <w:t xml:space="preserve"> pipeline needed for the OmniPort dataset provided by Consoli, I used a subset of the CIC-IDS 2017 dataset. From the roughly 600,000 available samples, I selected 10,000–20,000 </w:t>
-      </w:r>
-      <w:proofErr w:type="spellStart"/>
-      <w:r>
-        <w:rPr>
-          <w:lang w:val="en-CH"/>
-        </w:rPr>
-        <w:t>labeled</w:t>
-      </w:r>
-      <w:proofErr w:type="spellEnd"/>
-      <w:r>
-        <w:rPr>
-          <w:lang w:val="en-CH"/>
-        </w:rPr>
-        <w:t xml:space="preserve"> samples for training and treated the rest as </w:t>
-      </w:r>
-      <w:proofErr w:type="spellStart"/>
-      <w:r>
-        <w:rPr>
-          <w:lang w:val="en-CH"/>
-        </w:rPr>
-        <w:t>unlabeled</w:t>
-      </w:r>
-      <w:proofErr w:type="spellEnd"/>
-      <w:r>
-        <w:rPr>
-          <w:lang w:val="en-CH"/>
-        </w:rPr>
-        <w:t>.</w:t>
-      </w:r>
-    </w:p>
-    <w:p>
-      <w:pPr>
-        <w:rPr>
-          <w:lang w:val="en-CH"/>
-        </w:rPr>
-      </w:pPr>
-      <w:r>
-        <w:rPr>
-          <w:lang w:val="en-CH"/>
-        </w:rPr>
-        <w:pict w14:anchorId="41380CB1">
-          <v:rect id="_x0000_i1025" style="width:0;height:1.5pt" o:hralign="center" o:hrstd="t" o:hr="t" fillcolor="#a0a0a0" stroked="f"/>
-        </w:pict>
-      </w:r>
-    </w:p>
-    <w:p>
-      <w:pPr>
+        <w:t>🔹</w:t>
+      </w:r>
+      <w:r>
         <w:rPr>
           <w:b/>
           <w:bCs/>
           <w:lang w:val="en-CH"/>
         </w:rPr>
-      </w:pPr>
-      <w:r>
-        <w:rPr>
-          <w:rFonts w:ascii="Segoe UI Emoji" w:hAnsi="Segoe UI Emoji" w:cs="Segoe UI Emoji"/>
-          <w:b/>
-          <w:bCs/>
-          <w:lang w:val="en-CH"/>
-        </w:rPr>
-        <w:t>🔹</w:t>
-      </w:r>
-      <w:r>
-        <w:rPr>
-          <w:b/>
-          <w:bCs/>
-          <w:lang w:val="en-CH"/>
-        </w:rPr>
         <w:t xml:space="preserve"> Initial Approach</w:t>
       </w:r>
     </w:p>
@@ -1270,7 +4001,6 @@
         <w:rPr>
           <w:lang w:val="en-CH"/>
         </w:rPr>
-        <w:lastRenderedPageBreak/>
         <w:t>After reviewing the pseudo-</w:t>
       </w:r>
       <w:proofErr w:type="spellStart"/>
@@ -1287,7 +4017,7 @@
         </w:rPr>
         <w:t xml:space="preserve"> paper </w:t>
       </w:r>
-      <w:hyperlink r:id="rId6" w:tgtFrame="_new" w:history="1">
+      <w:hyperlink r:id="rId14" w:tgtFrame="_new" w:history="1">
         <w:r>
           <w:rPr>
             <w:rStyle w:val="Hyperlink"/>
@@ -1454,34 +4184,6 @@
           <w:lang w:val="en-CH"/>
         </w:rPr>
       </w:pPr>
-      <w:r>
-        <w:rPr>
-          <w:lang w:val="en-CH"/>
-        </w:rPr>
-        <w:t>python</w:t>
-      </w:r>
-    </w:p>
-    <w:p>
-      <w:pPr>
-        <w:rPr>
-          <w:lang w:val="en-CH"/>
-        </w:rPr>
-      </w:pPr>
-      <w:proofErr w:type="spellStart"/>
-      <w:r>
-        <w:rPr>
-          <w:lang w:val="en-CH"/>
-        </w:rPr>
-        <w:t>CopyEdit</w:t>
-      </w:r>
-      <w:proofErr w:type="spellEnd"/>
-    </w:p>
-    <w:p>
-      <w:pPr>
-        <w:rPr>
-          <w:lang w:val="en-CH"/>
-        </w:rPr>
-      </w:pPr>
       <w:proofErr w:type="spellStart"/>
       <w:r>
         <w:rPr>
@@ -1512,13 +4214,12 @@
         </w:rPr>
         <w:t>([</w:t>
       </w:r>
-    </w:p>
-    <w:p>
-      <w:pPr>
-        <w:rPr>
-          <w:lang w:val="en-CH"/>
-        </w:rPr>
-      </w:pPr>
+      <w:r>
+        <w:rPr>
+          <w:lang w:val="en-CH"/>
+        </w:rPr>
+        <w:br/>
+      </w:r>
       <w:r>
         <w:rPr>
           <w:lang w:val="en-CH"/>
@@ -1569,13 +4270,12 @@
         </w:rPr>
         <w:t>)),</w:t>
       </w:r>
-    </w:p>
-    <w:p>
-      <w:pPr>
-        <w:rPr>
-          <w:lang w:val="en-CH"/>
-        </w:rPr>
-      </w:pPr>
+      <w:r>
+        <w:rPr>
+          <w:lang w:val="en-CH"/>
+        </w:rPr>
+        <w:br/>
+      </w:r>
       <w:r>
         <w:rPr>
           <w:lang w:val="en-CH"/>
@@ -1654,13 +4354,12 @@
         </w:rPr>
         <w:t>), 0.3)</w:t>
       </w:r>
-    </w:p>
-    <w:p>
-      <w:pPr>
-        <w:rPr>
-          <w:lang w:val="en-CH"/>
-        </w:rPr>
-      </w:pPr>
+      <w:r>
+        <w:rPr>
+          <w:lang w:val="en-CH"/>
+        </w:rPr>
+        <w:br/>
+      </w:r>
       <w:r>
         <w:rPr>
           <w:lang w:val="en-CH"/>
@@ -1801,7 +4500,7 @@
                     <pic:cNvPicPr/>
                   </pic:nvPicPr>
                   <pic:blipFill>
-                    <a:blip r:embed="rId7"/>
+                    <a:blip r:embed="rId15"/>
                     <a:stretch>
                       <a:fillRect/>
                     </a:stretch>
@@ -1964,7 +4663,7 @@
                     <pic:cNvPicPr/>
                   </pic:nvPicPr>
                   <pic:blipFill>
-                    <a:blip r:embed="rId8"/>
+                    <a:blip r:embed="rId16"/>
                     <a:stretch>
                       <a:fillRect/>
                     </a:stretch>
@@ -2110,7 +4809,21 @@
         <w:rPr>
           <w:lang w:val="en-CH"/>
         </w:rPr>
-        <w:t>I introduced per-step class balancing: at each step, the selected pseudo-labels had to include samples from all classes. This curbed the feedback loop where majority classes were reinforced each round.</w:t>
+        <w:t xml:space="preserve">I introduced per-step class </w:t>
+      </w:r>
+      <w:proofErr w:type="gramStart"/>
+      <w:r>
+        <w:rPr>
+          <w:lang w:val="en-CH"/>
+        </w:rPr>
+        <w:t>balancing:</w:t>
+      </w:r>
+      <w:proofErr w:type="gramEnd"/>
+      <w:r>
+        <w:rPr>
+          <w:lang w:val="en-CH"/>
+        </w:rPr>
+        <w:t xml:space="preserve"> at each step, the selected pseudo-labels had to include samples from all classes. This curbed the feedback loop where majority classes were reinforced each round.</w:t>
       </w:r>
     </w:p>
     <w:p>
@@ -2162,10 +4875,18 @@
           <w:lang w:val="en-CH"/>
         </w:rPr>
       </w:pPr>
+    </w:p>
+    <w:p>
+      <w:pPr>
+        <w:rPr>
+          <w:lang w:val="en-CH"/>
+        </w:rPr>
+      </w:pPr>
       <w:r>
         <w:rPr>
           <w:noProof/>
         </w:rPr>
+        <w:lastRenderedPageBreak/>
         <w:drawing>
           <wp:inline distT="0" distB="0" distL="0" distR="0" wp14:anchorId="56DBEA42" wp14:editId="1643835B">
             <wp:extent cx="3404118" cy="2095500"/>
@@ -2182,7 +4903,7 @@
                     <pic:cNvPicPr/>
                   </pic:nvPicPr>
                   <pic:blipFill>
-                    <a:blip r:embed="rId9"/>
+                    <a:blip r:embed="rId17"/>
                     <a:stretch>
                       <a:fillRect/>
                     </a:stretch>
@@ -2226,7 +4947,6 @@
         <w:rPr>
           <w:noProof/>
         </w:rPr>
-        <w:lastRenderedPageBreak/>
         <w:drawing>
           <wp:inline distT="0" distB="0" distL="0" distR="0" wp14:anchorId="38E3AD2B" wp14:editId="75AA7DDC">
             <wp:extent cx="5731510" cy="3419475"/>
@@ -2243,7 +4963,7 @@
                     <pic:cNvPicPr/>
                   </pic:nvPicPr>
                   <pic:blipFill>
-                    <a:blip r:embed="rId10"/>
+                    <a:blip r:embed="rId18"/>
                     <a:stretch>
                       <a:fillRect/>
                     </a:stretch>
@@ -2266,7 +4986,6 @@
     </w:p>
     <w:p>
       <w:pPr>
-        <w:ind w:left="720" w:firstLine="720"/>
         <w:rPr>
           <w:lang w:val="en-CH"/>
         </w:rPr>
@@ -2288,6 +5007,7 @@
         <w:rPr>
           <w:noProof/>
         </w:rPr>
+        <w:lastRenderedPageBreak/>
         <w:drawing>
           <wp:inline distT="0" distB="0" distL="0" distR="0" wp14:anchorId="30FCA001" wp14:editId="66930CDE">
             <wp:extent cx="5076825" cy="4333875"/>
@@ -2304,7 +5024,7 @@
                     <pic:cNvPicPr/>
                   </pic:nvPicPr>
                   <pic:blipFill>
-                    <a:blip r:embed="rId11"/>
+                    <a:blip r:embed="rId19"/>
                     <a:stretch>
                       <a:fillRect/>
                     </a:stretch>
@@ -2335,7 +5055,6 @@
         <w:rPr>
           <w:lang w:val="en-CH"/>
         </w:rPr>
-        <w:tab/>
         <w:t>Fig 5</w:t>
       </w:r>
     </w:p>
@@ -2345,18 +5064,10 @@
           <w:lang w:val="en-CH"/>
         </w:rPr>
       </w:pPr>
-    </w:p>
-    <w:p>
-      <w:pPr>
-        <w:rPr>
-          <w:lang w:val="en-CH"/>
-        </w:rPr>
-      </w:pPr>
-      <w:r>
-        <w:rPr>
-          <w:lang w:val="en-CH"/>
-        </w:rPr>
-        <w:lastRenderedPageBreak/>
+      <w:r>
+        <w:rPr>
+          <w:lang w:val="en-CH"/>
+        </w:rPr>
         <w:t xml:space="preserve">Accuracy improved to </w:t>
       </w:r>
       <w:r>
@@ -2439,7 +5150,51 @@
         <w:rPr>
           <w:lang w:val="en-CH"/>
         </w:rPr>
-        <w:t>To simulate the OmniPort dataset more realistically, I reduced the number of classes to 6. This improved both confidence calibration and class balance in pseudo-labels.</w:t>
+        <w:t xml:space="preserve">To </w:t>
+      </w:r>
+      <w:r>
+        <w:rPr>
+          <w:lang w:val="en-CH"/>
+        </w:rPr>
+        <w:t xml:space="preserve">make the prediction easier, I decided to reduce the number of classes, this meant that there would be less distinction between types of attacks but increasing drastically the accuracy of the model. I decided to </w:t>
+      </w:r>
+      <w:proofErr w:type="gramStart"/>
+      <w:r>
+        <w:rPr>
+          <w:lang w:val="en-CH"/>
+        </w:rPr>
+        <w:t>reduced</w:t>
+      </w:r>
+      <w:proofErr w:type="gramEnd"/>
+      <w:r>
+        <w:rPr>
+          <w:lang w:val="en-CH"/>
+        </w:rPr>
+        <w:t xml:space="preserve"> the number of classes to </w:t>
+      </w:r>
+      <w:r>
+        <w:rPr>
+          <w:lang w:val="en-CH"/>
+        </w:rPr>
+        <w:t xml:space="preserve">the six most represented classes and remove the ones that had less than 200 samples. </w:t>
+      </w:r>
+      <w:r>
+        <w:rPr>
+          <w:lang w:val="en-CH"/>
+        </w:rPr>
+        <w:t xml:space="preserve">This improved both confidence calibration and class </w:t>
+      </w:r>
+      <w:r>
+        <w:rPr>
+          <w:lang w:val="en-CH"/>
+        </w:rPr>
+        <w:t>im</w:t>
+      </w:r>
+      <w:r>
+        <w:rPr>
+          <w:lang w:val="en-CH"/>
+        </w:rPr>
+        <w:t>balance in pseudo-labels.</w:t>
       </w:r>
     </w:p>
     <w:p>
@@ -2517,6 +5272,7 @@
         <w:rPr>
           <w:noProof/>
         </w:rPr>
+        <w:lastRenderedPageBreak/>
         <w:drawing>
           <wp:inline distT="0" distB="0" distL="0" distR="0" wp14:anchorId="3E9CEAAB" wp14:editId="464CEC64">
             <wp:extent cx="5731510" cy="3419475"/>
@@ -2533,7 +5289,7 @@
                     <pic:cNvPicPr/>
                   </pic:nvPicPr>
                   <pic:blipFill>
-                    <a:blip r:embed="rId12"/>
+                    <a:blip r:embed="rId20"/>
                     <a:stretch>
                       <a:fillRect/>
                     </a:stretch>
@@ -2605,7 +5361,6 @@
         <w:rPr>
           <w:noProof/>
         </w:rPr>
-        <w:lastRenderedPageBreak/>
         <w:drawing>
           <wp:inline distT="0" distB="0" distL="0" distR="0" wp14:anchorId="1A5039C0" wp14:editId="12C445E8">
             <wp:extent cx="5076825" cy="4333875"/>
@@ -2622,7 +5377,7 @@
                     <pic:cNvPicPr/>
                   </pic:nvPicPr>
                   <pic:blipFill>
-                    <a:blip r:embed="rId13"/>
+                    <a:blip r:embed="rId21"/>
                     <a:stretch>
                       <a:fillRect/>
                     </a:stretch>
@@ -2653,6 +5408,7 @@
         <w:rPr>
           <w:lang w:val="en-CH"/>
         </w:rPr>
+        <w:lastRenderedPageBreak/>
         <w:tab/>
         <w:t xml:space="preserve">Fig 7 confusion matrix labelling on 6 classes </w:t>
       </w:r>
@@ -2914,7 +5670,6 @@
         <w:rPr>
           <w:lang w:val="en-CH"/>
         </w:rPr>
-        <w:lastRenderedPageBreak/>
         <w:t xml:space="preserve">This helped but </w:t>
       </w:r>
       <w:proofErr w:type="gramStart"/>
@@ -2983,7 +5738,7 @@
                     <pic:cNvPicPr/>
                   </pic:nvPicPr>
                   <pic:blipFill>
-                    <a:blip r:embed="rId14"/>
+                    <a:blip r:embed="rId22"/>
                     <a:stretch>
                       <a:fillRect/>
                     </a:stretch>
@@ -3003,15 +5758,36 @@
           </wp:inline>
         </w:drawing>
       </w:r>
+    </w:p>
+    <w:p>
+      <w:pPr>
+        <w:rPr>
+          <w:lang w:val="en-CH"/>
+        </w:rPr>
+      </w:pPr>
+      <w:r>
+        <w:rPr>
+          <w:lang w:val="en-CH"/>
+        </w:rPr>
+        <w:t>Fig 8</w:t>
+      </w:r>
+    </w:p>
+    <w:p>
+      <w:pPr>
+        <w:rPr>
+          <w:lang w:val="en-CH"/>
+        </w:rPr>
+      </w:pPr>
       <w:r>
         <w:rPr>
           <w:noProof/>
           <w:lang w:val="en-CH"/>
         </w:rPr>
+        <w:lastRenderedPageBreak/>
         <w:drawing>
-          <wp:inline distT="0" distB="0" distL="0" distR="0" wp14:anchorId="32132472" wp14:editId="236A032E">
-            <wp:extent cx="3660332" cy="4833537"/>
-            <wp:effectExtent l="0" t="0" r="0" b="5715"/>
+          <wp:inline distT="0" distB="0" distL="0" distR="0" wp14:anchorId="32132472" wp14:editId="22D1B42D">
+            <wp:extent cx="3144900" cy="4152900"/>
+            <wp:effectExtent l="0" t="0" r="0" b="0"/>
             <wp:docPr id="1788199328" name="Picture 1" descr="A screenshot of a computer screen&#10;&#10;AI-generated content may be incorrect."/>
             <wp:cNvGraphicFramePr>
               <a:graphicFrameLocks xmlns:a="http://schemas.openxmlformats.org/drawingml/2006/main" noChangeAspect="1"/>
@@ -3024,7 +5800,7 @@
                     <pic:cNvPicPr/>
                   </pic:nvPicPr>
                   <pic:blipFill>
-                    <a:blip r:embed="rId15"/>
+                    <a:blip r:embed="rId23"/>
                     <a:stretch>
                       <a:fillRect/>
                     </a:stretch>
@@ -3032,7 +5808,7 @@
                   <pic:spPr>
                     <a:xfrm>
                       <a:off x="0" y="0"/>
-                      <a:ext cx="3664438" cy="4838960"/>
+                      <a:ext cx="3154448" cy="4165509"/>
                     </a:xfrm>
                     <a:prstGeom prst="rect">
                       <a:avLst/>
@@ -3055,7 +5831,19 @@
         <w:rPr>
           <w:lang w:val="en-CH"/>
         </w:rPr>
-        <w:lastRenderedPageBreak/>
+        <w:t>Fig 9</w:t>
+      </w:r>
+    </w:p>
+    <w:p>
+      <w:pPr>
+        <w:rPr>
+          <w:lang w:val="en-CH"/>
+        </w:rPr>
+      </w:pPr>
+      <w:r>
+        <w:rPr>
+          <w:lang w:val="en-CH"/>
+        </w:rPr>
         <w:t xml:space="preserve">This </w:t>
       </w:r>
       <w:r>
@@ -3167,6 +5955,7 @@
         <w:rPr>
           <w:noProof/>
         </w:rPr>
+        <w:lastRenderedPageBreak/>
         <w:drawing>
           <wp:inline distT="0" distB="0" distL="0" distR="0" wp14:anchorId="0FC628B6" wp14:editId="667A8B23">
             <wp:extent cx="5731510" cy="3419475"/>
@@ -3183,7 +5972,7 @@
                     <pic:cNvPicPr/>
                   </pic:nvPicPr>
                   <pic:blipFill>
-                    <a:blip r:embed="rId16"/>
+                    <a:blip r:embed="rId24"/>
                     <a:stretch>
                       <a:fillRect/>
                     </a:stretch>
@@ -3214,21 +6003,20 @@
         <w:rPr>
           <w:lang w:val="en-CH"/>
         </w:rPr>
-        <w:t xml:space="preserve">Seeing this we can see the early step accuracy is very </w:t>
-      </w:r>
-      <w:proofErr w:type="gramStart"/>
-      <w:r>
-        <w:rPr>
-          <w:lang w:val="en-CH"/>
-        </w:rPr>
-        <w:t>high</w:t>
-      </w:r>
-      <w:proofErr w:type="gramEnd"/>
-      <w:r>
-        <w:rPr>
-          <w:lang w:val="en-CH"/>
-        </w:rPr>
-        <w:t xml:space="preserve"> and the accuracy drops down only when the number of selected samples become &lt;10000 meaning that the last 3 steps the remaining samples are the hardest to learn, which makes sense that the accuracy lowers. This results in similar over all accuracy in pseudo-</w:t>
+        <w:t xml:space="preserve">Fig 10 </w:t>
+      </w:r>
+    </w:p>
+    <w:p>
+      <w:pPr>
+        <w:rPr>
+          <w:lang w:val="en-CH"/>
+        </w:rPr>
+      </w:pPr>
+      <w:r>
+        <w:rPr>
+          <w:lang w:val="en-CH"/>
+        </w:rPr>
+        <w:t>Seeing this we can see the early step accuracy is very high and the accuracy drops down only when the number of selected samples become &lt;10000 meaning that the last 3 steps the remaining samples are the hardest to learn, which makes sense that the accuracy lowers. This results in similar over all accuracy in pseudo-</w:t>
       </w:r>
       <w:r>
         <w:rPr>
@@ -3327,7 +6115,7 @@
                     <pic:cNvPicPr/>
                   </pic:nvPicPr>
                   <pic:blipFill>
-                    <a:blip r:embed="rId17"/>
+                    <a:blip r:embed="rId25"/>
                     <a:stretch>
                       <a:fillRect/>
                     </a:stretch>
@@ -3358,7 +6146,7 @@
         <w:rPr>
           <w:lang w:val="en-CH"/>
         </w:rPr>
-        <w:tab/>
+        <w:t>Fig 11</w:t>
       </w:r>
     </w:p>
     <w:p>
@@ -3413,30 +6201,1096 @@
         <w:rPr>
           <w:lang w:val="en-CH"/>
         </w:rPr>
-        <w:t xml:space="preserve"> set to stop the curriculum learning when the number of selected samples spike down below a certain threshold (assuring that it doesn’t stop at the first few steps when the cap is low). This would keep confidence of the pseudo-labels high and the harder to predict samples could be handled either in the same manner but with more refined models or simply ignored, or with </w:t>
+        <w:t xml:space="preserve"> set to stop the curriculum learning when the number of selected samples spike down below a certain threshold (assuring that it doesn’t stop at the first few steps when the cap is low). This would keep confidence of the pseudo-labels high and the harder to predict samples could be simply ignored</w:t>
+      </w:r>
+      <w:r>
+        <w:rPr>
+          <w:lang w:val="en-CH"/>
+        </w:rPr>
+        <w:t>.</w:t>
+      </w:r>
+    </w:p>
+    <w:p>
+      <w:pPr>
+        <w:pStyle w:val="Heading2"/>
+        <w:rPr>
+          <w:lang w:val="en-CH"/>
+        </w:rPr>
+      </w:pPr>
+      <w:bookmarkStart w:id="11" w:name="_Toc205634168"/>
+      <w:r>
+        <w:rPr>
+          <w:lang w:val="en-CH"/>
+        </w:rPr>
+        <w:t>3.</w:t>
+      </w:r>
+      <w:r>
+        <w:rPr>
+          <w:lang w:val="en-CH"/>
+        </w:rPr>
+        <w:t>3</w:t>
+      </w:r>
+      <w:r>
+        <w:rPr>
+          <w:lang w:val="en-CH"/>
+        </w:rPr>
+        <w:t xml:space="preserve"> </w:t>
       </w:r>
       <w:proofErr w:type="spellStart"/>
       <w:r>
-        <w:rPr>
-          <w:lang w:val="en-CH"/>
-        </w:rPr>
-        <w:t>knn</w:t>
+        <w:t>Omniport</w:t>
       </w:r>
       <w:proofErr w:type="spellEnd"/>
       <w:r>
-        <w:rPr>
-          <w:lang w:val="en-CH"/>
-        </w:rPr>
-        <w:t xml:space="preserve"> or other methods that work well when a lot of confident labelled data is in place</w:t>
-      </w:r>
-      <w:r>
-        <w:rPr>
-          <w:lang w:val="en-CH"/>
-        </w:rPr>
-        <w:t xml:space="preserve"> and few unlabelled data.</w:t>
-      </w:r>
+        <w:t xml:space="preserve"> Pseudo-</w:t>
+      </w:r>
+      <w:proofErr w:type="spellStart"/>
+      <w:r>
+        <w:t>Labeling</w:t>
+      </w:r>
+      <w:proofErr w:type="spellEnd"/>
+      <w:r>
+        <w:t xml:space="preserve"> Implementation</w:t>
+      </w:r>
+      <w:bookmarkEnd w:id="11"/>
+    </w:p>
+    <w:p>
+      <w:pPr>
+        <w:rPr>
+          <w:lang w:val="en-CH"/>
+        </w:rPr>
+      </w:pPr>
+      <w:r>
+        <w:rPr>
+          <w:lang w:val="en-CH"/>
+        </w:rPr>
+        <w:t xml:space="preserve">Seeing as this worked, I attempted to work on the main problem which is labelling and identifying the type of attack of the </w:t>
+      </w:r>
+      <w:proofErr w:type="spellStart"/>
+      <w:r>
+        <w:rPr>
+          <w:lang w:val="en-CH"/>
+        </w:rPr>
+        <w:t>Omniport</w:t>
+      </w:r>
+      <w:proofErr w:type="spellEnd"/>
+      <w:r>
+        <w:rPr>
+          <w:lang w:val="en-CH"/>
+        </w:rPr>
+        <w:t xml:space="preserve"> dataset. </w:t>
+      </w:r>
+      <w:r>
+        <w:rPr>
+          <w:lang w:val="en-CH"/>
+        </w:rPr>
+        <w:t xml:space="preserve">Initially there was a chance to get a very small amount of data as labelled when that plan fell through, I had to rely on the </w:t>
+      </w:r>
+      <w:proofErr w:type="spellStart"/>
+      <w:r>
+        <w:rPr>
+          <w:lang w:val="en-CH"/>
+        </w:rPr>
+        <w:t>cic</w:t>
+      </w:r>
+      <w:proofErr w:type="spellEnd"/>
+      <w:r>
+        <w:rPr>
+          <w:lang w:val="en-CH"/>
+        </w:rPr>
+        <w:t xml:space="preserve"> dataset, a labelled dataset from Kaggle and clustering intuition and analysis to evaluate the labelling of the data as well as payload analysis. </w:t>
+      </w:r>
+    </w:p>
+    <w:p>
+      <w:pPr>
+        <w:rPr>
+          <w:lang w:val="en-CH"/>
+        </w:rPr>
+      </w:pPr>
+      <w:r>
+        <w:rPr>
+          <w:lang w:val="en-CH"/>
+        </w:rPr>
+        <w:t xml:space="preserve">This work was still usable as curriculum learning is still an efficient method of making predictions and robust models for label creation. For evaluating purposes, will be discussed later, I started by splitting </w:t>
+      </w:r>
+      <w:r>
+        <w:rPr>
+          <w:lang w:val="en-CH"/>
+        </w:rPr>
+        <w:t xml:space="preserve">the </w:t>
+      </w:r>
+      <w:proofErr w:type="spellStart"/>
+      <w:r>
+        <w:rPr>
+          <w:lang w:val="en-CH"/>
+        </w:rPr>
+        <w:t>cic</w:t>
+      </w:r>
+      <w:proofErr w:type="spellEnd"/>
+      <w:r>
+        <w:rPr>
+          <w:lang w:val="en-CH"/>
+        </w:rPr>
+        <w:t xml:space="preserve"> </w:t>
+      </w:r>
+      <w:r>
+        <w:rPr>
+          <w:lang w:val="en-CH"/>
+        </w:rPr>
+        <w:t xml:space="preserve">dataset </w:t>
+      </w:r>
+      <w:r>
+        <w:rPr>
+          <w:lang w:val="en-CH"/>
+        </w:rPr>
+        <w:t>into train test set, trained a curriculum learning model with all the added improvements seen above.</w:t>
+      </w:r>
+    </w:p>
+    <w:p>
+      <w:pPr>
+        <w:rPr>
+          <w:lang w:val="en-CH"/>
+        </w:rPr>
+      </w:pPr>
+      <w:proofErr w:type="spellStart"/>
+      <w:r>
+        <w:rPr>
+          <w:lang w:val="en-CH"/>
+        </w:rPr>
+        <w:t>Omniport</w:t>
+      </w:r>
+      <w:proofErr w:type="spellEnd"/>
+      <w:r>
+        <w:rPr>
+          <w:lang w:val="en-CH"/>
+        </w:rPr>
+        <w:t xml:space="preserve"> data with these I analysed the labels with respect of the whol</w:t>
+      </w:r>
+      <w:r>
+        <w:rPr>
+          <w:lang w:val="en-CH"/>
+        </w:rPr>
+        <w:t>e</w:t>
+      </w:r>
+      <w:r>
+        <w:rPr>
+          <w:lang w:val="en-CH"/>
+        </w:rPr>
+        <w:t xml:space="preserve"> of the </w:t>
+      </w:r>
+      <w:proofErr w:type="spellStart"/>
+      <w:r>
+        <w:rPr>
+          <w:lang w:val="en-CH"/>
+        </w:rPr>
+        <w:t>Omniport</w:t>
+      </w:r>
+      <w:proofErr w:type="spellEnd"/>
+      <w:r>
+        <w:rPr>
+          <w:lang w:val="en-CH"/>
+        </w:rPr>
+        <w:t xml:space="preserve"> set and </w:t>
+      </w:r>
+      <w:r>
+        <w:rPr>
+          <w:lang w:val="en-CH"/>
+        </w:rPr>
+        <w:t xml:space="preserve">compared to the </w:t>
+      </w:r>
+      <w:proofErr w:type="spellStart"/>
+      <w:r>
+        <w:rPr>
+          <w:lang w:val="en-CH"/>
+        </w:rPr>
+        <w:t>the</w:t>
+      </w:r>
+      <w:proofErr w:type="spellEnd"/>
+      <w:r>
+        <w:rPr>
+          <w:lang w:val="en-CH"/>
+        </w:rPr>
+        <w:t xml:space="preserve"> </w:t>
+      </w:r>
+      <w:proofErr w:type="spellStart"/>
+      <w:r>
+        <w:rPr>
+          <w:lang w:val="en-CH"/>
+        </w:rPr>
+        <w:t>cic</w:t>
+      </w:r>
+      <w:proofErr w:type="spellEnd"/>
+      <w:r>
+        <w:rPr>
+          <w:lang w:val="en-CH"/>
+        </w:rPr>
+        <w:t xml:space="preserve"> set</w:t>
+      </w:r>
+      <w:r>
+        <w:rPr>
+          <w:lang w:val="en-CH"/>
+        </w:rPr>
+        <w:t>.</w:t>
+      </w:r>
+    </w:p>
+    <w:p>
+      <w:pPr>
+        <w:rPr>
+          <w:lang w:val="en-CH"/>
+        </w:rPr>
+      </w:pPr>
+      <w:r>
+        <w:rPr>
+          <w:lang w:val="en-CH"/>
+        </w:rPr>
+        <w:lastRenderedPageBreak/>
+        <w:t xml:space="preserve">From the whole of the labelled </w:t>
+      </w:r>
+      <w:proofErr w:type="spellStart"/>
+      <w:r>
+        <w:rPr>
+          <w:lang w:val="en-CH"/>
+        </w:rPr>
+        <w:t>cic</w:t>
+      </w:r>
+      <w:proofErr w:type="spellEnd"/>
+      <w:r>
+        <w:rPr>
+          <w:lang w:val="en-CH"/>
+        </w:rPr>
+        <w:t xml:space="preserve"> dataset I selected high confidence predictions as shown earlier. The result to some of this is the following:</w:t>
+      </w:r>
+      <w:r>
+        <w:rPr>
+          <w:lang w:val="en-CH"/>
+        </w:rPr>
+        <w:br/>
+      </w:r>
+      <w:r>
+        <w:rPr>
+          <w:noProof/>
+          <w:lang w:val="en-CH"/>
+        </w:rPr>
+        <w:drawing>
+          <wp:inline distT="0" distB="0" distL="0" distR="0" wp14:anchorId="2FEE1E2E" wp14:editId="7859E0BA">
+            <wp:extent cx="4277385" cy="3643312"/>
+            <wp:effectExtent l="0" t="0" r="8890" b="0"/>
+            <wp:docPr id="1083151936" name="Picture 1" descr="A chart of a diagram&#10;&#10;AI-generated content may be incorrect."/>
+            <wp:cNvGraphicFramePr>
+              <a:graphicFrameLocks xmlns:a="http://schemas.openxmlformats.org/drawingml/2006/main" noChangeAspect="1"/>
+            </wp:cNvGraphicFramePr>
+            <a:graphic xmlns:a="http://schemas.openxmlformats.org/drawingml/2006/main">
+              <a:graphicData uri="http://schemas.openxmlformats.org/drawingml/2006/picture">
+                <pic:pic xmlns:pic="http://schemas.openxmlformats.org/drawingml/2006/picture">
+                  <pic:nvPicPr>
+                    <pic:cNvPr id="1083151936" name="Picture 1" descr="A chart of a diagram&#10;&#10;AI-generated content may be incorrect."/>
+                    <pic:cNvPicPr/>
+                  </pic:nvPicPr>
+                  <pic:blipFill>
+                    <a:blip r:embed="rId26"/>
+                    <a:stretch>
+                      <a:fillRect/>
+                    </a:stretch>
+                  </pic:blipFill>
+                  <pic:spPr>
+                    <a:xfrm>
+                      <a:off x="0" y="0"/>
+                      <a:ext cx="4283011" cy="3648104"/>
+                    </a:xfrm>
+                    <a:prstGeom prst="rect">
+                      <a:avLst/>
+                    </a:prstGeom>
+                  </pic:spPr>
+                </pic:pic>
+              </a:graphicData>
+            </a:graphic>
+          </wp:inline>
+        </w:drawing>
+      </w:r>
+    </w:p>
+    <w:p>
+      <w:pPr>
+        <w:rPr>
+          <w:lang w:val="en-CH"/>
+        </w:rPr>
+      </w:pPr>
+      <w:r>
+        <w:rPr>
+          <w:lang w:val="en-CH"/>
+        </w:rPr>
+        <w:t>Fig 12</w:t>
+      </w:r>
+    </w:p>
+    <w:p>
+      <w:pPr>
+        <w:rPr>
+          <w:lang w:val="en-CH"/>
+        </w:rPr>
+      </w:pPr>
+    </w:p>
+    <w:p>
+      <w:pPr>
+        <w:rPr>
+          <w:lang w:val="en-CH"/>
+        </w:rPr>
+      </w:pPr>
+    </w:p>
+    <w:p>
+      <w:pPr>
+        <w:rPr>
+          <w:lang w:val="en-CH"/>
+        </w:rPr>
+      </w:pPr>
+      <w:r>
+        <w:rPr>
+          <w:noProof/>
+          <w:lang w:val="en-CH"/>
+        </w:rPr>
+        <w:drawing>
+          <wp:inline distT="0" distB="0" distL="0" distR="0" wp14:anchorId="3215C878" wp14:editId="23DCB163">
+            <wp:extent cx="3966747" cy="3090863"/>
+            <wp:effectExtent l="0" t="0" r="0" b="0"/>
+            <wp:docPr id="102233026" name="Picture 1" descr="A graph of blue and orange dots&#10;&#10;AI-generated content may be incorrect."/>
+            <wp:cNvGraphicFramePr>
+              <a:graphicFrameLocks xmlns:a="http://schemas.openxmlformats.org/drawingml/2006/main" noChangeAspect="1"/>
+            </wp:cNvGraphicFramePr>
+            <a:graphic xmlns:a="http://schemas.openxmlformats.org/drawingml/2006/main">
+              <a:graphicData uri="http://schemas.openxmlformats.org/drawingml/2006/picture">
+                <pic:pic xmlns:pic="http://schemas.openxmlformats.org/drawingml/2006/picture">
+                  <pic:nvPicPr>
+                    <pic:cNvPr id="102233026" name="Picture 1" descr="A graph of blue and orange dots&#10;&#10;AI-generated content may be incorrect."/>
+                    <pic:cNvPicPr/>
+                  </pic:nvPicPr>
+                  <pic:blipFill>
+                    <a:blip r:embed="rId27"/>
+                    <a:stretch>
+                      <a:fillRect/>
+                    </a:stretch>
+                  </pic:blipFill>
+                  <pic:spPr>
+                    <a:xfrm>
+                      <a:off x="0" y="0"/>
+                      <a:ext cx="3970711" cy="3093951"/>
+                    </a:xfrm>
+                    <a:prstGeom prst="rect">
+                      <a:avLst/>
+                    </a:prstGeom>
+                  </pic:spPr>
+                </pic:pic>
+              </a:graphicData>
+            </a:graphic>
+          </wp:inline>
+        </w:drawing>
+      </w:r>
+    </w:p>
+    <w:p>
+      <w:pPr>
+        <w:rPr>
+          <w:lang w:val="en-CH"/>
+        </w:rPr>
+      </w:pPr>
+      <w:r>
+        <w:rPr>
+          <w:lang w:val="en-CH"/>
+        </w:rPr>
+        <w:t xml:space="preserve">Fig13 </w:t>
+      </w:r>
+    </w:p>
+    <w:p>
+      <w:pPr>
+        <w:rPr>
+          <w:lang w:val="en-CH"/>
+        </w:rPr>
+      </w:pPr>
+    </w:p>
+    <w:p>
+      <w:pPr>
+        <w:rPr>
+          <w:lang w:val="en-CH"/>
+        </w:rPr>
+      </w:pPr>
+      <w:r>
+        <w:rPr>
+          <w:noProof/>
+          <w:lang w:val="en-CH"/>
+        </w:rPr>
+        <w:lastRenderedPageBreak/>
+        <w:drawing>
+          <wp:inline distT="0" distB="0" distL="0" distR="0" wp14:anchorId="3BAE7693" wp14:editId="619FFDAD">
+            <wp:extent cx="5076825" cy="4050323"/>
+            <wp:effectExtent l="0" t="0" r="0" b="7620"/>
+            <wp:docPr id="1703902737" name="Picture 1" descr="A screenshot of a graph&#10;&#10;AI-generated content may be incorrect."/>
+            <wp:cNvGraphicFramePr>
+              <a:graphicFrameLocks xmlns:a="http://schemas.openxmlformats.org/drawingml/2006/main" noChangeAspect="1"/>
+            </wp:cNvGraphicFramePr>
+            <a:graphic xmlns:a="http://schemas.openxmlformats.org/drawingml/2006/main">
+              <a:graphicData uri="http://schemas.openxmlformats.org/drawingml/2006/picture">
+                <pic:pic xmlns:pic="http://schemas.openxmlformats.org/drawingml/2006/picture">
+                  <pic:nvPicPr>
+                    <pic:cNvPr id="1703902737" name="Picture 1" descr="A screenshot of a graph&#10;&#10;AI-generated content may be incorrect."/>
+                    <pic:cNvPicPr/>
+                  </pic:nvPicPr>
+                  <pic:blipFill>
+                    <a:blip r:embed="rId28"/>
+                    <a:stretch>
+                      <a:fillRect/>
+                    </a:stretch>
+                  </pic:blipFill>
+                  <pic:spPr>
+                    <a:xfrm>
+                      <a:off x="0" y="0"/>
+                      <a:ext cx="5081972" cy="4054429"/>
+                    </a:xfrm>
+                    <a:prstGeom prst="rect">
+                      <a:avLst/>
+                    </a:prstGeom>
+                  </pic:spPr>
+                </pic:pic>
+              </a:graphicData>
+            </a:graphic>
+          </wp:inline>
+        </w:drawing>
+      </w:r>
+    </w:p>
+    <w:p>
+      <w:pPr>
+        <w:rPr>
+          <w:lang w:val="en-CH"/>
+        </w:rPr>
+      </w:pPr>
+      <w:r>
+        <w:rPr>
+          <w:lang w:val="en-CH"/>
+        </w:rPr>
+        <w:t>Fig 14</w:t>
+      </w:r>
+    </w:p>
+    <w:p>
+      <w:pPr>
+        <w:rPr>
+          <w:lang w:val="en-CH"/>
+        </w:rPr>
+      </w:pPr>
+      <w:r>
+        <w:rPr>
+          <w:lang w:val="en-CH"/>
+        </w:rPr>
+        <w:t xml:space="preserve">I looked at both the pure predicted labels clusters and the similarity of these values, labels to the </w:t>
+      </w:r>
+      <w:proofErr w:type="spellStart"/>
+      <w:r>
+        <w:rPr>
+          <w:lang w:val="en-CH"/>
+        </w:rPr>
+        <w:t>cic</w:t>
+      </w:r>
+      <w:proofErr w:type="spellEnd"/>
+      <w:r>
+        <w:rPr>
+          <w:lang w:val="en-CH"/>
+        </w:rPr>
+        <w:t xml:space="preserve"> data set. Noticeably the </w:t>
+      </w:r>
+      <w:proofErr w:type="spellStart"/>
+      <w:r>
+        <w:rPr>
+          <w:lang w:val="en-CH"/>
+        </w:rPr>
+        <w:t>cic</w:t>
+      </w:r>
+      <w:proofErr w:type="spellEnd"/>
+      <w:r>
+        <w:rPr>
+          <w:lang w:val="en-CH"/>
+        </w:rPr>
+        <w:t xml:space="preserve"> and </w:t>
+      </w:r>
+      <w:proofErr w:type="spellStart"/>
+      <w:r>
+        <w:rPr>
+          <w:lang w:val="en-CH"/>
+        </w:rPr>
+        <w:t>Omniport</w:t>
+      </w:r>
+      <w:proofErr w:type="spellEnd"/>
+      <w:r>
+        <w:rPr>
+          <w:lang w:val="en-CH"/>
+        </w:rPr>
+        <w:t xml:space="preserve"> datasets are not 100% the same but that was discussed earlier. However, I thought that they filled the gaps from each</w:t>
+      </w:r>
+      <w:r>
+        <w:rPr>
+          <w:lang w:val="en-CH"/>
+        </w:rPr>
+        <w:t xml:space="preserve"> other. Looking at the predictions the label clusters are quite similar and much more promising than any unsupervised labelling method that was attempted earlier with </w:t>
+      </w:r>
+      <w:proofErr w:type="spellStart"/>
+      <w:r>
+        <w:rPr>
+          <w:lang w:val="en-CH"/>
+        </w:rPr>
+        <w:t>dbscan</w:t>
+      </w:r>
+      <w:proofErr w:type="spellEnd"/>
+      <w:r>
+        <w:rPr>
+          <w:lang w:val="en-CH"/>
+        </w:rPr>
+        <w:t xml:space="preserve"> and </w:t>
+      </w:r>
+      <w:proofErr w:type="spellStart"/>
+      <w:r>
+        <w:rPr>
+          <w:lang w:val="en-CH"/>
+        </w:rPr>
+        <w:t>kmeans</w:t>
+      </w:r>
+      <w:proofErr w:type="spellEnd"/>
+      <w:r>
+        <w:rPr>
+          <w:lang w:val="en-CH"/>
+        </w:rPr>
+        <w:t xml:space="preserve"> using different feature configuration.</w:t>
+      </w:r>
+    </w:p>
+    <w:p>
+      <w:pPr>
+        <w:rPr>
+          <w:lang w:val="en-CH"/>
+        </w:rPr>
+      </w:pPr>
+      <w:r>
+        <w:rPr>
+          <w:lang w:val="en-CH"/>
+        </w:rPr>
+        <w:t xml:space="preserve">This process was performed multiple times with different parameters to see the consistency of the predicted label. This test showed that regardless </w:t>
+      </w:r>
+      <w:r>
+        <w:rPr>
+          <w:lang w:val="en-CH"/>
+        </w:rPr>
+        <w:t>of the hyper parameters the labels would be very similar amongst each other meaning that the labels have quite a high confidence.</w:t>
+      </w:r>
+    </w:p>
+    <w:p>
+      <w:pPr>
+        <w:rPr>
+          <w:lang w:val="en-CH"/>
+        </w:rPr>
+      </w:pPr>
+      <w:r>
+        <w:rPr>
+          <w:lang w:val="en-CH"/>
+        </w:rPr>
+        <w:t>The visual method of evaluation was a good start additionally I thought of other methods to have a better evaluation of it</w:t>
+      </w:r>
+      <w:r>
+        <w:rPr>
+          <w:lang w:val="en-CH"/>
+        </w:rPr>
+        <w:t>:</w:t>
+      </w:r>
+    </w:p>
+    <w:p>
+      <w:pPr>
+        <w:pStyle w:val="ListParagraph"/>
+        <w:numPr>
+          <w:ilvl w:val="0"/>
+          <w:numId w:val="8"/>
+        </w:numPr>
+      </w:pPr>
+      <w:r>
+        <w:t xml:space="preserve">A model trained on </w:t>
+      </w:r>
+      <w:proofErr w:type="spellStart"/>
+      <w:r>
+        <w:t>labeled</w:t>
+      </w:r>
+      <w:proofErr w:type="spellEnd"/>
+      <w:r>
+        <w:t xml:space="preserve"> data was used to generate pseudo-labels for the </w:t>
+      </w:r>
+      <w:proofErr w:type="spellStart"/>
+      <w:r>
+        <w:t>unlabeled</w:t>
+      </w:r>
+      <w:proofErr w:type="spellEnd"/>
+      <w:r>
+        <w:t xml:space="preserve"> set; these pseudo-labels were then used to train a new model, which was evaluated on the </w:t>
+      </w:r>
+      <w:proofErr w:type="spellStart"/>
+      <w:r>
+        <w:t>labeled</w:t>
+      </w:r>
+      <w:proofErr w:type="spellEnd"/>
+      <w:r>
+        <w:t xml:space="preserve"> data to assess how well the pseudo-labels capture the true class structure.</w:t>
+      </w:r>
+    </w:p>
+    <w:p>
+      <w:pPr>
+        <w:pStyle w:val="ListParagraph"/>
+        <w:numPr>
+          <w:ilvl w:val="0"/>
+          <w:numId w:val="8"/>
+        </w:numPr>
+      </w:pPr>
+      <w:r>
+        <w:t>A model trained on the pseudo-</w:t>
+      </w:r>
+      <w:proofErr w:type="spellStart"/>
+      <w:r>
+        <w:t>labeled</w:t>
+      </w:r>
+      <w:proofErr w:type="spellEnd"/>
+      <w:r>
+        <w:t xml:space="preserve"> data was then used to predict on the </w:t>
+      </w:r>
+      <w:proofErr w:type="spellStart"/>
+      <w:r>
+        <w:t>unlabeled</w:t>
+      </w:r>
+      <w:proofErr w:type="spellEnd"/>
+      <w:r>
+        <w:t xml:space="preserve"> set, just to see how much its outputs lined up with the original pseudo-labels and whether they made any sense.</w:t>
+      </w:r>
+    </w:p>
+    <w:p/>
+    <w:p>
+      <w:r>
+        <w:br w:type="page"/>
+      </w:r>
+    </w:p>
+    <w:p>
+      <w:pPr>
+        <w:pStyle w:val="Heading1"/>
+        <w:rPr>
+          <w:lang w:val="en-CH"/>
+        </w:rPr>
+      </w:pPr>
+      <w:bookmarkStart w:id="12" w:name="_Toc205634169"/>
+      <w:r>
+        <w:rPr>
+          <w:lang w:val="en-CH"/>
+        </w:rPr>
+        <w:lastRenderedPageBreak/>
+        <w:t xml:space="preserve">Chapter 4: </w:t>
+      </w:r>
+      <w:r>
+        <w:rPr>
+          <w:lang w:val="en-CH"/>
+        </w:rPr>
+        <w:t>Payload analysi</w:t>
+      </w:r>
+      <w:r>
+        <w:rPr>
+          <w:lang w:val="en-CH"/>
+        </w:rPr>
+        <w:t>s</w:t>
+      </w:r>
+      <w:bookmarkEnd w:id="12"/>
+    </w:p>
+    <w:p>
+      <w:pPr>
+        <w:rPr>
+          <w:rFonts w:ascii="Aptos" w:hAnsi="Aptos" w:cs="Aptos"/>
+        </w:rPr>
+      </w:pPr>
+      <w:r>
+        <w:rPr>
+          <w:lang w:val="en-CH"/>
+        </w:rPr>
+        <w:t xml:space="preserve">The payload is a key component of a cyber attack meaning being able to analyse the payload in </w:t>
+      </w:r>
+      <w:r>
+        <w:rPr>
+          <w:lang w:val="en-CH"/>
+        </w:rPr>
+        <w:t>detail</w:t>
+      </w:r>
+      <w:r>
+        <w:rPr>
+          <w:lang w:val="en-CH"/>
+        </w:rPr>
+        <w:t xml:space="preserve"> will lead to being able to detect the type of attack</w:t>
+      </w:r>
+      <w:r>
+        <w:rPr>
+          <w:lang w:val="en-CH"/>
+        </w:rPr>
+        <w:t>.</w:t>
+      </w:r>
+      <w:r>
+        <w:rPr>
+          <w:lang w:val="en-CH"/>
+        </w:rPr>
+        <w:t xml:space="preserve"> A quick method for that would be any of the open-source models for cyber security, which take payload and other information to classify the attack. </w:t>
+      </w:r>
+      <w:r>
+        <w:t xml:space="preserve">To </w:t>
+      </w:r>
+      <w:r>
+        <w:t>analyse</w:t>
+      </w:r>
+      <w:r>
+        <w:t xml:space="preserve"> the payloads in detail, I explored open-source models for cybersecurity such as Cisco's Foundation AI. </w:t>
+      </w:r>
+      <w:r>
+        <w:t>Most available payloads were corrupted and unreadable, significantly reducing the number of usable samples</w:t>
+      </w:r>
+      <w:r>
+        <w:t xml:space="preserve">. Out of 470,000 valid payloads (those that were non-empty and non-duplicate), only about 170,000 were usable. Most of the usable payloads consisted of simple SSH or HTTP requests with minimal or empty content, such as </w:t>
+      </w:r>
+      <w:r>
+        <w:t>“</w:t>
+      </w:r>
+      <w:r>
+        <w:t>GET /hello HTTP/1.1</w:t>
+      </w:r>
+      <w:r>
+        <w:t>”.</w:t>
+      </w:r>
+    </w:p>
+    <w:p>
+      <w:pPr>
+        <w:rPr>
+          <w:rFonts w:ascii="Aptos" w:hAnsi="Aptos" w:cs="Aptos"/>
+        </w:rPr>
+      </w:pPr>
+      <w:r>
+        <w:rPr>
+          <w:rFonts w:ascii="Aptos" w:hAnsi="Aptos" w:cs="Aptos"/>
+        </w:rPr>
+        <w:t xml:space="preserve">I did try to use cisco’s </w:t>
+      </w:r>
+      <w:r>
+        <w:rPr>
+          <w:rFonts w:ascii="Aptos" w:hAnsi="Aptos" w:cs="Aptos"/>
+        </w:rPr>
+        <w:t>open-source</w:t>
+      </w:r>
+      <w:r>
+        <w:rPr>
+          <w:rFonts w:ascii="Aptos" w:hAnsi="Aptos" w:cs="Aptos"/>
+        </w:rPr>
+        <w:t xml:space="preserve"> model nonetheless to see the kind of results I could </w:t>
+      </w:r>
+      <w:r>
+        <w:rPr>
+          <w:rFonts w:ascii="Aptos" w:hAnsi="Aptos" w:cs="Aptos"/>
+        </w:rPr>
+        <w:t xml:space="preserve">obtain. I got different results on the same query that I tried. </w:t>
+      </w:r>
+    </w:p>
+    <w:p>
+      <w:pPr>
+        <w:rPr>
+          <w:rFonts w:ascii="Aptos" w:hAnsi="Aptos" w:cs="Aptos"/>
+        </w:rPr>
+      </w:pPr>
+      <w:r>
+        <w:rPr>
+          <w:rFonts w:ascii="Aptos" w:hAnsi="Aptos" w:cs="Aptos"/>
+        </w:rPr>
+        <w:t>One of the payloads that seemed a bit more complex was the following.</w:t>
+      </w:r>
+      <w:r>
+        <w:rPr>
+          <w:rFonts w:ascii="Aptos" w:hAnsi="Aptos" w:cs="Aptos"/>
+        </w:rPr>
+        <w:t xml:space="preserve"> </w:t>
+      </w:r>
+      <w:r>
+        <w:rPr>
+          <w:rFonts w:ascii="Aptos" w:hAnsi="Aptos" w:cs="Aptos"/>
+        </w:rPr>
+        <w:t>They were</w:t>
+      </w:r>
+      <w:r>
+        <w:rPr>
+          <w:rFonts w:ascii="Aptos" w:hAnsi="Aptos" w:cs="Aptos"/>
+        </w:rPr>
+        <w:t xml:space="preserve"> others with a full payload </w:t>
+      </w:r>
+      <w:r>
+        <w:rPr>
+          <w:rFonts w:ascii="Aptos" w:hAnsi="Aptos" w:cs="Aptos"/>
+        </w:rPr>
+        <w:t>that where interpretable other than this one.</w:t>
+      </w:r>
+    </w:p>
+    <w:p>
+      <w:pPr>
+        <w:rPr>
+          <w:rFonts w:ascii="Aptos" w:hAnsi="Aptos" w:cs="Aptos"/>
+        </w:rPr>
+      </w:pPr>
+      <w:r>
+        <w:rPr>
+          <w:rFonts w:ascii="Aptos" w:hAnsi="Aptos" w:cs="Aptos"/>
+        </w:rPr>
+        <w:t>Payload: GET /libs/</w:t>
+      </w:r>
+      <w:proofErr w:type="spellStart"/>
+      <w:r>
+        <w:rPr>
+          <w:rFonts w:ascii="Aptos" w:hAnsi="Aptos" w:cs="Aptos"/>
+        </w:rPr>
+        <w:t>js</w:t>
+      </w:r>
+      <w:proofErr w:type="spellEnd"/>
+      <w:r>
+        <w:rPr>
+          <w:rFonts w:ascii="Aptos" w:hAnsi="Aptos" w:cs="Aptos"/>
+        </w:rPr>
+        <w:t xml:space="preserve">/iframe.js HTTP/1.0 </w:t>
+      </w:r>
+      <w:r>
+        <w:rPr>
+          <w:rFonts w:ascii="Aptos" w:hAnsi="Aptos" w:cs="Aptos"/>
+        </w:rPr>
+        <w:br/>
+      </w:r>
+      <w:r>
+        <w:rPr>
+          <w:rFonts w:ascii="Aptos" w:hAnsi="Aptos" w:cs="Aptos"/>
+        </w:rPr>
+        <w:t xml:space="preserve">User-Agent: xfa1 </w:t>
+      </w:r>
+      <w:r>
+        <w:rPr>
+          <w:rFonts w:ascii="Aptos" w:hAnsi="Aptos" w:cs="Aptos"/>
+        </w:rPr>
+        <w:br/>
+      </w:r>
+      <w:r>
+        <w:rPr>
+          <w:rFonts w:ascii="Aptos" w:hAnsi="Aptos" w:cs="Aptos"/>
+        </w:rPr>
+        <w:t xml:space="preserve">Accept: */* </w:t>
+      </w:r>
+      <w:r>
+        <w:rPr>
+          <w:rFonts w:ascii="Aptos" w:hAnsi="Aptos" w:cs="Aptos"/>
+        </w:rPr>
+        <w:br/>
+      </w:r>
+      <w:r>
+        <w:rPr>
+          <w:rFonts w:ascii="Aptos" w:hAnsi="Aptos" w:cs="Aptos"/>
+        </w:rPr>
+        <w:t>Host: 216.238.86.69</w:t>
+      </w:r>
+    </w:p>
+    <w:p>
+      <w:pPr>
+        <w:rPr>
+          <w:rFonts w:ascii="Aptos" w:hAnsi="Aptos" w:cs="Aptos"/>
+        </w:rPr>
+      </w:pPr>
+      <w:r>
+        <w:rPr>
+          <w:rFonts w:ascii="Aptos" w:hAnsi="Aptos" w:cs="Aptos"/>
+        </w:rPr>
+        <w:t>This returned different responses based on the model and the initialization:</w:t>
+      </w:r>
+    </w:p>
+    <w:p>
+      <w:pPr>
+        <w:rPr>
+          <w:rFonts w:ascii="Aptos" w:hAnsi="Aptos" w:cs="Aptos"/>
+        </w:rPr>
+      </w:pPr>
+      <w:r>
+        <w:rPr>
+          <w:rFonts w:ascii="Aptos" w:hAnsi="Aptos" w:cs="Aptos"/>
+        </w:rPr>
+        <w:t>“</w:t>
+      </w:r>
+      <w:r>
+        <w:rPr>
+          <w:rFonts w:ascii="Aptos" w:hAnsi="Aptos" w:cs="Aptos"/>
+        </w:rPr>
+        <w:t>Scan</w:t>
+      </w:r>
+      <w:r>
+        <w:rPr>
+          <w:rFonts w:ascii="Aptos" w:hAnsi="Aptos" w:cs="Aptos"/>
+        </w:rPr>
+        <w:br/>
+      </w:r>
+      <w:r>
+        <w:rPr>
+          <w:rFonts w:ascii="Aptos" w:hAnsi="Aptos" w:cs="Aptos"/>
+        </w:rPr>
+        <w:t>The request for "iframe.js" in the /libs/</w:t>
+      </w:r>
+      <w:proofErr w:type="spellStart"/>
+      <w:r>
+        <w:rPr>
+          <w:rFonts w:ascii="Aptos" w:hAnsi="Aptos" w:cs="Aptos"/>
+        </w:rPr>
+        <w:t>js</w:t>
+      </w:r>
+      <w:proofErr w:type="spellEnd"/>
+      <w:r>
+        <w:rPr>
+          <w:rFonts w:ascii="Aptos" w:hAnsi="Aptos" w:cs="Aptos"/>
+        </w:rPr>
+        <w:t>/ directory, combined with a non-standard User-Agent ("xfa1"), suggests a potential probe for known vulnerabilities or common file locations. This is characteristic of a scanning attempt.</w:t>
+      </w:r>
+      <w:r>
+        <w:rPr>
+          <w:rFonts w:ascii="Aptos" w:hAnsi="Aptos" w:cs="Aptos"/>
+        </w:rPr>
+        <w:t>”</w:t>
+      </w:r>
+    </w:p>
+    <w:p>
+      <w:pPr>
+        <w:rPr>
+          <w:rFonts w:ascii="Aptos" w:hAnsi="Aptos" w:cs="Aptos"/>
+          <w:lang w:val="en-CH"/>
+        </w:rPr>
+      </w:pPr>
+      <w:r>
+        <w:rPr>
+          <w:rFonts w:ascii="Aptos" w:hAnsi="Aptos" w:cs="Aptos"/>
+          <w:lang w:val="en-CH"/>
+        </w:rPr>
+        <w:t>“Attack</w:t>
+      </w:r>
+      <w:r>
+        <w:rPr>
+          <w:rFonts w:ascii="Aptos" w:hAnsi="Aptos" w:cs="Aptos"/>
+          <w:b/>
+          <w:bCs/>
+          <w:lang w:val="en-CH"/>
+        </w:rPr>
+        <w:t xml:space="preserve"> </w:t>
+      </w:r>
+      <w:r>
+        <w:rPr>
+          <w:rFonts w:ascii="Aptos" w:hAnsi="Aptos" w:cs="Aptos"/>
+          <w:lang w:val="en-CH"/>
+        </w:rPr>
+        <w:t xml:space="preserve">Class: </w:t>
+      </w:r>
+      <w:proofErr w:type="spellStart"/>
+      <w:r>
+        <w:rPr>
+          <w:rFonts w:ascii="Aptos" w:hAnsi="Aptos" w:cs="Aptos"/>
+          <w:lang w:val="en-CH"/>
+        </w:rPr>
+        <w:t>WebAttack</w:t>
+      </w:r>
+      <w:proofErr w:type="spellEnd"/>
+      <w:r>
+        <w:rPr>
+          <w:rFonts w:ascii="Aptos" w:hAnsi="Aptos" w:cs="Aptos"/>
+          <w:lang w:val="en-CH"/>
+        </w:rPr>
+        <w:br/>
+      </w:r>
+      <w:r>
+        <w:rPr>
+          <w:rFonts w:ascii="Aptos" w:hAnsi="Aptos" w:cs="Aptos"/>
+          <w:lang w:val="en-CH"/>
+        </w:rPr>
+        <w:t>Explanation: The payload requests a JavaScript file (iframe.js) using HTTP/1.0 with a suspicious user-agent (xfa1). The filename and path (/libs/</w:t>
+      </w:r>
+      <w:proofErr w:type="spellStart"/>
+      <w:r>
+        <w:rPr>
+          <w:rFonts w:ascii="Aptos" w:hAnsi="Aptos" w:cs="Aptos"/>
+          <w:lang w:val="en-CH"/>
+        </w:rPr>
+        <w:t>js</w:t>
+      </w:r>
+      <w:proofErr w:type="spellEnd"/>
+      <w:r>
+        <w:rPr>
+          <w:rFonts w:ascii="Aptos" w:hAnsi="Aptos" w:cs="Aptos"/>
+          <w:lang w:val="en-CH"/>
+        </w:rPr>
+        <w:t xml:space="preserve">/iframe.js) are commonly associated with malicious </w:t>
+      </w:r>
+      <w:proofErr w:type="spellStart"/>
+      <w:r>
+        <w:rPr>
+          <w:rFonts w:ascii="Aptos" w:hAnsi="Aptos" w:cs="Aptos"/>
+          <w:lang w:val="en-CH"/>
+        </w:rPr>
+        <w:t>iframes</w:t>
+      </w:r>
+      <w:proofErr w:type="spellEnd"/>
+      <w:r>
+        <w:rPr>
+          <w:rFonts w:ascii="Aptos" w:hAnsi="Aptos" w:cs="Aptos"/>
+          <w:lang w:val="en-CH"/>
+        </w:rPr>
+        <w:t xml:space="preserve"> used in drive-by download or redirection attacks, which are typical of web-based exploitation attempts.</w:t>
+      </w:r>
+      <w:r>
+        <w:rPr>
+          <w:rFonts w:ascii="Aptos" w:hAnsi="Aptos" w:cs="Aptos"/>
+          <w:lang w:val="en-CH"/>
+        </w:rPr>
+        <w:t>”</w:t>
+      </w:r>
+    </w:p>
+    <w:p>
+      <w:pPr>
+        <w:rPr>
+          <w:rFonts w:ascii="Aptos" w:hAnsi="Aptos" w:cs="Aptos"/>
+          <w:lang w:val="en-CH"/>
+        </w:rPr>
+      </w:pPr>
+      <w:hyperlink r:id="rId29" w:history="1">
+        <w:r>
+          <w:rPr>
+            <w:rStyle w:val="Hyperlink"/>
+            <w:rFonts w:ascii="Aptos" w:hAnsi="Aptos" w:cs="Aptos"/>
+            <w:lang w:val="en-CH"/>
+          </w:rPr>
+          <w:t>https://huggingface.co/fdtn-ai/Foundation-Sec-8B</w:t>
+        </w:r>
+      </w:hyperlink>
+    </w:p>
+    <w:p>
+      <w:pPr>
+        <w:rPr>
+          <w:rFonts w:ascii="Aptos" w:hAnsi="Aptos" w:cs="Aptos"/>
+          <w:lang w:val="en-CH"/>
+        </w:rPr>
+      </w:pPr>
+      <w:r>
+        <w:rPr>
+          <w:rFonts w:ascii="Aptos" w:hAnsi="Aptos" w:cs="Aptos"/>
+          <w:lang w:val="en-CH"/>
+        </w:rPr>
+        <w:t>It also had empty responses which I must have made a mistaken in the initialization of the model.</w:t>
+      </w:r>
+    </w:p>
+    <w:p>
+      <w:pPr>
+        <w:rPr>
+          <w:rFonts w:ascii="Aptos" w:hAnsi="Aptos" w:cs="Aptos"/>
+          <w:lang w:val="en-CH"/>
+        </w:rPr>
+      </w:pPr>
+    </w:p>
+    <w:p>
+      <w:pPr>
+        <w:rPr>
+          <w:rFonts w:ascii="Aptos" w:hAnsi="Aptos" w:cs="Aptos"/>
+        </w:rPr>
+      </w:pPr>
     </w:p>
     <w:sectPr>
+      <w:headerReference w:type="default" r:id="rId30"/>
+      <w:footerReference w:type="default" r:id="rId31"/>
       <w:pgSz w:w="11906" w:h="16838"/>
       <w:pgMar w:top="1440" w:right="1440" w:bottom="1440" w:left="1440" w:header="708" w:footer="708" w:gutter="0"/>
       <w:cols w:space="708"/>
@@ -3446,12 +7300,376 @@
 </w:document>
 </file>
 
+<file path=word/endnotes.xml><?xml version="1.0" encoding="utf-8"?>
+<w:endnotes xmlns:wpc="http://schemas.microsoft.com/office/word/2010/wordprocessingCanvas" xmlns:cx="http://schemas.microsoft.com/office/drawing/2014/chartex" xmlns:cx1="http://schemas.microsoft.com/office/drawing/2015/9/8/chartex" xmlns:cx2="http://schemas.microsoft.com/office/drawing/2015/10/21/chartex" xmlns:cx3="http://schemas.microsoft.com/office/drawing/2016/5/9/chartex" xmlns:cx4="http://schemas.microsoft.com/office/drawing/2016/5/10/chartex" xmlns:cx5="http://schemas.microsoft.com/office/drawing/2016/5/11/chartex" xmlns:cx6="http://schemas.microsoft.com/office/drawing/2016/5/12/chartex" xmlns:cx7="http://schemas.microsoft.com/office/drawing/2016/5/13/chartex" xmlns:cx8="http://schemas.microsoft.com/office/drawing/2016/5/14/chartex" xmlns:mc="http://schemas.openxmlformats.org/markup-compatibility/2006" xmlns:aink="http://schemas.microsoft.com/office/drawing/2016/ink" xmlns:am3d="http://schemas.microsoft.com/office/drawing/2017/model3d" xmlns:o="urn:schemas-microsoft-com:office:office" xmlns:oel="http://schemas.microsoft.com/office/2019/extlst" xmlns:r="http://schemas.openxmlformats.org/officeDocument/2006/relationships" xmlns:m="http://schemas.openxmlformats.org/officeDocument/2006/math" xmlns:v="urn:schemas-microsoft-com:vml" xmlns:wp14="http://schemas.microsoft.com/office/word/2010/wordprocessingDrawing" xmlns:wp="http://schemas.openxmlformats.org/drawingml/2006/wordprocessingDrawing" xmlns:w10="urn:schemas-microsoft-com:office:word" xmlns:w="http://schemas.openxmlformats.org/wordprocessingml/2006/main" xmlns:w14="http://schemas.microsoft.com/office/word/2010/wordml" xmlns:w15="http://schemas.microsoft.com/office/word/2012/wordml" xmlns:w16cex="http://schemas.microsoft.com/office/word/2018/wordml/cex" xmlns:w16cid="http://schemas.microsoft.com/office/word/2016/wordml/cid" xmlns:w16="http://schemas.microsoft.com/office/word/2018/wordml" xmlns:w16du="http://schemas.microsoft.com/office/word/2023/wordml/word16du" xmlns:w16sdtdh="http://schemas.microsoft.com/office/word/2020/wordml/sdtdatahash" xmlns:w16sdtfl="http://schemas.microsoft.com/office/word/2024/wordml/sdtformatlock" xmlns:w16se="http://schemas.microsoft.com/office/word/2015/wordml/symex" xmlns:wpg="http://schemas.microsoft.com/office/word/2010/wordprocessingGroup" xmlns:wpi="http://schemas.microsoft.com/office/word/2010/wordprocessingInk" xmlns:wne="http://schemas.microsoft.com/office/word/2006/wordml" xmlns:wps="http://schemas.microsoft.com/office/word/2010/wordprocessingShape" mc:Ignorable="w14 w15 w16se w16cid w16 w16cex w16sdtdh w16sdtfl w16du wp14">
+  <w:endnote w:type="separator" w:id="-1">
+    <w:p>
+      <w:pPr>
+        <w:spacing w:after="0" w:line="240" w:lineRule="auto"/>
+      </w:pPr>
+      <w:r>
+        <w:separator/>
+      </w:r>
+    </w:p>
+  </w:endnote>
+  <w:endnote w:type="continuationSeparator" w:id="0">
+    <w:p>
+      <w:pPr>
+        <w:spacing w:after="0" w:line="240" w:lineRule="auto"/>
+      </w:pPr>
+      <w:r>
+        <w:continuationSeparator/>
+      </w:r>
+    </w:p>
+  </w:endnote>
+</w:endnotes>
+</file>
+
+<file path=word/footer1.xml><?xml version="1.0" encoding="utf-8"?>
+<w:ftr xmlns:wpc="http://schemas.microsoft.com/office/word/2010/wordprocessingCanvas" xmlns:cx="http://schemas.microsoft.com/office/drawing/2014/chartex" xmlns:cx1="http://schemas.microsoft.com/office/drawing/2015/9/8/chartex" xmlns:cx2="http://schemas.microsoft.com/office/drawing/2015/10/21/chartex" xmlns:cx3="http://schemas.microsoft.com/office/drawing/2016/5/9/chartex" xmlns:cx4="http://schemas.microsoft.com/office/drawing/2016/5/10/chartex" xmlns:cx5="http://schemas.microsoft.com/office/drawing/2016/5/11/chartex" xmlns:cx6="http://schemas.microsoft.com/office/drawing/2016/5/12/chartex" xmlns:cx7="http://schemas.microsoft.com/office/drawing/2016/5/13/chartex" xmlns:cx8="http://schemas.microsoft.com/office/drawing/2016/5/14/chartex" xmlns:mc="http://schemas.openxmlformats.org/markup-compatibility/2006" xmlns:aink="http://schemas.microsoft.com/office/drawing/2016/ink" xmlns:am3d="http://schemas.microsoft.com/office/drawing/2017/model3d" xmlns:o="urn:schemas-microsoft-com:office:office" xmlns:oel="http://schemas.microsoft.com/office/2019/extlst" xmlns:r="http://schemas.openxmlformats.org/officeDocument/2006/relationships" xmlns:m="http://schemas.openxmlformats.org/officeDocument/2006/math" xmlns:v="urn:schemas-microsoft-com:vml" xmlns:wp14="http://schemas.microsoft.com/office/word/2010/wordprocessingDrawing" xmlns:wp="http://schemas.openxmlformats.org/drawingml/2006/wordprocessingDrawing" xmlns:w10="urn:schemas-microsoft-com:office:word" xmlns:w="http://schemas.openxmlformats.org/wordprocessingml/2006/main" xmlns:w14="http://schemas.microsoft.com/office/word/2010/wordml" xmlns:w15="http://schemas.microsoft.com/office/word/2012/wordml" xmlns:w16cex="http://schemas.microsoft.com/office/word/2018/wordml/cex" xmlns:w16cid="http://schemas.microsoft.com/office/word/2016/wordml/cid" xmlns:w16="http://schemas.microsoft.com/office/word/2018/wordml" xmlns:w16du="http://schemas.microsoft.com/office/word/2023/wordml/word16du" xmlns:w16sdtdh="http://schemas.microsoft.com/office/word/2020/wordml/sdtdatahash" xmlns:w16sdtfl="http://schemas.microsoft.com/office/word/2024/wordml/sdtformatlock" xmlns:w16se="http://schemas.microsoft.com/office/word/2015/wordml/symex" xmlns:wpg="http://schemas.microsoft.com/office/word/2010/wordprocessingGroup" xmlns:wpi="http://schemas.microsoft.com/office/word/2010/wordprocessingInk" xmlns:wne="http://schemas.microsoft.com/office/word/2006/wordml" xmlns:wps="http://schemas.microsoft.com/office/word/2010/wordprocessingShape" mc:Ignorable="w14 w15 w16se w16cid w16 w16cex w16sdtdh w16sdtfl w16du wp14">
+  <w:p>
+    <w:pPr>
+      <w:pStyle w:val="SUPSITestoArial9"/>
+      <w:tabs>
+        <w:tab w:val="left" w:pos="2064"/>
+      </w:tabs>
+      <w:rPr>
+        <w:sz w:val="16"/>
+      </w:rPr>
+    </w:pPr>
+    <w:r>
+      <w:rPr>
+        <w:sz w:val="16"/>
+      </w:rPr>
+      <w:t>document title</w:t>
+    </w:r>
+  </w:p>
+</w:ftr>
+</file>
+
+<file path=word/footnotes.xml><?xml version="1.0" encoding="utf-8"?>
+<w:footnotes xmlns:wpc="http://schemas.microsoft.com/office/word/2010/wordprocessingCanvas" xmlns:cx="http://schemas.microsoft.com/office/drawing/2014/chartex" xmlns:cx1="http://schemas.microsoft.com/office/drawing/2015/9/8/chartex" xmlns:cx2="http://schemas.microsoft.com/office/drawing/2015/10/21/chartex" xmlns:cx3="http://schemas.microsoft.com/office/drawing/2016/5/9/chartex" xmlns:cx4="http://schemas.microsoft.com/office/drawing/2016/5/10/chartex" xmlns:cx5="http://schemas.microsoft.com/office/drawing/2016/5/11/chartex" xmlns:cx6="http://schemas.microsoft.com/office/drawing/2016/5/12/chartex" xmlns:cx7="http://schemas.microsoft.com/office/drawing/2016/5/13/chartex" xmlns:cx8="http://schemas.microsoft.com/office/drawing/2016/5/14/chartex" xmlns:mc="http://schemas.openxmlformats.org/markup-compatibility/2006" xmlns:aink="http://schemas.microsoft.com/office/drawing/2016/ink" xmlns:am3d="http://schemas.microsoft.com/office/drawing/2017/model3d" xmlns:o="urn:schemas-microsoft-com:office:office" xmlns:oel="http://schemas.microsoft.com/office/2019/extlst" xmlns:r="http://schemas.openxmlformats.org/officeDocument/2006/relationships" xmlns:m="http://schemas.openxmlformats.org/officeDocument/2006/math" xmlns:v="urn:schemas-microsoft-com:vml" xmlns:wp14="http://schemas.microsoft.com/office/word/2010/wordprocessingDrawing" xmlns:wp="http://schemas.openxmlformats.org/drawingml/2006/wordprocessingDrawing" xmlns:w10="urn:schemas-microsoft-com:office:word" xmlns:w="http://schemas.openxmlformats.org/wordprocessingml/2006/main" xmlns:w14="http://schemas.microsoft.com/office/word/2010/wordml" xmlns:w15="http://schemas.microsoft.com/office/word/2012/wordml" xmlns:w16cex="http://schemas.microsoft.com/office/word/2018/wordml/cex" xmlns:w16cid="http://schemas.microsoft.com/office/word/2016/wordml/cid" xmlns:w16="http://schemas.microsoft.com/office/word/2018/wordml" xmlns:w16du="http://schemas.microsoft.com/office/word/2023/wordml/word16du" xmlns:w16sdtdh="http://schemas.microsoft.com/office/word/2020/wordml/sdtdatahash" xmlns:w16sdtfl="http://schemas.microsoft.com/office/word/2024/wordml/sdtformatlock" xmlns:w16se="http://schemas.microsoft.com/office/word/2015/wordml/symex" xmlns:wpg="http://schemas.microsoft.com/office/word/2010/wordprocessingGroup" xmlns:wpi="http://schemas.microsoft.com/office/word/2010/wordprocessingInk" xmlns:wne="http://schemas.microsoft.com/office/word/2006/wordml" xmlns:wps="http://schemas.microsoft.com/office/word/2010/wordprocessingShape" mc:Ignorable="w14 w15 w16se w16cid w16 w16cex w16sdtdh w16sdtfl w16du wp14">
+  <w:footnote w:type="separator" w:id="-1">
+    <w:p>
+      <w:pPr>
+        <w:spacing w:after="0" w:line="240" w:lineRule="auto"/>
+      </w:pPr>
+      <w:r>
+        <w:separator/>
+      </w:r>
+    </w:p>
+  </w:footnote>
+  <w:footnote w:type="continuationSeparator" w:id="0">
+    <w:p>
+      <w:pPr>
+        <w:spacing w:after="0" w:line="240" w:lineRule="auto"/>
+      </w:pPr>
+      <w:r>
+        <w:continuationSeparator/>
+      </w:r>
+    </w:p>
+  </w:footnote>
+</w:footnotes>
+</file>
+
+<file path=word/header1.xml><?xml version="1.0" encoding="utf-8"?>
+<w:hdr xmlns:wpc="http://schemas.microsoft.com/office/word/2010/wordprocessingCanvas" xmlns:cx="http://schemas.microsoft.com/office/drawing/2014/chartex" xmlns:cx1="http://schemas.microsoft.com/office/drawing/2015/9/8/chartex" xmlns:cx2="http://schemas.microsoft.com/office/drawing/2015/10/21/chartex" xmlns:cx3="http://schemas.microsoft.com/office/drawing/2016/5/9/chartex" xmlns:cx4="http://schemas.microsoft.com/office/drawing/2016/5/10/chartex" xmlns:cx5="http://schemas.microsoft.com/office/drawing/2016/5/11/chartex" xmlns:cx6="http://schemas.microsoft.com/office/drawing/2016/5/12/chartex" xmlns:cx7="http://schemas.microsoft.com/office/drawing/2016/5/13/chartex" xmlns:cx8="http://schemas.microsoft.com/office/drawing/2016/5/14/chartex" xmlns:mc="http://schemas.openxmlformats.org/markup-compatibility/2006" xmlns:aink="http://schemas.microsoft.com/office/drawing/2016/ink" xmlns:am3d="http://schemas.microsoft.com/office/drawing/2017/model3d" xmlns:o="urn:schemas-microsoft-com:office:office" xmlns:oel="http://schemas.microsoft.com/office/2019/extlst" xmlns:r="http://schemas.openxmlformats.org/officeDocument/2006/relationships" xmlns:m="http://schemas.openxmlformats.org/officeDocument/2006/math" xmlns:v="urn:schemas-microsoft-com:vml" xmlns:wp14="http://schemas.microsoft.com/office/word/2010/wordprocessingDrawing" xmlns:wp="http://schemas.openxmlformats.org/drawingml/2006/wordprocessingDrawing" xmlns:w10="urn:schemas-microsoft-com:office:word" xmlns:w="http://schemas.openxmlformats.org/wordprocessingml/2006/main" xmlns:w14="http://schemas.microsoft.com/office/word/2010/wordml" xmlns:w15="http://schemas.microsoft.com/office/word/2012/wordml" xmlns:w16cex="http://schemas.microsoft.com/office/word/2018/wordml/cex" xmlns:w16cid="http://schemas.microsoft.com/office/word/2016/wordml/cid" xmlns:w16="http://schemas.microsoft.com/office/word/2018/wordml" xmlns:w16du="http://schemas.microsoft.com/office/word/2023/wordml/word16du" xmlns:w16sdtdh="http://schemas.microsoft.com/office/word/2020/wordml/sdtdatahash" xmlns:w16sdtfl="http://schemas.microsoft.com/office/word/2024/wordml/sdtformatlock" xmlns:w16se="http://schemas.microsoft.com/office/word/2015/wordml/symex" xmlns:wpg="http://schemas.microsoft.com/office/word/2010/wordprocessingGroup" xmlns:wpi="http://schemas.microsoft.com/office/word/2010/wordprocessingInk" xmlns:wne="http://schemas.microsoft.com/office/word/2006/wordml" xmlns:wps="http://schemas.microsoft.com/office/word/2010/wordprocessingShape" mc:Ignorable="w14 w15 w16se w16cid w16 w16cex w16sdtdh w16sdtfl w16du wp14">
+  <w:p>
+    <w:pPr>
+      <w:jc w:val="right"/>
+    </w:pPr>
+    <w:r>
+      <w:rPr>
+        <w:rFonts w:ascii="Arial" w:hAnsi="Arial" w:cs="Arial"/>
+        <w:sz w:val="16"/>
+        <w:szCs w:val="16"/>
+      </w:rPr>
+      <w:fldChar w:fldCharType="begin"/>
+    </w:r>
+    <w:r>
+      <w:rPr>
+        <w:rFonts w:ascii="Arial" w:hAnsi="Arial" w:cs="Arial"/>
+        <w:sz w:val="16"/>
+        <w:szCs w:val="16"/>
+      </w:rPr>
+      <w:instrText xml:space="preserve"> PAGE </w:instrText>
+    </w:r>
+    <w:r>
+      <w:rPr>
+        <w:rFonts w:ascii="Arial" w:hAnsi="Arial" w:cs="Arial"/>
+        <w:sz w:val="16"/>
+        <w:szCs w:val="16"/>
+      </w:rPr>
+      <w:fldChar w:fldCharType="separate"/>
+    </w:r>
+    <w:r>
+      <w:rPr>
+        <w:rFonts w:ascii="Arial" w:hAnsi="Arial" w:cs="Arial"/>
+        <w:sz w:val="16"/>
+        <w:szCs w:val="16"/>
+      </w:rPr>
+      <w:t>2</w:t>
+    </w:r>
+    <w:r>
+      <w:rPr>
+        <w:rFonts w:ascii="Arial" w:hAnsi="Arial" w:cs="Arial"/>
+        <w:sz w:val="16"/>
+        <w:szCs w:val="16"/>
+      </w:rPr>
+      <w:fldChar w:fldCharType="end"/>
+    </w:r>
+    <w:r>
+      <w:rPr>
+        <w:rFonts w:ascii="Arial" w:hAnsi="Arial" w:cs="Arial"/>
+        <w:sz w:val="16"/>
+        <w:szCs w:val="16"/>
+      </w:rPr>
+      <w:t xml:space="preserve">_ </w:t>
+    </w:r>
+    <w:r>
+      <w:rPr>
+        <w:rFonts w:ascii="Arial" w:hAnsi="Arial" w:cs="Arial"/>
+        <w:sz w:val="16"/>
+        <w:szCs w:val="16"/>
+      </w:rPr>
+      <w:fldChar w:fldCharType="begin"/>
+    </w:r>
+    <w:r>
+      <w:rPr>
+        <w:rFonts w:ascii="Arial" w:hAnsi="Arial" w:cs="Arial"/>
+        <w:sz w:val="16"/>
+        <w:szCs w:val="16"/>
+      </w:rPr>
+      <w:instrText xml:space="preserve"> NUMPAGES  </w:instrText>
+    </w:r>
+    <w:r>
+      <w:rPr>
+        <w:rFonts w:ascii="Arial" w:hAnsi="Arial" w:cs="Arial"/>
+        <w:sz w:val="16"/>
+        <w:szCs w:val="16"/>
+      </w:rPr>
+      <w:fldChar w:fldCharType="separate"/>
+    </w:r>
+    <w:r>
+      <w:rPr>
+        <w:rFonts w:ascii="Arial" w:hAnsi="Arial" w:cs="Arial"/>
+        <w:sz w:val="16"/>
+        <w:szCs w:val="16"/>
+      </w:rPr>
+      <w:t>15</w:t>
+    </w:r>
+    <w:r>
+      <w:rPr>
+        <w:rFonts w:ascii="Arial" w:hAnsi="Arial" w:cs="Arial"/>
+        <w:sz w:val="16"/>
+        <w:szCs w:val="16"/>
+      </w:rPr>
+      <w:fldChar w:fldCharType="end"/>
+    </w:r>
+  </w:p>
+  <w:p>
+    <w:pPr>
+      <w:rPr>
+        <w:rFonts w:ascii="Arial" w:hAnsi="Arial"/>
+        <w:sz w:val="16"/>
+      </w:rPr>
+    </w:pPr>
+  </w:p>
+  <w:p>
+    <w:pPr>
+      <w:pStyle w:val="Header"/>
+    </w:pPr>
+    <w:r>
+      <w:rPr>
+        <w:noProof/>
+        <w:lang w:val="it-CH" w:eastAsia="it-CH"/>
+      </w:rPr>
+      <w:drawing>
+        <wp:anchor distT="0" distB="0" distL="114300" distR="114300" simplePos="0" relativeHeight="251659264" behindDoc="0" locked="1" layoutInCell="1" allowOverlap="1" wp14:anchorId="380758DD" wp14:editId="479A4EE0">
+          <wp:simplePos x="0" y="0"/>
+          <wp:positionH relativeFrom="page">
+            <wp:posOffset>929005</wp:posOffset>
+          </wp:positionH>
+          <wp:positionV relativeFrom="page">
+            <wp:posOffset>431800</wp:posOffset>
+          </wp:positionV>
+          <wp:extent cx="2641600" cy="162560"/>
+          <wp:effectExtent l="0" t="0" r="6350" b="8890"/>
+          <wp:wrapNone/>
+          <wp:docPr id="3" name="Immagine 35" descr="Descrizione: Pagina_2"/>
+          <wp:cNvGraphicFramePr>
+            <a:graphicFrameLocks xmlns:a="http://schemas.openxmlformats.org/drawingml/2006/main" noChangeAspect="1"/>
+          </wp:cNvGraphicFramePr>
+          <a:graphic xmlns:a="http://schemas.openxmlformats.org/drawingml/2006/main">
+            <a:graphicData uri="http://schemas.openxmlformats.org/drawingml/2006/picture">
+              <pic:pic xmlns:pic="http://schemas.openxmlformats.org/drawingml/2006/picture">
+                <pic:nvPicPr>
+                  <pic:cNvPr id="0" name="Immagine 35" descr="Descrizione: Pagina_2"/>
+                  <pic:cNvPicPr>
+                    <a:picLocks noChangeAspect="1" noChangeArrowheads="1"/>
+                  </pic:cNvPicPr>
+                </pic:nvPicPr>
+                <pic:blipFill>
+                  <a:blip r:embed="rId1">
+                    <a:extLst>
+                      <a:ext uri="{28A0092B-C50C-407E-A947-70E740481C1C}">
+                        <a14:useLocalDpi xmlns:a14="http://schemas.microsoft.com/office/drawing/2010/main" val="0"/>
+                      </a:ext>
+                    </a:extLst>
+                  </a:blip>
+                  <a:srcRect/>
+                  <a:stretch>
+                    <a:fillRect/>
+                  </a:stretch>
+                </pic:blipFill>
+                <pic:spPr bwMode="auto">
+                  <a:xfrm>
+                    <a:off x="0" y="0"/>
+                    <a:ext cx="2641600" cy="162560"/>
+                  </a:xfrm>
+                  <a:prstGeom prst="rect">
+                    <a:avLst/>
+                  </a:prstGeom>
+                  <a:noFill/>
+                  <a:ln>
+                    <a:noFill/>
+                  </a:ln>
+                </pic:spPr>
+              </pic:pic>
+            </a:graphicData>
+          </a:graphic>
+          <wp14:sizeRelH relativeFrom="page">
+            <wp14:pctWidth>0</wp14:pctWidth>
+          </wp14:sizeRelH>
+          <wp14:sizeRelV relativeFrom="page">
+            <wp14:pctHeight>0</wp14:pctHeight>
+          </wp14:sizeRelV>
+        </wp:anchor>
+      </w:drawing>
+    </w:r>
+  </w:p>
+</w:hdr>
+</file>
+
 <file path=word/numbering.xml><?xml version="1.0" encoding="utf-8"?>
 <w:numbering xmlns:wpc="http://schemas.microsoft.com/office/word/2010/wordprocessingCanvas" xmlns:cx="http://schemas.microsoft.com/office/drawing/2014/chartex" xmlns:cx1="http://schemas.microsoft.com/office/drawing/2015/9/8/chartex" xmlns:cx2="http://schemas.microsoft.com/office/drawing/2015/10/21/chartex" xmlns:cx3="http://schemas.microsoft.com/office/drawing/2016/5/9/chartex" xmlns:cx4="http://schemas.microsoft.com/office/drawing/2016/5/10/chartex" xmlns:cx5="http://schemas.microsoft.com/office/drawing/2016/5/11/chartex" xmlns:cx6="http://schemas.microsoft.com/office/drawing/2016/5/12/chartex" xmlns:cx7="http://schemas.microsoft.com/office/drawing/2016/5/13/chartex" xmlns:cx8="http://schemas.microsoft.com/office/drawing/2016/5/14/chartex" xmlns:mc="http://schemas.openxmlformats.org/markup-compatibility/2006" xmlns:aink="http://schemas.microsoft.com/office/drawing/2016/ink" xmlns:am3d="http://schemas.microsoft.com/office/drawing/2017/model3d" xmlns:o="urn:schemas-microsoft-com:office:office" xmlns:oel="http://schemas.microsoft.com/office/2019/extlst" xmlns:r="http://schemas.openxmlformats.org/officeDocument/2006/relationships" xmlns:m="http://schemas.openxmlformats.org/officeDocument/2006/math" xmlns:v="urn:schemas-microsoft-com:vml" xmlns:wp14="http://schemas.microsoft.com/office/word/2010/wordprocessingDrawing" xmlns:wp="http://schemas.openxmlformats.org/drawingml/2006/wordprocessingDrawing" xmlns:w10="urn:schemas-microsoft-com:office:word" xmlns:w="http://schemas.openxmlformats.org/wordprocessingml/2006/main" xmlns:w14="http://schemas.microsoft.com/office/word/2010/wordml" xmlns:w15="http://schemas.microsoft.com/office/word/2012/wordml" xmlns:w16cex="http://schemas.microsoft.com/office/word/2018/wordml/cex" xmlns:w16cid="http://schemas.microsoft.com/office/word/2016/wordml/cid" xmlns:w16="http://schemas.microsoft.com/office/word/2018/wordml" xmlns:w16du="http://schemas.microsoft.com/office/word/2023/wordml/word16du" xmlns:w16sdtdh="http://schemas.microsoft.com/office/word/2020/wordml/sdtdatahash" xmlns:w16sdtfl="http://schemas.microsoft.com/office/word/2024/wordml/sdtformatlock" xmlns:w16se="http://schemas.microsoft.com/office/word/2015/wordml/symex" xmlns:wpg="http://schemas.microsoft.com/office/word/2010/wordprocessingGroup" xmlns:wpi="http://schemas.microsoft.com/office/word/2010/wordprocessingInk" xmlns:wne="http://schemas.microsoft.com/office/word/2006/wordml" xmlns:wps="http://schemas.microsoft.com/office/word/2010/wordprocessingShape" mc:Ignorable="w14 w15 w16se w16cid w16 w16cex w16sdtdh w16sdtfl w16du wp14">
   <w:abstractNum w:abstractNumId="0" w15:restartNumberingAfterBreak="0">
+    <w:nsid w:val="000C0816"/>
+    <w:multiLevelType w:val="multilevel"/>
+    <w:tmpl w:val="D0F6E7F0"/>
+    <w:lvl w:ilvl="0">
+      <w:start w:val="4"/>
+      <w:numFmt w:val="decimal"/>
+      <w:lvlText w:val="%1.0"/>
+      <w:lvlJc w:val="left"/>
+      <w:pPr>
+        <w:ind w:left="720" w:hanging="720"/>
+      </w:pPr>
+      <w:rPr>
+        <w:rFonts w:hint="default"/>
+      </w:rPr>
+    </w:lvl>
+    <w:lvl w:ilvl="1">
+      <w:start w:val="1"/>
+      <w:numFmt w:val="decimal"/>
+      <w:lvlText w:val="%1.%2"/>
+      <w:lvlJc w:val="left"/>
+      <w:pPr>
+        <w:ind w:left="1440" w:hanging="720"/>
+      </w:pPr>
+      <w:rPr>
+        <w:rFonts w:hint="default"/>
+      </w:rPr>
+    </w:lvl>
+    <w:lvl w:ilvl="2">
+      <w:start w:val="1"/>
+      <w:numFmt w:val="decimal"/>
+      <w:lvlText w:val="%1.%2.%3"/>
+      <w:lvlJc w:val="left"/>
+      <w:pPr>
+        <w:ind w:left="2520" w:hanging="1080"/>
+      </w:pPr>
+      <w:rPr>
+        <w:rFonts w:hint="default"/>
+      </w:rPr>
+    </w:lvl>
+    <w:lvl w:ilvl="3">
+      <w:start w:val="1"/>
+      <w:numFmt w:val="decimal"/>
+      <w:lvlText w:val="%1.%2.%3.%4"/>
+      <w:lvlJc w:val="left"/>
+      <w:pPr>
+        <w:ind w:left="3600" w:hanging="1440"/>
+      </w:pPr>
+      <w:rPr>
+        <w:rFonts w:hint="default"/>
+      </w:rPr>
+    </w:lvl>
+    <w:lvl w:ilvl="4">
+      <w:start w:val="1"/>
+      <w:numFmt w:val="decimal"/>
+      <w:lvlText w:val="%1.%2.%3.%4.%5"/>
+      <w:lvlJc w:val="left"/>
+      <w:pPr>
+        <w:ind w:left="4680" w:hanging="1800"/>
+      </w:pPr>
+      <w:rPr>
+        <w:rFonts w:hint="default"/>
+      </w:rPr>
+    </w:lvl>
+    <w:lvl w:ilvl="5">
+      <w:start w:val="1"/>
+      <w:numFmt w:val="decimal"/>
+      <w:lvlText w:val="%1.%2.%3.%4.%5.%6"/>
+      <w:lvlJc w:val="left"/>
+      <w:pPr>
+        <w:ind w:left="5400" w:hanging="1800"/>
+      </w:pPr>
+      <w:rPr>
+        <w:rFonts w:hint="default"/>
+      </w:rPr>
+    </w:lvl>
+    <w:lvl w:ilvl="6">
+      <w:start w:val="1"/>
+      <w:numFmt w:val="decimal"/>
+      <w:lvlText w:val="%1.%2.%3.%4.%5.%6.%7"/>
+      <w:lvlJc w:val="left"/>
+      <w:pPr>
+        <w:ind w:left="6480" w:hanging="2160"/>
+      </w:pPr>
+      <w:rPr>
+        <w:rFonts w:hint="default"/>
+      </w:rPr>
+    </w:lvl>
+    <w:lvl w:ilvl="7">
+      <w:start w:val="1"/>
+      <w:numFmt w:val="decimal"/>
+      <w:lvlText w:val="%1.%2.%3.%4.%5.%6.%7.%8"/>
+      <w:lvlJc w:val="left"/>
+      <w:pPr>
+        <w:ind w:left="7560" w:hanging="2520"/>
+      </w:pPr>
+      <w:rPr>
+        <w:rFonts w:hint="default"/>
+      </w:rPr>
+    </w:lvl>
+    <w:lvl w:ilvl="8">
+      <w:start w:val="1"/>
+      <w:numFmt w:val="decimal"/>
+      <w:lvlText w:val="%1.%2.%3.%4.%5.%6.%7.%8.%9"/>
+      <w:lvlJc w:val="left"/>
+      <w:pPr>
+        <w:ind w:left="8640" w:hanging="2880"/>
+      </w:pPr>
+      <w:rPr>
+        <w:rFonts w:hint="default"/>
+      </w:rPr>
+    </w:lvl>
+  </w:abstractNum>
+  <w:abstractNum w:abstractNumId="1" w15:restartNumberingAfterBreak="0">
     <w:nsid w:val="11D714C3"/>
     <w:multiLevelType w:val="hybridMultilevel"/>
-    <w:tmpl w:val="DA348E3A"/>
+    <w:tmpl w:val="65A62D94"/>
     <w:lvl w:ilvl="0" w:tplc="0B227452">
       <w:numFmt w:val="bullet"/>
       <w:lvlText w:val="-"/>
@@ -3560,7 +7778,119 @@
       </w:rPr>
     </w:lvl>
   </w:abstractNum>
-  <w:abstractNum w:abstractNumId="1" w15:restartNumberingAfterBreak="0">
+  <w:abstractNum w:abstractNumId="2" w15:restartNumberingAfterBreak="0">
+    <w:nsid w:val="1B181545"/>
+    <w:multiLevelType w:val="hybridMultilevel"/>
+    <w:tmpl w:val="B77A3784"/>
+    <w:lvl w:ilvl="0" w:tplc="1B8AD00A">
+      <w:numFmt w:val="bullet"/>
+      <w:lvlText w:val="-"/>
+      <w:lvlJc w:val="left"/>
+      <w:pPr>
+        <w:ind w:left="720" w:hanging="360"/>
+      </w:pPr>
+      <w:rPr>
+        <w:rFonts w:ascii="Arial" w:eastAsia="Cambria" w:hAnsi="Arial" w:cs="Arial" w:hint="default"/>
+      </w:rPr>
+    </w:lvl>
+    <w:lvl w:ilvl="1" w:tplc="20000003">
+      <w:start w:val="1"/>
+      <w:numFmt w:val="bullet"/>
+      <w:lvlText w:val="o"/>
+      <w:lvlJc w:val="left"/>
+      <w:pPr>
+        <w:ind w:left="1440" w:hanging="360"/>
+      </w:pPr>
+      <w:rPr>
+        <w:rFonts w:ascii="Courier New" w:hAnsi="Courier New" w:cs="Courier New" w:hint="default"/>
+      </w:rPr>
+    </w:lvl>
+    <w:lvl w:ilvl="2" w:tplc="20000005" w:tentative="1">
+      <w:start w:val="1"/>
+      <w:numFmt w:val="bullet"/>
+      <w:lvlText w:val=""/>
+      <w:lvlJc w:val="left"/>
+      <w:pPr>
+        <w:ind w:left="2160" w:hanging="360"/>
+      </w:pPr>
+      <w:rPr>
+        <w:rFonts w:ascii="Wingdings" w:hAnsi="Wingdings" w:hint="default"/>
+      </w:rPr>
+    </w:lvl>
+    <w:lvl w:ilvl="3" w:tplc="20000001" w:tentative="1">
+      <w:start w:val="1"/>
+      <w:numFmt w:val="bullet"/>
+      <w:lvlText w:val=""/>
+      <w:lvlJc w:val="left"/>
+      <w:pPr>
+        <w:ind w:left="2880" w:hanging="360"/>
+      </w:pPr>
+      <w:rPr>
+        <w:rFonts w:ascii="Symbol" w:hAnsi="Symbol" w:hint="default"/>
+      </w:rPr>
+    </w:lvl>
+    <w:lvl w:ilvl="4" w:tplc="20000003" w:tentative="1">
+      <w:start w:val="1"/>
+      <w:numFmt w:val="bullet"/>
+      <w:lvlText w:val="o"/>
+      <w:lvlJc w:val="left"/>
+      <w:pPr>
+        <w:ind w:left="3600" w:hanging="360"/>
+      </w:pPr>
+      <w:rPr>
+        <w:rFonts w:ascii="Courier New" w:hAnsi="Courier New" w:cs="Courier New" w:hint="default"/>
+      </w:rPr>
+    </w:lvl>
+    <w:lvl w:ilvl="5" w:tplc="20000005" w:tentative="1">
+      <w:start w:val="1"/>
+      <w:numFmt w:val="bullet"/>
+      <w:lvlText w:val=""/>
+      <w:lvlJc w:val="left"/>
+      <w:pPr>
+        <w:ind w:left="4320" w:hanging="360"/>
+      </w:pPr>
+      <w:rPr>
+        <w:rFonts w:ascii="Wingdings" w:hAnsi="Wingdings" w:hint="default"/>
+      </w:rPr>
+    </w:lvl>
+    <w:lvl w:ilvl="6" w:tplc="20000001" w:tentative="1">
+      <w:start w:val="1"/>
+      <w:numFmt w:val="bullet"/>
+      <w:lvlText w:val=""/>
+      <w:lvlJc w:val="left"/>
+      <w:pPr>
+        <w:ind w:left="5040" w:hanging="360"/>
+      </w:pPr>
+      <w:rPr>
+        <w:rFonts w:ascii="Symbol" w:hAnsi="Symbol" w:hint="default"/>
+      </w:rPr>
+    </w:lvl>
+    <w:lvl w:ilvl="7" w:tplc="20000003" w:tentative="1">
+      <w:start w:val="1"/>
+      <w:numFmt w:val="bullet"/>
+      <w:lvlText w:val="o"/>
+      <w:lvlJc w:val="left"/>
+      <w:pPr>
+        <w:ind w:left="5760" w:hanging="360"/>
+      </w:pPr>
+      <w:rPr>
+        <w:rFonts w:ascii="Courier New" w:hAnsi="Courier New" w:cs="Courier New" w:hint="default"/>
+      </w:rPr>
+    </w:lvl>
+    <w:lvl w:ilvl="8" w:tplc="20000005" w:tentative="1">
+      <w:start w:val="1"/>
+      <w:numFmt w:val="bullet"/>
+      <w:lvlText w:val=""/>
+      <w:lvlJc w:val="left"/>
+      <w:pPr>
+        <w:ind w:left="6480" w:hanging="360"/>
+      </w:pPr>
+      <w:rPr>
+        <w:rFonts w:ascii="Wingdings" w:hAnsi="Wingdings" w:hint="default"/>
+      </w:rPr>
+    </w:lvl>
+  </w:abstractNum>
+  <w:abstractNum w:abstractNumId="3" w15:restartNumberingAfterBreak="0">
     <w:nsid w:val="1EF72DB0"/>
     <w:multiLevelType w:val="hybridMultilevel"/>
     <w:tmpl w:val="CBD40B50"/>
@@ -3646,7 +7976,209 @@
       </w:pPr>
     </w:lvl>
   </w:abstractNum>
-  <w:abstractNum w:abstractNumId="2" w15:restartNumberingAfterBreak="0">
+  <w:abstractNum w:abstractNumId="4" w15:restartNumberingAfterBreak="0">
+    <w:nsid w:val="224D260C"/>
+    <w:multiLevelType w:val="hybridMultilevel"/>
+    <w:tmpl w:val="A6988CAC"/>
+    <w:lvl w:ilvl="0" w:tplc="D65E5600">
+      <w:start w:val="1"/>
+      <w:numFmt w:val="decimal"/>
+      <w:lvlText w:val="%1."/>
+      <w:lvlJc w:val="left"/>
+      <w:pPr>
+        <w:ind w:left="1080" w:hanging="360"/>
+      </w:pPr>
+      <w:rPr>
+        <w:rFonts w:hint="default"/>
+      </w:rPr>
+    </w:lvl>
+    <w:lvl w:ilvl="1" w:tplc="20000019" w:tentative="1">
+      <w:start w:val="1"/>
+      <w:numFmt w:val="lowerLetter"/>
+      <w:lvlText w:val="%2."/>
+      <w:lvlJc w:val="left"/>
+      <w:pPr>
+        <w:ind w:left="1800" w:hanging="360"/>
+      </w:pPr>
+    </w:lvl>
+    <w:lvl w:ilvl="2" w:tplc="2000001B" w:tentative="1">
+      <w:start w:val="1"/>
+      <w:numFmt w:val="lowerRoman"/>
+      <w:lvlText w:val="%3."/>
+      <w:lvlJc w:val="right"/>
+      <w:pPr>
+        <w:ind w:left="2520" w:hanging="180"/>
+      </w:pPr>
+    </w:lvl>
+    <w:lvl w:ilvl="3" w:tplc="2000000F" w:tentative="1">
+      <w:start w:val="1"/>
+      <w:numFmt w:val="decimal"/>
+      <w:lvlText w:val="%4."/>
+      <w:lvlJc w:val="left"/>
+      <w:pPr>
+        <w:ind w:left="3240" w:hanging="360"/>
+      </w:pPr>
+    </w:lvl>
+    <w:lvl w:ilvl="4" w:tplc="20000019" w:tentative="1">
+      <w:start w:val="1"/>
+      <w:numFmt w:val="lowerLetter"/>
+      <w:lvlText w:val="%5."/>
+      <w:lvlJc w:val="left"/>
+      <w:pPr>
+        <w:ind w:left="3960" w:hanging="360"/>
+      </w:pPr>
+    </w:lvl>
+    <w:lvl w:ilvl="5" w:tplc="2000001B" w:tentative="1">
+      <w:start w:val="1"/>
+      <w:numFmt w:val="lowerRoman"/>
+      <w:lvlText w:val="%6."/>
+      <w:lvlJc w:val="right"/>
+      <w:pPr>
+        <w:ind w:left="4680" w:hanging="180"/>
+      </w:pPr>
+    </w:lvl>
+    <w:lvl w:ilvl="6" w:tplc="2000000F" w:tentative="1">
+      <w:start w:val="1"/>
+      <w:numFmt w:val="decimal"/>
+      <w:lvlText w:val="%7."/>
+      <w:lvlJc w:val="left"/>
+      <w:pPr>
+        <w:ind w:left="5400" w:hanging="360"/>
+      </w:pPr>
+    </w:lvl>
+    <w:lvl w:ilvl="7" w:tplc="20000019" w:tentative="1">
+      <w:start w:val="1"/>
+      <w:numFmt w:val="lowerLetter"/>
+      <w:lvlText w:val="%8."/>
+      <w:lvlJc w:val="left"/>
+      <w:pPr>
+        <w:ind w:left="6120" w:hanging="360"/>
+      </w:pPr>
+    </w:lvl>
+    <w:lvl w:ilvl="8" w:tplc="2000001B" w:tentative="1">
+      <w:start w:val="1"/>
+      <w:numFmt w:val="lowerRoman"/>
+      <w:lvlText w:val="%9."/>
+      <w:lvlJc w:val="right"/>
+      <w:pPr>
+        <w:ind w:left="6840" w:hanging="180"/>
+      </w:pPr>
+    </w:lvl>
+  </w:abstractNum>
+  <w:abstractNum w:abstractNumId="5" w15:restartNumberingAfterBreak="0">
+    <w:nsid w:val="428F3C5E"/>
+    <w:multiLevelType w:val="multilevel"/>
+    <w:tmpl w:val="5AD887DA"/>
+    <w:lvl w:ilvl="0">
+      <w:start w:val="1"/>
+      <w:numFmt w:val="decimal"/>
+      <w:lvlText w:val="%1"/>
+      <w:lvlJc w:val="left"/>
+      <w:pPr>
+        <w:ind w:left="473" w:hanging="473"/>
+      </w:pPr>
+      <w:rPr>
+        <w:rFonts w:hint="default"/>
+      </w:rPr>
+    </w:lvl>
+    <w:lvl w:ilvl="1">
+      <w:start w:val="1"/>
+      <w:numFmt w:val="decimal"/>
+      <w:lvlText w:val="%1.%2"/>
+      <w:lvlJc w:val="left"/>
+      <w:pPr>
+        <w:ind w:left="473" w:hanging="473"/>
+      </w:pPr>
+      <w:rPr>
+        <w:rFonts w:hint="default"/>
+      </w:rPr>
+    </w:lvl>
+    <w:lvl w:ilvl="2">
+      <w:start w:val="1"/>
+      <w:numFmt w:val="decimal"/>
+      <w:lvlText w:val="%1.%2.%3"/>
+      <w:lvlJc w:val="left"/>
+      <w:pPr>
+        <w:ind w:left="720" w:hanging="720"/>
+      </w:pPr>
+      <w:rPr>
+        <w:rFonts w:hint="default"/>
+      </w:rPr>
+    </w:lvl>
+    <w:lvl w:ilvl="3">
+      <w:start w:val="1"/>
+      <w:numFmt w:val="decimal"/>
+      <w:lvlText w:val="%1.%2.%3.%4"/>
+      <w:lvlJc w:val="left"/>
+      <w:pPr>
+        <w:ind w:left="720" w:hanging="720"/>
+      </w:pPr>
+      <w:rPr>
+        <w:rFonts w:hint="default"/>
+      </w:rPr>
+    </w:lvl>
+    <w:lvl w:ilvl="4">
+      <w:start w:val="1"/>
+      <w:numFmt w:val="decimal"/>
+      <w:lvlText w:val="%1.%2.%3.%4.%5"/>
+      <w:lvlJc w:val="left"/>
+      <w:pPr>
+        <w:ind w:left="1080" w:hanging="1080"/>
+      </w:pPr>
+      <w:rPr>
+        <w:rFonts w:hint="default"/>
+      </w:rPr>
+    </w:lvl>
+    <w:lvl w:ilvl="5">
+      <w:start w:val="1"/>
+      <w:numFmt w:val="decimal"/>
+      <w:lvlText w:val="%1.%2.%3.%4.%5.%6"/>
+      <w:lvlJc w:val="left"/>
+      <w:pPr>
+        <w:ind w:left="1080" w:hanging="1080"/>
+      </w:pPr>
+      <w:rPr>
+        <w:rFonts w:hint="default"/>
+      </w:rPr>
+    </w:lvl>
+    <w:lvl w:ilvl="6">
+      <w:start w:val="1"/>
+      <w:numFmt w:val="decimal"/>
+      <w:lvlText w:val="%1.%2.%3.%4.%5.%6.%7"/>
+      <w:lvlJc w:val="left"/>
+      <w:pPr>
+        <w:ind w:left="1440" w:hanging="1440"/>
+      </w:pPr>
+      <w:rPr>
+        <w:rFonts w:hint="default"/>
+      </w:rPr>
+    </w:lvl>
+    <w:lvl w:ilvl="7">
+      <w:start w:val="1"/>
+      <w:numFmt w:val="decimal"/>
+      <w:lvlText w:val="%1.%2.%3.%4.%5.%6.%7.%8"/>
+      <w:lvlJc w:val="left"/>
+      <w:pPr>
+        <w:ind w:left="1440" w:hanging="1440"/>
+      </w:pPr>
+      <w:rPr>
+        <w:rFonts w:hint="default"/>
+      </w:rPr>
+    </w:lvl>
+    <w:lvl w:ilvl="8">
+      <w:start w:val="1"/>
+      <w:numFmt w:val="decimal"/>
+      <w:lvlText w:val="%1.%2.%3.%4.%5.%6.%7.%8.%9"/>
+      <w:lvlJc w:val="left"/>
+      <w:pPr>
+        <w:ind w:left="1800" w:hanging="1800"/>
+      </w:pPr>
+      <w:rPr>
+        <w:rFonts w:hint="default"/>
+      </w:rPr>
+    </w:lvl>
+  </w:abstractNum>
+  <w:abstractNum w:abstractNumId="6" w15:restartNumberingAfterBreak="0">
     <w:nsid w:val="4B47194D"/>
     <w:multiLevelType w:val="multilevel"/>
     <w:tmpl w:val="9E245900"/>
@@ -3795,7 +8327,274 @@
       </w:rPr>
     </w:lvl>
   </w:abstractNum>
-  <w:abstractNum w:abstractNumId="3" w15:restartNumberingAfterBreak="0">
+  <w:abstractNum w:abstractNumId="7" w15:restartNumberingAfterBreak="0">
+    <w:nsid w:val="566C2286"/>
+    <w:multiLevelType w:val="hybridMultilevel"/>
+    <w:tmpl w:val="103E7A8E"/>
+    <w:lvl w:ilvl="0" w:tplc="2000000F">
+      <w:start w:val="1"/>
+      <w:numFmt w:val="decimal"/>
+      <w:lvlText w:val="%1."/>
+      <w:lvlJc w:val="left"/>
+      <w:pPr>
+        <w:ind w:left="720" w:hanging="360"/>
+      </w:pPr>
+      <w:rPr>
+        <w:rFonts w:hint="default"/>
+      </w:rPr>
+    </w:lvl>
+    <w:lvl w:ilvl="1" w:tplc="20000019" w:tentative="1">
+      <w:start w:val="1"/>
+      <w:numFmt w:val="lowerLetter"/>
+      <w:lvlText w:val="%2."/>
+      <w:lvlJc w:val="left"/>
+      <w:pPr>
+        <w:ind w:left="1440" w:hanging="360"/>
+      </w:pPr>
+    </w:lvl>
+    <w:lvl w:ilvl="2" w:tplc="2000001B" w:tentative="1">
+      <w:start w:val="1"/>
+      <w:numFmt w:val="lowerRoman"/>
+      <w:lvlText w:val="%3."/>
+      <w:lvlJc w:val="right"/>
+      <w:pPr>
+        <w:ind w:left="2160" w:hanging="180"/>
+      </w:pPr>
+    </w:lvl>
+    <w:lvl w:ilvl="3" w:tplc="2000000F" w:tentative="1">
+      <w:start w:val="1"/>
+      <w:numFmt w:val="decimal"/>
+      <w:lvlText w:val="%4."/>
+      <w:lvlJc w:val="left"/>
+      <w:pPr>
+        <w:ind w:left="2880" w:hanging="360"/>
+      </w:pPr>
+    </w:lvl>
+    <w:lvl w:ilvl="4" w:tplc="20000019" w:tentative="1">
+      <w:start w:val="1"/>
+      <w:numFmt w:val="lowerLetter"/>
+      <w:lvlText w:val="%5."/>
+      <w:lvlJc w:val="left"/>
+      <w:pPr>
+        <w:ind w:left="3600" w:hanging="360"/>
+      </w:pPr>
+    </w:lvl>
+    <w:lvl w:ilvl="5" w:tplc="2000001B" w:tentative="1">
+      <w:start w:val="1"/>
+      <w:numFmt w:val="lowerRoman"/>
+      <w:lvlText w:val="%6."/>
+      <w:lvlJc w:val="right"/>
+      <w:pPr>
+        <w:ind w:left="4320" w:hanging="180"/>
+      </w:pPr>
+    </w:lvl>
+    <w:lvl w:ilvl="6" w:tplc="2000000F" w:tentative="1">
+      <w:start w:val="1"/>
+      <w:numFmt w:val="decimal"/>
+      <w:lvlText w:val="%7."/>
+      <w:lvlJc w:val="left"/>
+      <w:pPr>
+        <w:ind w:left="5040" w:hanging="360"/>
+      </w:pPr>
+    </w:lvl>
+    <w:lvl w:ilvl="7" w:tplc="20000019" w:tentative="1">
+      <w:start w:val="1"/>
+      <w:numFmt w:val="lowerLetter"/>
+      <w:lvlText w:val="%8."/>
+      <w:lvlJc w:val="left"/>
+      <w:pPr>
+        <w:ind w:left="5760" w:hanging="360"/>
+      </w:pPr>
+    </w:lvl>
+    <w:lvl w:ilvl="8" w:tplc="2000001B" w:tentative="1">
+      <w:start w:val="1"/>
+      <w:numFmt w:val="lowerRoman"/>
+      <w:lvlText w:val="%9."/>
+      <w:lvlJc w:val="right"/>
+      <w:pPr>
+        <w:ind w:left="6480" w:hanging="180"/>
+      </w:pPr>
+    </w:lvl>
+  </w:abstractNum>
+  <w:abstractNum w:abstractNumId="8" w15:restartNumberingAfterBreak="0">
+    <w:nsid w:val="64BA722A"/>
+    <w:multiLevelType w:val="hybridMultilevel"/>
+    <w:tmpl w:val="700E2BFA"/>
+    <w:lvl w:ilvl="0" w:tplc="2000000F">
+      <w:start w:val="1"/>
+      <w:numFmt w:val="decimal"/>
+      <w:lvlText w:val="%1."/>
+      <w:lvlJc w:val="left"/>
+      <w:pPr>
+        <w:ind w:left="720" w:hanging="360"/>
+      </w:pPr>
+      <w:rPr>
+        <w:rFonts w:hint="default"/>
+      </w:rPr>
+    </w:lvl>
+    <w:lvl w:ilvl="1" w:tplc="20000019" w:tentative="1">
+      <w:start w:val="1"/>
+      <w:numFmt w:val="lowerLetter"/>
+      <w:lvlText w:val="%2."/>
+      <w:lvlJc w:val="left"/>
+      <w:pPr>
+        <w:ind w:left="1440" w:hanging="360"/>
+      </w:pPr>
+    </w:lvl>
+    <w:lvl w:ilvl="2" w:tplc="2000001B" w:tentative="1">
+      <w:start w:val="1"/>
+      <w:numFmt w:val="lowerRoman"/>
+      <w:lvlText w:val="%3."/>
+      <w:lvlJc w:val="right"/>
+      <w:pPr>
+        <w:ind w:left="2160" w:hanging="180"/>
+      </w:pPr>
+    </w:lvl>
+    <w:lvl w:ilvl="3" w:tplc="2000000F" w:tentative="1">
+      <w:start w:val="1"/>
+      <w:numFmt w:val="decimal"/>
+      <w:lvlText w:val="%4."/>
+      <w:lvlJc w:val="left"/>
+      <w:pPr>
+        <w:ind w:left="2880" w:hanging="360"/>
+      </w:pPr>
+    </w:lvl>
+    <w:lvl w:ilvl="4" w:tplc="20000019" w:tentative="1">
+      <w:start w:val="1"/>
+      <w:numFmt w:val="lowerLetter"/>
+      <w:lvlText w:val="%5."/>
+      <w:lvlJc w:val="left"/>
+      <w:pPr>
+        <w:ind w:left="3600" w:hanging="360"/>
+      </w:pPr>
+    </w:lvl>
+    <w:lvl w:ilvl="5" w:tplc="2000001B" w:tentative="1">
+      <w:start w:val="1"/>
+      <w:numFmt w:val="lowerRoman"/>
+      <w:lvlText w:val="%6."/>
+      <w:lvlJc w:val="right"/>
+      <w:pPr>
+        <w:ind w:left="4320" w:hanging="180"/>
+      </w:pPr>
+    </w:lvl>
+    <w:lvl w:ilvl="6" w:tplc="2000000F" w:tentative="1">
+      <w:start w:val="1"/>
+      <w:numFmt w:val="decimal"/>
+      <w:lvlText w:val="%7."/>
+      <w:lvlJc w:val="left"/>
+      <w:pPr>
+        <w:ind w:left="5040" w:hanging="360"/>
+      </w:pPr>
+    </w:lvl>
+    <w:lvl w:ilvl="7" w:tplc="20000019" w:tentative="1">
+      <w:start w:val="1"/>
+      <w:numFmt w:val="lowerLetter"/>
+      <w:lvlText w:val="%8."/>
+      <w:lvlJc w:val="left"/>
+      <w:pPr>
+        <w:ind w:left="5760" w:hanging="360"/>
+      </w:pPr>
+    </w:lvl>
+    <w:lvl w:ilvl="8" w:tplc="2000001B" w:tentative="1">
+      <w:start w:val="1"/>
+      <w:numFmt w:val="lowerRoman"/>
+      <w:lvlText w:val="%9."/>
+      <w:lvlJc w:val="right"/>
+      <w:pPr>
+        <w:ind w:left="6480" w:hanging="180"/>
+      </w:pPr>
+    </w:lvl>
+  </w:abstractNum>
+  <w:abstractNum w:abstractNumId="9" w15:restartNumberingAfterBreak="0">
+    <w:nsid w:val="68EC7094"/>
+    <w:multiLevelType w:val="hybridMultilevel"/>
+    <w:tmpl w:val="EF32E600"/>
+    <w:lvl w:ilvl="0" w:tplc="2000000F">
+      <w:start w:val="1"/>
+      <w:numFmt w:val="decimal"/>
+      <w:lvlText w:val="%1."/>
+      <w:lvlJc w:val="left"/>
+      <w:pPr>
+        <w:ind w:left="720" w:hanging="360"/>
+      </w:pPr>
+      <w:rPr>
+        <w:rFonts w:hint="default"/>
+      </w:rPr>
+    </w:lvl>
+    <w:lvl w:ilvl="1" w:tplc="20000019" w:tentative="1">
+      <w:start w:val="1"/>
+      <w:numFmt w:val="lowerLetter"/>
+      <w:lvlText w:val="%2."/>
+      <w:lvlJc w:val="left"/>
+      <w:pPr>
+        <w:ind w:left="1440" w:hanging="360"/>
+      </w:pPr>
+    </w:lvl>
+    <w:lvl w:ilvl="2" w:tplc="2000001B" w:tentative="1">
+      <w:start w:val="1"/>
+      <w:numFmt w:val="lowerRoman"/>
+      <w:lvlText w:val="%3."/>
+      <w:lvlJc w:val="right"/>
+      <w:pPr>
+        <w:ind w:left="2160" w:hanging="180"/>
+      </w:pPr>
+    </w:lvl>
+    <w:lvl w:ilvl="3" w:tplc="2000000F" w:tentative="1">
+      <w:start w:val="1"/>
+      <w:numFmt w:val="decimal"/>
+      <w:lvlText w:val="%4."/>
+      <w:lvlJc w:val="left"/>
+      <w:pPr>
+        <w:ind w:left="2880" w:hanging="360"/>
+      </w:pPr>
+    </w:lvl>
+    <w:lvl w:ilvl="4" w:tplc="20000019" w:tentative="1">
+      <w:start w:val="1"/>
+      <w:numFmt w:val="lowerLetter"/>
+      <w:lvlText w:val="%5."/>
+      <w:lvlJc w:val="left"/>
+      <w:pPr>
+        <w:ind w:left="3600" w:hanging="360"/>
+      </w:pPr>
+    </w:lvl>
+    <w:lvl w:ilvl="5" w:tplc="2000001B" w:tentative="1">
+      <w:start w:val="1"/>
+      <w:numFmt w:val="lowerRoman"/>
+      <w:lvlText w:val="%6."/>
+      <w:lvlJc w:val="right"/>
+      <w:pPr>
+        <w:ind w:left="4320" w:hanging="180"/>
+      </w:pPr>
+    </w:lvl>
+    <w:lvl w:ilvl="6" w:tplc="2000000F" w:tentative="1">
+      <w:start w:val="1"/>
+      <w:numFmt w:val="decimal"/>
+      <w:lvlText w:val="%7."/>
+      <w:lvlJc w:val="left"/>
+      <w:pPr>
+        <w:ind w:left="5040" w:hanging="360"/>
+      </w:pPr>
+    </w:lvl>
+    <w:lvl w:ilvl="7" w:tplc="20000019" w:tentative="1">
+      <w:start w:val="1"/>
+      <w:numFmt w:val="lowerLetter"/>
+      <w:lvlText w:val="%8."/>
+      <w:lvlJc w:val="left"/>
+      <w:pPr>
+        <w:ind w:left="5760" w:hanging="360"/>
+      </w:pPr>
+    </w:lvl>
+    <w:lvl w:ilvl="8" w:tplc="2000001B" w:tentative="1">
+      <w:start w:val="1"/>
+      <w:numFmt w:val="lowerRoman"/>
+      <w:lvlText w:val="%9."/>
+      <w:lvlJc w:val="right"/>
+      <w:pPr>
+        <w:ind w:left="6480" w:hanging="180"/>
+      </w:pPr>
+    </w:lvl>
+  </w:abstractNum>
+  <w:abstractNum w:abstractNumId="10" w15:restartNumberingAfterBreak="0">
     <w:nsid w:val="74CC74C8"/>
     <w:multiLevelType w:val="multilevel"/>
     <w:tmpl w:val="FFA6110E"/>
@@ -3945,15 +8744,36 @@
     </w:lvl>
   </w:abstractNum>
   <w:num w:numId="1" w16cid:durableId="1874415517">
+    <w:abstractNumId w:val="6"/>
+  </w:num>
+  <w:num w:numId="2" w16cid:durableId="1245064371">
+    <w:abstractNumId w:val="10"/>
+  </w:num>
+  <w:num w:numId="3" w16cid:durableId="1341591433">
+    <w:abstractNumId w:val="3"/>
+  </w:num>
+  <w:num w:numId="4" w16cid:durableId="299848432">
+    <w:abstractNumId w:val="1"/>
+  </w:num>
+  <w:num w:numId="5" w16cid:durableId="1837838697">
+    <w:abstractNumId w:val="8"/>
+  </w:num>
+  <w:num w:numId="6" w16cid:durableId="1263610315">
+    <w:abstractNumId w:val="7"/>
+  </w:num>
+  <w:num w:numId="7" w16cid:durableId="812479395">
+    <w:abstractNumId w:val="9"/>
+  </w:num>
+  <w:num w:numId="8" w16cid:durableId="1956787075">
+    <w:abstractNumId w:val="4"/>
+  </w:num>
+  <w:num w:numId="9" w16cid:durableId="1231771280">
     <w:abstractNumId w:val="2"/>
   </w:num>
-  <w:num w:numId="2" w16cid:durableId="1245064371">
-    <w:abstractNumId w:val="3"/>
+  <w:num w:numId="10" w16cid:durableId="627593129">
+    <w:abstractNumId w:val="5"/>
   </w:num>
-  <w:num w:numId="3" w16cid:durableId="1341591433">
-    <w:abstractNumId w:val="1"/>
-  </w:num>
-  <w:num w:numId="4" w16cid:durableId="299848432">
+  <w:num w:numId="11" w16cid:durableId="811555062">
     <w:abstractNumId w:val="0"/>
   </w:num>
 </w:numbering>
@@ -4563,7 +9383,6 @@
   <w:style w:type="character" w:default="1" w:styleId="DefaultParagraphFont">
     <w:name w:val="Default Paragraph Font"/>
     <w:uiPriority w:val="1"/>
-    <w:semiHidden/>
     <w:unhideWhenUsed/>
   </w:style>
   <w:style w:type="table" w:default="1" w:styleId="TableNormal">
@@ -4898,6 +9717,205 @@
       <w:shd w:val="clear" w:color="auto" w:fill="E1DFDD"/>
     </w:rPr>
   </w:style>
+  <w:style w:type="paragraph" w:customStyle="1" w:styleId="SUPSITestoArial11">
+    <w:name w:val="SUPSI Testo Arial 11"/>
+    <w:basedOn w:val="Normal"/>
+    <w:next w:val="Normal"/>
+    <w:autoRedefine/>
+    <w:rsid w:val="00933878"/>
+    <w:pPr>
+      <w:spacing w:after="0" w:line="288" w:lineRule="auto"/>
+    </w:pPr>
+    <w:rPr>
+      <w:rFonts w:ascii="Arial" w:eastAsia="Cambria" w:hAnsi="Arial" w:cs="Times New Roman"/>
+      <w:kern w:val="0"/>
+      <w:lang w:val="en"/>
+      <w14:ligatures w14:val="none"/>
+    </w:rPr>
+  </w:style>
+  <w:style w:type="paragraph" w:customStyle="1" w:styleId="SUPSITestoArial8">
+    <w:name w:val="SUPSI Testo Arial 8"/>
+    <w:qFormat/>
+    <w:rsid w:val="00933878"/>
+    <w:pPr>
+      <w:framePr w:hSpace="142" w:wrap="around" w:vAnchor="page" w:hAnchor="page" w:x="1702" w:y="2156"/>
+      <w:spacing w:after="0" w:line="240" w:lineRule="auto"/>
+    </w:pPr>
+    <w:rPr>
+      <w:rFonts w:ascii="Arial" w:eastAsia="Cambria" w:hAnsi="Arial" w:cs="Times New Roman"/>
+      <w:kern w:val="0"/>
+      <w:sz w:val="16"/>
+      <w:lang w:val="en"/>
+      <w14:ligatures w14:val="none"/>
+    </w:rPr>
+  </w:style>
+  <w:style w:type="paragraph" w:customStyle="1" w:styleId="SUPSITestoArial14">
+    <w:name w:val="SUPSI Testo Arial 14"/>
+    <w:basedOn w:val="SUPSITestoArial11"/>
+    <w:qFormat/>
+    <w:rsid w:val="00933878"/>
+    <w:pPr>
+      <w:framePr w:hSpace="142" w:wrap="around" w:vAnchor="page" w:hAnchor="page" w:x="1702" w:y="2156"/>
+      <w:spacing w:line="240" w:lineRule="auto"/>
+    </w:pPr>
+    <w:rPr>
+      <w:sz w:val="28"/>
+      <w:szCs w:val="28"/>
+    </w:rPr>
+  </w:style>
+  <w:style w:type="paragraph" w:customStyle="1" w:styleId="SUPSITestoTimes32">
+    <w:name w:val="SUPSI Testo Times 32"/>
+    <w:basedOn w:val="SUPSITestoArial11"/>
+    <w:qFormat/>
+    <w:rsid w:val="00933878"/>
+    <w:pPr>
+      <w:framePr w:hSpace="142" w:wrap="around" w:vAnchor="page" w:hAnchor="page" w:x="1702" w:y="2156"/>
+      <w:spacing w:line="240" w:lineRule="auto"/>
+    </w:pPr>
+    <w:rPr>
+      <w:rFonts w:ascii="Times" w:hAnsi="Times"/>
+      <w:sz w:val="64"/>
+      <w:szCs w:val="64"/>
+    </w:rPr>
+  </w:style>
+  <w:style w:type="paragraph" w:styleId="Header">
+    <w:name w:val="header"/>
+    <w:basedOn w:val="Normal"/>
+    <w:link w:val="HeaderChar"/>
+    <w:uiPriority w:val="99"/>
+    <w:unhideWhenUsed/>
+    <w:rsid w:val="00933878"/>
+    <w:pPr>
+      <w:tabs>
+        <w:tab w:val="center" w:pos="4513"/>
+        <w:tab w:val="right" w:pos="9026"/>
+      </w:tabs>
+      <w:spacing w:after="0" w:line="240" w:lineRule="auto"/>
+    </w:pPr>
+  </w:style>
+  <w:style w:type="character" w:customStyle="1" w:styleId="HeaderChar">
+    <w:name w:val="Header Char"/>
+    <w:basedOn w:val="DefaultParagraphFont"/>
+    <w:link w:val="Header"/>
+    <w:uiPriority w:val="99"/>
+    <w:rsid w:val="00933878"/>
+    <w:rPr>
+      <w:lang w:val="en-GB"/>
+    </w:rPr>
+  </w:style>
+  <w:style w:type="paragraph" w:styleId="Footer">
+    <w:name w:val="footer"/>
+    <w:basedOn w:val="Normal"/>
+    <w:link w:val="FooterChar"/>
+    <w:uiPriority w:val="99"/>
+    <w:unhideWhenUsed/>
+    <w:rsid w:val="00933878"/>
+    <w:pPr>
+      <w:tabs>
+        <w:tab w:val="center" w:pos="4513"/>
+        <w:tab w:val="right" w:pos="9026"/>
+      </w:tabs>
+      <w:spacing w:after="0" w:line="240" w:lineRule="auto"/>
+    </w:pPr>
+  </w:style>
+  <w:style w:type="character" w:customStyle="1" w:styleId="FooterChar">
+    <w:name w:val="Footer Char"/>
+    <w:basedOn w:val="DefaultParagraphFont"/>
+    <w:link w:val="Footer"/>
+    <w:uiPriority w:val="99"/>
+    <w:rsid w:val="00933878"/>
+    <w:rPr>
+      <w:lang w:val="en-GB"/>
+    </w:rPr>
+  </w:style>
+  <w:style w:type="paragraph" w:customStyle="1" w:styleId="SUPSITestoArial9">
+    <w:name w:val="SUPSI Testo Arial 9"/>
+    <w:basedOn w:val="Normal"/>
+    <w:link w:val="SUPSITestoArial9Char"/>
+    <w:qFormat/>
+    <w:rsid w:val="0016172F"/>
+    <w:pPr>
+      <w:spacing w:after="0" w:line="288" w:lineRule="auto"/>
+      <w:ind w:left="25"/>
+    </w:pPr>
+    <w:rPr>
+      <w:rFonts w:ascii="Arial" w:eastAsia="Cambria" w:hAnsi="Arial" w:cs="Times New Roman"/>
+      <w:kern w:val="0"/>
+      <w:sz w:val="18"/>
+      <w:lang w:val="en" w:eastAsia="x-none"/>
+      <w14:ligatures w14:val="none"/>
+    </w:rPr>
+  </w:style>
+  <w:style w:type="character" w:customStyle="1" w:styleId="SUPSITestoArial9Char">
+    <w:name w:val="SUPSI Testo Arial 9 Char"/>
+    <w:link w:val="SUPSITestoArial9"/>
+    <w:rsid w:val="0016172F"/>
+    <w:rPr>
+      <w:rFonts w:ascii="Arial" w:eastAsia="Cambria" w:hAnsi="Arial" w:cs="Times New Roman"/>
+      <w:kern w:val="0"/>
+      <w:sz w:val="18"/>
+      <w:lang w:val="en" w:eastAsia="x-none"/>
+      <w14:ligatures w14:val="none"/>
+    </w:rPr>
+  </w:style>
+  <w:style w:type="paragraph" w:styleId="TOCHeading">
+    <w:name w:val="TOC Heading"/>
+    <w:basedOn w:val="Heading1"/>
+    <w:next w:val="Normal"/>
+    <w:uiPriority w:val="39"/>
+    <w:unhideWhenUsed/>
+    <w:qFormat/>
+    <w:rsid w:val="000F3B61"/>
+    <w:pPr>
+      <w:spacing w:before="240" w:after="0"/>
+      <w:outlineLvl w:val="9"/>
+    </w:pPr>
+    <w:rPr>
+      <w:kern w:val="0"/>
+      <w:sz w:val="32"/>
+      <w:szCs w:val="32"/>
+      <w:lang w:val="en-US"/>
+      <w14:ligatures w14:val="none"/>
+    </w:rPr>
+  </w:style>
+  <w:style w:type="paragraph" w:styleId="TOC1">
+    <w:name w:val="toc 1"/>
+    <w:basedOn w:val="Normal"/>
+    <w:next w:val="Normal"/>
+    <w:autoRedefine/>
+    <w:uiPriority w:val="39"/>
+    <w:unhideWhenUsed/>
+    <w:rsid w:val="000F3B61"/>
+    <w:pPr>
+      <w:spacing w:after="100"/>
+    </w:pPr>
+  </w:style>
+  <w:style w:type="paragraph" w:styleId="TOC2">
+    <w:name w:val="toc 2"/>
+    <w:basedOn w:val="Normal"/>
+    <w:next w:val="Normal"/>
+    <w:autoRedefine/>
+    <w:uiPriority w:val="39"/>
+    <w:unhideWhenUsed/>
+    <w:rsid w:val="000F3B61"/>
+    <w:pPr>
+      <w:spacing w:after="100"/>
+      <w:ind w:left="220"/>
+    </w:pPr>
+  </w:style>
+  <w:style w:type="paragraph" w:styleId="TOC3">
+    <w:name w:val="toc 3"/>
+    <w:basedOn w:val="Normal"/>
+    <w:next w:val="Normal"/>
+    <w:autoRedefine/>
+    <w:uiPriority w:val="39"/>
+    <w:unhideWhenUsed/>
+    <w:rsid w:val="000F3B61"/>
+    <w:pPr>
+      <w:spacing w:after="100"/>
+      <w:ind w:left="440"/>
+    </w:pPr>
+  </w:style>
 </w:styles>
 </file>
 
@@ -5194,4 +10212,16 @@
     </a:ext>
   </a:extLst>
 </a:theme>
+</file>
+
+<file path=customXml/item1.xml><?xml version="1.0" encoding="utf-8"?>
+<b:Sources xmlns:b="http://schemas.openxmlformats.org/officeDocument/2006/bibliography" xmlns="http://schemas.openxmlformats.org/officeDocument/2006/bibliography" SelectedStyle="\APASixthEditionOfficeOnline.xsl" StyleName="APA" Version="6"/>
+</file>
+
+<file path=customXml/itemProps1.xml><?xml version="1.0" encoding="utf-8"?>
+<ds:datastoreItem xmlns:ds="http://schemas.openxmlformats.org/officeDocument/2006/customXml" ds:itemID="{6FDE59C3-BABE-4DEE-860D-9E5111E926A2}">
+  <ds:schemaRefs>
+    <ds:schemaRef ds:uri="http://schemas.openxmlformats.org/officeDocument/2006/bibliography"/>
+  </ds:schemaRefs>
+</ds:datastoreItem>
 </file>